--- a/Report.docx
+++ b/Report.docx
@@ -10,7 +10,374 @@
         <w:t>Phase III: Project Report</w:t>
       </w:r>
     </w:p>
-    <w:p/>
+    <w:p>
+      <w:pPr>
+        <w:rPr>
+          <w:rFonts w:ascii="Arial-BoldMT" w:cs="Arial-BoldMT"/>
+          <w:b/>
+          <w:bCs/>
+          <w:sz w:val="28"/>
+          <w:szCs w:val="29"/>
+        </w:rPr>
+      </w:pPr>
+      <w:r>
+        <w:rPr>
+          <w:rFonts w:ascii="Arial-BoldMT" w:cs="Arial-BoldMT"/>
+          <w:b/>
+          <w:bCs/>
+          <w:sz w:val="29"/>
+          <w:szCs w:val="29"/>
+        </w:rPr>
+        <w:t xml:space="preserve">Group: </w:t>
+      </w:r>
+      <w:r>
+        <w:rPr>
+          <w:rFonts w:ascii="Arial-BoldMT" w:cs="Arial-BoldMT"/>
+          <w:bCs/>
+          <w:sz w:val="28"/>
+          <w:szCs w:val="29"/>
+        </w:rPr>
+        <w:t>Null</w:t>
+      </w:r>
+    </w:p>
+    <w:p>
+      <w:pPr>
+        <w:rPr>
+          <w:rFonts w:ascii="Arial-BoldMT" w:cs="Arial-BoldMT"/>
+          <w:b/>
+          <w:bCs/>
+          <w:sz w:val="29"/>
+          <w:szCs w:val="29"/>
+        </w:rPr>
+      </w:pPr>
+      <w:r>
+        <w:rPr>
+          <w:rFonts w:ascii="Arial-BoldMT" w:cs="Arial-BoldMT"/>
+          <w:b/>
+          <w:bCs/>
+          <w:sz w:val="29"/>
+          <w:szCs w:val="29"/>
+        </w:rPr>
+        <w:t>Members</w:t>
+      </w:r>
+      <w:r>
+        <w:rPr>
+          <w:rFonts w:ascii="Arial-BoldMT" w:cs="Arial-BoldMT"/>
+          <w:b/>
+          <w:bCs/>
+          <w:sz w:val="29"/>
+          <w:szCs w:val="29"/>
+        </w:rPr>
+        <w:t>:</w:t>
+      </w:r>
+    </w:p>
+    <w:p>
+      <w:pPr>
+        <w:autoSpaceDE w:val="0"/>
+        <w:autoSpaceDN w:val="0"/>
+        <w:adjustRightInd w:val="0"/>
+        <w:spacing w:after="0" w:line="240" w:lineRule="auto"/>
+        <w:ind w:left="720"/>
+        <w:rPr>
+          <w:rFonts w:ascii="ArialMT" w:cs="ArialMT"/>
+          <w:sz w:val="23"/>
+          <w:szCs w:val="23"/>
+        </w:rPr>
+      </w:pPr>
+      <w:r>
+        <w:rPr>
+          <w:rFonts w:ascii="ArialMT" w:cs="ArialMT"/>
+          <w:sz w:val="23"/>
+          <w:szCs w:val="23"/>
+        </w:rPr>
+        <w:t xml:space="preserve">g4zhange  </w:t>
+      </w:r>
+      <w:r>
+        <w:rPr>
+          <w:rFonts w:ascii="ArialMT" w:cs="ArialMT"/>
+          <w:sz w:val="23"/>
+          <w:szCs w:val="23"/>
+        </w:rPr>
+        <w:t xml:space="preserve">  </w:t>
+      </w:r>
+      <w:r>
+        <w:rPr>
+          <w:rFonts w:ascii="ArialMT" w:cs="ArialMT"/>
+          <w:sz w:val="23"/>
+          <w:szCs w:val="23"/>
+        </w:rPr>
+        <w:t>Chaoyu Zhang</w:t>
+      </w:r>
+      <w:r>
+        <w:rPr>
+          <w:rFonts w:ascii="ArialMT" w:cs="ArialMT"/>
+          <w:sz w:val="23"/>
+          <w:szCs w:val="23"/>
+        </w:rPr>
+        <w:t xml:space="preserve">         </w:t>
+      </w:r>
+      <w:r>
+        <w:rPr>
+          <w:rFonts w:ascii="ArialMT" w:cs="ArialMT"/>
+          <w:sz w:val="23"/>
+          <w:szCs w:val="23"/>
+        </w:rPr>
+        <w:t xml:space="preserve">   </w:t>
+      </w:r>
+      <w:r>
+        <w:rPr>
+          <w:rFonts w:ascii="ArialMT" w:cs="ArialMT"/>
+          <w:sz w:val="23"/>
+          <w:szCs w:val="23"/>
+        </w:rPr>
+        <w:t xml:space="preserve">   </w:t>
+      </w:r>
+      <w:hyperlink r:id="rId8" w:history="1">
+        <w:r>
+          <w:rPr>
+            <w:rStyle w:val="Hyperlink"/>
+            <w:rFonts w:ascii="ArialMT" w:cs="ArialMT"/>
+            <w:sz w:val="23"/>
+            <w:szCs w:val="23"/>
+          </w:rPr>
+          <w:t>davidchaoyu.zhang@mail.utoronto.ca</w:t>
+        </w:r>
+      </w:hyperlink>
+      <w:r>
+        <w:rPr>
+          <w:rFonts w:ascii="ArialMT" w:cs="ArialMT"/>
+          <w:sz w:val="23"/>
+          <w:szCs w:val="23"/>
+        </w:rPr>
+        <w:br/>
+        <w:t xml:space="preserve">c2robins  </w:t>
+      </w:r>
+      <w:r>
+        <w:rPr>
+          <w:rFonts w:ascii="ArialMT" w:cs="ArialMT"/>
+          <w:sz w:val="23"/>
+          <w:szCs w:val="23"/>
+        </w:rPr>
+        <w:t xml:space="preserve">   </w:t>
+      </w:r>
+      <w:r>
+        <w:rPr>
+          <w:rFonts w:ascii="ArialMT" w:cs="ArialMT"/>
+          <w:sz w:val="23"/>
+          <w:szCs w:val="23"/>
+        </w:rPr>
+        <w:t>Thomas Robinson</w:t>
+      </w:r>
+      <w:r>
+        <w:rPr>
+          <w:rFonts w:ascii="ArialMT" w:cs="ArialMT"/>
+          <w:sz w:val="23"/>
+          <w:szCs w:val="23"/>
+        </w:rPr>
+        <w:t xml:space="preserve">     </w:t>
+      </w:r>
+      <w:r>
+        <w:rPr>
+          <w:rFonts w:ascii="ArialMT" w:cs="ArialMT"/>
+          <w:sz w:val="23"/>
+          <w:szCs w:val="23"/>
+        </w:rPr>
+        <w:t xml:space="preserve"> </w:t>
+      </w:r>
+      <w:r>
+        <w:rPr>
+          <w:rFonts w:ascii="ArialMT" w:cs="ArialMT"/>
+          <w:sz w:val="23"/>
+          <w:szCs w:val="23"/>
+        </w:rPr>
+        <w:t xml:space="preserve">    </w:t>
+      </w:r>
+      <w:hyperlink r:id="rId9" w:history="1">
+        <w:r>
+          <w:rPr>
+            <w:rStyle w:val="Hyperlink"/>
+            <w:rFonts w:ascii="ArialMT" w:cs="ArialMT"/>
+            <w:sz w:val="23"/>
+            <w:szCs w:val="23"/>
+          </w:rPr>
+          <w:t>thomas.robinson@mail.utoronto.ca</w:t>
+        </w:r>
+      </w:hyperlink>
+      <w:r>
+        <w:rPr>
+          <w:rFonts w:ascii="ArialMT" w:cs="ArialMT"/>
+          <w:sz w:val="23"/>
+          <w:szCs w:val="23"/>
+        </w:rPr>
+        <w:br/>
+        <w:t xml:space="preserve">g3lty  </w:t>
+      </w:r>
+      <w:r>
+        <w:rPr>
+          <w:rFonts w:ascii="ArialMT" w:cs="ArialMT"/>
+          <w:sz w:val="23"/>
+          <w:szCs w:val="23"/>
+        </w:rPr>
+        <w:t xml:space="preserve">         </w:t>
+      </w:r>
+      <w:r>
+        <w:rPr>
+          <w:rFonts w:ascii="ArialMT" w:cs="ArialMT"/>
+          <w:sz w:val="23"/>
+          <w:szCs w:val="23"/>
+        </w:rPr>
+        <w:t>Tianyang Li</w:t>
+      </w:r>
+      <w:r>
+        <w:rPr>
+          <w:rFonts w:ascii="ArialMT" w:cs="ArialMT"/>
+          <w:sz w:val="23"/>
+          <w:szCs w:val="23"/>
+        </w:rPr>
+        <w:t xml:space="preserve">             </w:t>
+      </w:r>
+      <w:r>
+        <w:rPr>
+          <w:rFonts w:ascii="ArialMT" w:cs="ArialMT"/>
+          <w:sz w:val="23"/>
+          <w:szCs w:val="23"/>
+        </w:rPr>
+        <w:t xml:space="preserve"> </w:t>
+      </w:r>
+      <w:r>
+        <w:rPr>
+          <w:rFonts w:ascii="ArialMT" w:cs="ArialMT"/>
+          <w:sz w:val="23"/>
+          <w:szCs w:val="23"/>
+        </w:rPr>
+        <w:t xml:space="preserve">     </w:t>
+      </w:r>
+      <w:hyperlink r:id="rId10" w:history="1">
+        <w:r>
+          <w:rPr>
+            <w:rStyle w:val="Hyperlink"/>
+            <w:rFonts w:ascii="ArialMT" w:cs="ArialMT"/>
+            <w:sz w:val="23"/>
+            <w:szCs w:val="23"/>
+          </w:rPr>
+          <w:t>tianyang.li@mail.utoronto.ca</w:t>
+        </w:r>
+      </w:hyperlink>
+      <w:r>
+        <w:rPr>
+          <w:rFonts w:ascii="ArialMT" w:cs="ArialMT"/>
+          <w:sz w:val="23"/>
+          <w:szCs w:val="23"/>
+        </w:rPr>
+        <w:br/>
+        <w:t xml:space="preserve">g3mao </w:t>
+      </w:r>
+      <w:r>
+        <w:rPr>
+          <w:rFonts w:ascii="ArialMT" w:cs="ArialMT"/>
+          <w:sz w:val="23"/>
+          <w:szCs w:val="23"/>
+        </w:rPr>
+        <w:t xml:space="preserve">   </w:t>
+      </w:r>
+      <w:r>
+        <w:rPr>
+          <w:rFonts w:ascii="ArialMT" w:cs="ArialMT"/>
+          <w:sz w:val="23"/>
+          <w:szCs w:val="23"/>
+        </w:rPr>
+        <w:t xml:space="preserve"> </w:t>
+      </w:r>
+      <w:r>
+        <w:rPr>
+          <w:rFonts w:ascii="ArialMT" w:cs="ArialMT"/>
+          <w:sz w:val="23"/>
+          <w:szCs w:val="23"/>
+        </w:rPr>
+        <w:t xml:space="preserve">   </w:t>
+      </w:r>
+      <w:r>
+        <w:rPr>
+          <w:rFonts w:ascii="ArialMT" w:cs="ArialMT"/>
+          <w:sz w:val="23"/>
+          <w:szCs w:val="23"/>
+        </w:rPr>
+        <w:t>Guohao Yan</w:t>
+      </w:r>
+      <w:r>
+        <w:rPr>
+          <w:rFonts w:ascii="ArialMT" w:cs="ArialMT"/>
+          <w:sz w:val="23"/>
+          <w:szCs w:val="23"/>
+        </w:rPr>
+        <w:t xml:space="preserve">             </w:t>
+      </w:r>
+      <w:r>
+        <w:rPr>
+          <w:rFonts w:ascii="ArialMT" w:cs="ArialMT"/>
+          <w:sz w:val="23"/>
+          <w:szCs w:val="23"/>
+        </w:rPr>
+        <w:t xml:space="preserve"> </w:t>
+      </w:r>
+      <w:r>
+        <w:rPr>
+          <w:rFonts w:ascii="ArialMT" w:cs="ArialMT"/>
+          <w:sz w:val="23"/>
+          <w:szCs w:val="23"/>
+        </w:rPr>
+        <w:t xml:space="preserve"> </w:t>
+      </w:r>
+      <w:r>
+        <w:rPr>
+          <w:rFonts w:ascii="ArialMT" w:cs="ArialMT"/>
+          <w:sz w:val="23"/>
+          <w:szCs w:val="23"/>
+        </w:rPr>
+        <w:t xml:space="preserve"> </w:t>
+      </w:r>
+      <w:r>
+        <w:rPr>
+          <w:rFonts w:ascii="ArialMT" w:cs="ArialMT"/>
+          <w:sz w:val="23"/>
+          <w:szCs w:val="23"/>
+        </w:rPr>
+        <w:t xml:space="preserve">   </w:t>
+      </w:r>
+      <w:hyperlink r:id="rId11" w:history="1">
+        <w:r>
+          <w:rPr>
+            <w:rStyle w:val="Hyperlink"/>
+            <w:rFonts w:ascii="ArialMT" w:cs="ArialMT"/>
+            <w:sz w:val="23"/>
+            <w:szCs w:val="23"/>
+          </w:rPr>
+          <w:t>guohao.yan@mail.utoronto.ca</w:t>
+        </w:r>
+      </w:hyperlink>
+    </w:p>
+    <w:p>
+      <w:pPr>
+        <w:autoSpaceDE w:val="0"/>
+        <w:autoSpaceDN w:val="0"/>
+        <w:adjustRightInd w:val="0"/>
+        <w:spacing w:after="0" w:line="240" w:lineRule="auto"/>
+        <w:ind w:left="720"/>
+        <w:rPr>
+          <w:rFonts w:ascii="ArialMT" w:cs="ArialMT"/>
+          <w:sz w:val="23"/>
+          <w:szCs w:val="23"/>
+        </w:rPr>
+      </w:pPr>
+      <w:r>
+        <w:rPr>
+          <w:rFonts w:ascii="ArialMT" w:cs="ArialMT"/>
+          <w:sz w:val="23"/>
+          <w:szCs w:val="23"/>
+        </w:rPr>
+        <w:t xml:space="preserve">  </w:t>
+      </w:r>
+    </w:p>
     <w:p>
       <w:pPr>
         <w:rPr>
@@ -42,7 +409,7 @@
         </w:rPr>
         <w:t xml:space="preserve"> </w:t>
       </w:r>
-      <w:hyperlink r:id="rId8" w:history="1">
+      <w:hyperlink r:id="rId12" w:history="1">
         <w:r>
           <w:rPr>
             <w:rStyle w:val="Hyperlink"/>
@@ -80,7 +447,7 @@
         </w:rPr>
         <w:t xml:space="preserve"> </w:t>
       </w:r>
-      <w:hyperlink r:id="rId9" w:history="1">
+      <w:hyperlink r:id="rId13" w:history="1">
         <w:r>
           <w:rPr>
             <w:rStyle w:val="Hyperlink"/>
@@ -91,7 +458,16 @@
         </w:r>
       </w:hyperlink>
     </w:p>
-    <w:p/>
+    <w:p>
+      <w:pPr>
+        <w:pStyle w:val="NoSpacing"/>
+        <w:rPr>
+          <w:rStyle w:val="Strong"/>
+        </w:rPr>
+      </w:pPr>
+      <w:bookmarkStart w:id="0" w:name="_GoBack"/>
+      <w:bookmarkEnd w:id="0"/>
+    </w:p>
     <w:p>
       <w:pPr>
         <w:rPr>
@@ -175,6 +551,39 @@
           <w:b/>
           <w:sz w:val="24"/>
         </w:rPr>
+        <w:t>Privacy is important</w:t>
+      </w:r>
+    </w:p>
+    <w:p>
+      <w:pPr>
+        <w:pStyle w:val="ListParagraph"/>
+      </w:pPr>
+      <w:r>
+        <w:t>User’s profile has options to become private, and gender is an option to fill.</w:t>
+      </w:r>
+    </w:p>
+    <w:p>
+      <w:pPr>
+        <w:pStyle w:val="ListParagraph"/>
+      </w:pPr>
+    </w:p>
+    <w:p>
+      <w:pPr>
+        <w:pStyle w:val="ListParagraph"/>
+        <w:numPr>
+          <w:ilvl w:val="0"/>
+          <w:numId w:val="1"/>
+        </w:numPr>
+        <w:rPr>
+          <w:b/>
+          <w:sz w:val="24"/>
+        </w:rPr>
+      </w:pPr>
+      <w:r>
+        <w:rPr>
+          <w:b/>
+          <w:sz w:val="24"/>
+        </w:rPr>
         <w:t>Social networking system delayed</w:t>
       </w:r>
     </w:p>
@@ -198,6 +607,7 @@
     <w:p>
       <w:pPr>
         <w:pStyle w:val="ListParagraph"/>
+        <w:spacing w:line="240" w:lineRule="auto"/>
       </w:pPr>
     </w:p>
     <w:p>
@@ -228,15 +638,9062 @@
           <w:sz w:val="29"/>
           <w:szCs w:val="29"/>
         </w:rPr>
-        <w:t xml:space="preserve"> with Minor changes</w:t>
-      </w:r>
-    </w:p>
-    <w:p>
-      <w:bookmarkStart w:id="0" w:name="_GoBack"/>
-      <w:bookmarkEnd w:id="0"/>
+        <w:t xml:space="preserve"> with updates</w:t>
+      </w:r>
+    </w:p>
+    <w:p>
+      <w:pPr>
+        <w:rPr>
+          <w:b/>
+          <w:sz w:val="24"/>
+        </w:rPr>
+      </w:pPr>
+      <w:r>
+        <w:rPr>
+          <w:b/>
+          <w:sz w:val="24"/>
+        </w:rPr>
+        <w:t>Authentication/User Profiles</w:t>
+      </w:r>
+    </w:p>
+    <w:p>
+      <w:pPr>
+        <w:autoSpaceDE w:val="0"/>
+        <w:autoSpaceDN w:val="0"/>
+        <w:adjustRightInd w:val="0"/>
+        <w:spacing w:after="0" w:line="240" w:lineRule="auto"/>
+        <w:rPr>
+          <w:rFonts w:ascii="ArialMT" w:cs="ArialMT"/>
+          <w:sz w:val="23"/>
+          <w:szCs w:val="23"/>
+        </w:rPr>
+      </w:pPr>
+      <w:r>
+        <w:rPr>
+          <w:rFonts w:ascii="ArialMT" w:cs="ArialMT"/>
+          <w:sz w:val="23"/>
+          <w:szCs w:val="23"/>
+        </w:rPr>
+        <w:t>For this project, we had envisioned CommunityFund to be a website for ra</w:t>
+      </w:r>
+      <w:r>
+        <w:rPr>
+          <w:rFonts w:ascii="ArialMT" w:cs="ArialMT"/>
+          <w:sz w:val="23"/>
+          <w:szCs w:val="23"/>
+        </w:rPr>
+        <w:t xml:space="preserve">ising funds and </w:t>
+      </w:r>
+      <w:r>
+        <w:rPr>
+          <w:rFonts w:ascii="ArialMT" w:cs="ArialMT"/>
+          <w:sz w:val="23"/>
+          <w:szCs w:val="23"/>
+        </w:rPr>
+        <w:t>awareness on community projects. Upon landing on the webs</w:t>
+      </w:r>
+      <w:r>
+        <w:rPr>
+          <w:rFonts w:ascii="ArialMT" w:cs="ArialMT"/>
+          <w:sz w:val="23"/>
+          <w:szCs w:val="23"/>
+        </w:rPr>
+        <w:t xml:space="preserve">ite, the user has the option to register or to log in before viewing content pages. </w:t>
+      </w:r>
+      <w:r>
+        <w:rPr>
+          <w:rFonts w:ascii="ArialMT" w:cs="ArialMT"/>
+          <w:sz w:val="23"/>
+          <w:szCs w:val="23"/>
+        </w:rPr>
+        <w:t>During the registration process, the user specif</w:t>
+      </w:r>
+      <w:r>
+        <w:rPr>
+          <w:rFonts w:ascii="ArialMT" w:cs="ArialMT"/>
+          <w:sz w:val="23"/>
+          <w:szCs w:val="23"/>
+        </w:rPr>
+        <w:t xml:space="preserve">ies the email and password they </w:t>
+      </w:r>
+      <w:r>
+        <w:rPr>
+          <w:rFonts w:ascii="ArialMT" w:cs="ArialMT"/>
+          <w:sz w:val="23"/>
+          <w:szCs w:val="23"/>
+        </w:rPr>
+        <w:t>wish to use for authentication, their basic information includ</w:t>
+      </w:r>
+      <w:r>
+        <w:rPr>
+          <w:rFonts w:ascii="ArialMT" w:cs="ArialMT"/>
+          <w:sz w:val="23"/>
+          <w:szCs w:val="23"/>
+        </w:rPr>
+        <w:t xml:space="preserve">ing their first and last names, </w:t>
+      </w:r>
+      <w:r>
+        <w:rPr>
+          <w:rFonts w:ascii="ArialMT" w:cs="ArialMT"/>
+          <w:sz w:val="23"/>
+          <w:szCs w:val="23"/>
+        </w:rPr>
+        <w:t>gender</w:t>
+      </w:r>
+      <w:r>
+        <w:rPr>
+          <w:rFonts w:ascii="ArialMT" w:cs="ArialMT"/>
+          <w:sz w:val="23"/>
+          <w:szCs w:val="23"/>
+        </w:rPr>
+        <w:t xml:space="preserve"> (optional)</w:t>
+      </w:r>
+      <w:r>
+        <w:rPr>
+          <w:rFonts w:ascii="ArialMT" w:cs="ArialMT"/>
+          <w:sz w:val="23"/>
+          <w:szCs w:val="23"/>
+        </w:rPr>
+        <w:t>,</w:t>
+      </w:r>
+      <w:r>
+        <w:rPr>
+          <w:rFonts w:ascii="ArialMT" w:cs="ArialMT"/>
+          <w:sz w:val="23"/>
+          <w:szCs w:val="23"/>
+        </w:rPr>
+        <w:t xml:space="preserve"> birth date,</w:t>
+      </w:r>
+      <w:r>
+        <w:rPr>
+          <w:rFonts w:ascii="ArialMT" w:cs="ArialMT"/>
+          <w:sz w:val="23"/>
+          <w:szCs w:val="23"/>
+        </w:rPr>
+        <w:t xml:space="preserve"> address, and postal code. After registration, the user h</w:t>
+      </w:r>
+      <w:r>
+        <w:rPr>
+          <w:rFonts w:ascii="ArialMT" w:cs="ArialMT"/>
+          <w:sz w:val="23"/>
+          <w:szCs w:val="23"/>
+        </w:rPr>
+        <w:t xml:space="preserve">as the chance to indicate their </w:t>
+      </w:r>
+      <w:r>
+        <w:rPr>
+          <w:rFonts w:ascii="ArialMT" w:cs="ArialMT"/>
+          <w:sz w:val="23"/>
+          <w:szCs w:val="23"/>
+        </w:rPr>
+        <w:t>personal interests, as well as skills. This will help the system be</w:t>
+      </w:r>
+      <w:r>
+        <w:rPr>
+          <w:rFonts w:ascii="ArialMT" w:cs="ArialMT"/>
+          <w:sz w:val="23"/>
+          <w:szCs w:val="23"/>
+        </w:rPr>
+        <w:t xml:space="preserve">tter locate projects that would </w:t>
+      </w:r>
+      <w:r>
+        <w:rPr>
+          <w:rFonts w:ascii="ArialMT" w:cs="ArialMT"/>
+          <w:sz w:val="23"/>
+          <w:szCs w:val="23"/>
+        </w:rPr>
+        <w:t>be particularly interesting to the user. Some of the info</w:t>
+      </w:r>
+      <w:r>
+        <w:rPr>
+          <w:rFonts w:ascii="ArialMT" w:cs="ArialMT"/>
+          <w:sz w:val="23"/>
+          <w:szCs w:val="23"/>
+        </w:rPr>
+        <w:t xml:space="preserve">rmation mentioned above will be </w:t>
+      </w:r>
+      <w:r>
+        <w:rPr>
+          <w:rFonts w:ascii="ArialMT" w:cs="ArialMT"/>
+          <w:sz w:val="23"/>
+          <w:szCs w:val="23"/>
+        </w:rPr>
+        <w:t>featured on the user</w:t>
+      </w:r>
+      <w:r>
+        <w:rPr>
+          <w:rFonts w:ascii="ArialMT" w:cs="ArialMT" w:hint="cs"/>
+          <w:sz w:val="23"/>
+          <w:szCs w:val="23"/>
+        </w:rPr>
+        <w:t>’</w:t>
+      </w:r>
+      <w:r>
+        <w:rPr>
+          <w:rFonts w:ascii="ArialMT" w:cs="ArialMT"/>
+          <w:sz w:val="23"/>
+          <w:szCs w:val="23"/>
+        </w:rPr>
+        <w:t>s profile, namely, their full name, gender, skills, interests, and the genera</w:t>
+      </w:r>
+      <w:r>
+        <w:rPr>
+          <w:rFonts w:ascii="ArialMT" w:cs="ArialMT"/>
+          <w:sz w:val="23"/>
+          <w:szCs w:val="23"/>
+        </w:rPr>
+        <w:t xml:space="preserve">l </w:t>
+      </w:r>
+      <w:r>
+        <w:rPr>
+          <w:rFonts w:ascii="ArialMT" w:cs="ArialMT"/>
+          <w:sz w:val="23"/>
+          <w:szCs w:val="23"/>
+        </w:rPr>
+        <w:t xml:space="preserve">geographical area that the user is located in. A user has the </w:t>
+      </w:r>
+      <w:r>
+        <w:rPr>
+          <w:rFonts w:ascii="ArialMT" w:cs="ArialMT"/>
+          <w:sz w:val="23"/>
+          <w:szCs w:val="23"/>
+        </w:rPr>
+        <w:t xml:space="preserve">ability to modify their skills, </w:t>
+      </w:r>
+      <w:r>
+        <w:rPr>
+          <w:rFonts w:ascii="ArialMT" w:cs="ArialMT"/>
+          <w:sz w:val="23"/>
+          <w:szCs w:val="23"/>
+        </w:rPr>
+        <w:t>interests, and address. Another piece of information that is available on a user</w:t>
+      </w:r>
+      <w:r>
+        <w:rPr>
+          <w:rFonts w:ascii="ArialMT" w:cs="ArialMT" w:hint="cs"/>
+          <w:sz w:val="23"/>
+          <w:szCs w:val="23"/>
+        </w:rPr>
+        <w:t>’</w:t>
+      </w:r>
+      <w:r>
+        <w:rPr>
+          <w:rFonts w:ascii="ArialMT" w:cs="ArialMT"/>
+          <w:sz w:val="23"/>
+          <w:szCs w:val="23"/>
+        </w:rPr>
+        <w:t xml:space="preserve">s profile is their </w:t>
+      </w:r>
+      <w:r>
+        <w:rPr>
+          <w:rFonts w:ascii="ArialMT" w:cs="ArialMT"/>
+          <w:sz w:val="23"/>
+          <w:szCs w:val="23"/>
+        </w:rPr>
+        <w:t>reputation/rating</w:t>
+      </w:r>
+      <w:r>
+        <w:rPr>
+          <w:rFonts w:ascii="ArialMT" w:cs="ArialMT" w:hint="cs"/>
+          <w:sz w:val="23"/>
+          <w:szCs w:val="23"/>
+        </w:rPr>
+        <w:t>;</w:t>
+      </w:r>
+      <w:r>
+        <w:rPr>
+          <w:rFonts w:ascii="ArialMT" w:cs="ArialMT"/>
+          <w:sz w:val="23"/>
+          <w:szCs w:val="23"/>
+        </w:rPr>
+        <w:t xml:space="preserve"> </w:t>
+      </w:r>
+      <w:proofErr w:type="gramStart"/>
+      <w:r>
+        <w:rPr>
+          <w:rFonts w:ascii="ArialMT" w:cs="ArialMT"/>
+          <w:sz w:val="23"/>
+          <w:szCs w:val="23"/>
+        </w:rPr>
+        <w:t>which</w:t>
+      </w:r>
+      <w:proofErr w:type="gramEnd"/>
+      <w:r>
+        <w:rPr>
+          <w:rFonts w:ascii="ArialMT" w:cs="ArialMT"/>
+          <w:sz w:val="23"/>
+          <w:szCs w:val="23"/>
+        </w:rPr>
+        <w:t xml:space="preserve"> is a score </w:t>
+      </w:r>
+      <w:r>
+        <w:rPr>
+          <w:rFonts w:ascii="ArialMT" w:cs="ArialMT"/>
+          <w:sz w:val="23"/>
+          <w:szCs w:val="23"/>
+        </w:rPr>
+        <w:lastRenderedPageBreak/>
+        <w:t>that is used to measure the user</w:t>
+      </w:r>
+      <w:r>
+        <w:rPr>
+          <w:rFonts w:ascii="ArialMT" w:cs="ArialMT" w:hint="cs"/>
+          <w:sz w:val="23"/>
+          <w:szCs w:val="23"/>
+        </w:rPr>
+        <w:t>’</w:t>
+      </w:r>
+      <w:r>
+        <w:rPr>
+          <w:rFonts w:ascii="ArialMT" w:cs="ArialMT"/>
+          <w:sz w:val="23"/>
+          <w:szCs w:val="23"/>
+        </w:rPr>
+        <w:t xml:space="preserve">s contribution towards </w:t>
+      </w:r>
+      <w:r>
+        <w:rPr>
+          <w:rFonts w:ascii="ArialMT" w:cs="ArialMT"/>
+          <w:sz w:val="23"/>
+          <w:szCs w:val="23"/>
+        </w:rPr>
+        <w:t>community projects. The score depends on community</w:t>
+      </w:r>
+      <w:r>
+        <w:rPr>
+          <w:rFonts w:ascii="ArialMT" w:cs="ArialMT"/>
+          <w:sz w:val="23"/>
+          <w:szCs w:val="23"/>
+        </w:rPr>
+        <w:t xml:space="preserve"> projects in which the user had </w:t>
+      </w:r>
+      <w:r>
+        <w:rPr>
+          <w:rFonts w:ascii="ArialMT" w:cs="ArialMT"/>
+          <w:sz w:val="23"/>
+          <w:szCs w:val="23"/>
+        </w:rPr>
+        <w:t>initiated, as well as projects that the user had funded. The rat</w:t>
+      </w:r>
+      <w:r>
+        <w:rPr>
+          <w:rFonts w:ascii="ArialMT" w:cs="ArialMT"/>
+          <w:sz w:val="23"/>
+          <w:szCs w:val="23"/>
+        </w:rPr>
+        <w:t xml:space="preserve">ing system will be discussed in </w:t>
+      </w:r>
+      <w:r>
+        <w:rPr>
+          <w:rFonts w:ascii="ArialMT" w:cs="ArialMT"/>
+          <w:sz w:val="23"/>
+          <w:szCs w:val="23"/>
+        </w:rPr>
+        <w:t xml:space="preserve">detail in the sections below. For simplicity, user profiles are </w:t>
+      </w:r>
+      <w:r>
+        <w:rPr>
+          <w:rFonts w:ascii="ArialMT" w:cs="ArialMT"/>
+          <w:sz w:val="23"/>
+          <w:szCs w:val="23"/>
+        </w:rPr>
+        <w:t xml:space="preserve">public for </w:t>
+      </w:r>
+      <w:proofErr w:type="gramStart"/>
+      <w:r>
+        <w:rPr>
+          <w:rFonts w:ascii="ArialMT" w:cs="ArialMT"/>
+          <w:sz w:val="23"/>
+          <w:szCs w:val="23"/>
+        </w:rPr>
+        <w:t>viewing,</w:t>
+      </w:r>
+      <w:proofErr w:type="gramEnd"/>
+      <w:r>
+        <w:rPr>
+          <w:rFonts w:ascii="ArialMT" w:cs="ArialMT"/>
+          <w:sz w:val="23"/>
+          <w:szCs w:val="23"/>
+        </w:rPr>
+        <w:t xml:space="preserve"> this can be </w:t>
+      </w:r>
+      <w:r>
+        <w:rPr>
+          <w:rFonts w:ascii="ArialMT" w:cs="ArialMT"/>
+          <w:sz w:val="23"/>
+          <w:szCs w:val="23"/>
+        </w:rPr>
+        <w:t>changed if privacy issues arise.</w:t>
+      </w:r>
+    </w:p>
+    <w:p>
+      <w:pPr>
+        <w:autoSpaceDE w:val="0"/>
+        <w:autoSpaceDN w:val="0"/>
+        <w:adjustRightInd w:val="0"/>
+        <w:spacing w:after="0" w:line="240" w:lineRule="auto"/>
+        <w:rPr>
+          <w:rFonts w:ascii="ArialMT" w:cs="ArialMT"/>
+          <w:sz w:val="23"/>
+          <w:szCs w:val="23"/>
+        </w:rPr>
+      </w:pPr>
+    </w:p>
+    <w:p>
+      <w:pPr>
+        <w:rPr>
+          <w:b/>
+          <w:sz w:val="24"/>
+        </w:rPr>
+      </w:pPr>
+      <w:r>
+        <w:rPr>
+          <w:b/>
+          <w:sz w:val="24"/>
+        </w:rPr>
+        <w:t>Communities</w:t>
+      </w:r>
+    </w:p>
+    <w:p>
+      <w:pPr>
+        <w:autoSpaceDE w:val="0"/>
+        <w:autoSpaceDN w:val="0"/>
+        <w:adjustRightInd w:val="0"/>
+        <w:spacing w:after="0" w:line="240" w:lineRule="auto"/>
+        <w:rPr>
+          <w:rFonts w:ascii="ArialMT" w:cs="ArialMT"/>
+          <w:sz w:val="23"/>
+          <w:szCs w:val="23"/>
+        </w:rPr>
+      </w:pPr>
+      <w:r>
+        <w:rPr>
+          <w:rFonts w:ascii="ArialMT" w:cs="ArialMT"/>
+          <w:sz w:val="23"/>
+          <w:szCs w:val="23"/>
+        </w:rPr>
+        <w:t>Since this crowd funding platform is focused on communities</w:t>
+      </w:r>
+      <w:r>
+        <w:rPr>
+          <w:rFonts w:ascii="ArialMT" w:cs="ArialMT"/>
+          <w:sz w:val="23"/>
+          <w:szCs w:val="23"/>
+        </w:rPr>
+        <w:t xml:space="preserve">, a user must first belong to a </w:t>
+      </w:r>
+      <w:r>
+        <w:rPr>
+          <w:rFonts w:ascii="ArialMT" w:cs="ArialMT"/>
+          <w:sz w:val="23"/>
+          <w:szCs w:val="23"/>
+        </w:rPr>
+        <w:t>certain community before they can initiate or fund community projects within that community.</w:t>
+      </w:r>
+    </w:p>
+    <w:p>
+      <w:pPr>
+        <w:autoSpaceDE w:val="0"/>
+        <w:autoSpaceDN w:val="0"/>
+        <w:adjustRightInd w:val="0"/>
+        <w:spacing w:after="0" w:line="240" w:lineRule="auto"/>
+        <w:rPr>
+          <w:rFonts w:ascii="ArialMT" w:cs="ArialMT"/>
+          <w:sz w:val="23"/>
+          <w:szCs w:val="23"/>
+        </w:rPr>
+      </w:pPr>
+      <w:r>
+        <w:rPr>
+          <w:rFonts w:ascii="ArialMT" w:cs="ArialMT"/>
+          <w:sz w:val="23"/>
+          <w:szCs w:val="23"/>
+        </w:rPr>
+        <w:t>After the user profile is completed, the user has the ability to join communities by searching.</w:t>
+      </w:r>
+    </w:p>
+    <w:p>
+      <w:pPr>
+        <w:autoSpaceDE w:val="0"/>
+        <w:autoSpaceDN w:val="0"/>
+        <w:adjustRightInd w:val="0"/>
+        <w:spacing w:after="0" w:line="240" w:lineRule="auto"/>
+        <w:rPr>
+          <w:rFonts w:ascii="ArialMT" w:cs="ArialMT"/>
+          <w:sz w:val="23"/>
+          <w:szCs w:val="23"/>
+        </w:rPr>
+      </w:pPr>
+      <w:r>
+        <w:rPr>
+          <w:rFonts w:ascii="ArialMT" w:cs="ArialMT"/>
+          <w:sz w:val="23"/>
+          <w:szCs w:val="23"/>
+        </w:rPr>
+        <w:t>Communities could also be automatically suggested based on the user</w:t>
+      </w:r>
+      <w:r>
+        <w:rPr>
+          <w:rFonts w:ascii="ArialMT" w:cs="ArialMT" w:hint="cs"/>
+          <w:sz w:val="23"/>
+          <w:szCs w:val="23"/>
+        </w:rPr>
+        <w:t>’</w:t>
+      </w:r>
+      <w:r>
+        <w:rPr>
+          <w:rFonts w:ascii="ArialMT" w:cs="ArialMT"/>
+          <w:sz w:val="23"/>
+          <w:szCs w:val="23"/>
+        </w:rPr>
+        <w:t xml:space="preserve">s geographical </w:t>
+      </w:r>
+      <w:r>
+        <w:rPr>
+          <w:rFonts w:ascii="ArialMT" w:cs="ArialMT"/>
+          <w:sz w:val="23"/>
+          <w:szCs w:val="23"/>
+        </w:rPr>
+        <w:t>location and the interests they had indicated on their profile.</w:t>
+      </w:r>
+      <w:r>
+        <w:rPr>
+          <w:rFonts w:ascii="ArialMT" w:cs="ArialMT"/>
+          <w:sz w:val="23"/>
+          <w:szCs w:val="23"/>
+        </w:rPr>
+        <w:t xml:space="preserve"> A community has a profile that </w:t>
+      </w:r>
+      <w:r>
+        <w:rPr>
+          <w:rFonts w:ascii="ArialMT" w:cs="ArialMT"/>
+          <w:sz w:val="23"/>
+          <w:szCs w:val="23"/>
+        </w:rPr>
+        <w:t>features its members and projects. A geographica</w:t>
+      </w:r>
+      <w:r>
+        <w:rPr>
+          <w:rFonts w:ascii="ArialMT" w:cs="ArialMT"/>
+          <w:sz w:val="23"/>
+          <w:szCs w:val="23"/>
+        </w:rPr>
+        <w:t xml:space="preserve">l community, such as a specific neighborhood, </w:t>
+      </w:r>
+      <w:r>
+        <w:rPr>
+          <w:rFonts w:ascii="ArialMT" w:cs="ArialMT"/>
+          <w:sz w:val="23"/>
+          <w:szCs w:val="23"/>
+        </w:rPr>
+        <w:t>checks the user</w:t>
+      </w:r>
+      <w:r>
+        <w:rPr>
+          <w:rFonts w:ascii="ArialMT" w:cs="ArialMT" w:hint="cs"/>
+          <w:sz w:val="23"/>
+          <w:szCs w:val="23"/>
+        </w:rPr>
+        <w:t>’</w:t>
+      </w:r>
+      <w:r>
+        <w:rPr>
+          <w:rFonts w:ascii="ArialMT" w:cs="ArialMT"/>
+          <w:sz w:val="23"/>
+          <w:szCs w:val="23"/>
+        </w:rPr>
+        <w:t>s address and postal code, and only accepts a user</w:t>
+      </w:r>
+      <w:r>
+        <w:rPr>
+          <w:rFonts w:ascii="ArialMT" w:cs="ArialMT" w:hint="cs"/>
+          <w:sz w:val="23"/>
+          <w:szCs w:val="23"/>
+        </w:rPr>
+        <w:t>’</w:t>
+      </w:r>
+      <w:r>
+        <w:rPr>
+          <w:rFonts w:ascii="ArialMT" w:cs="ArialMT"/>
+          <w:sz w:val="23"/>
+          <w:szCs w:val="23"/>
+        </w:rPr>
+        <w:t xml:space="preserve">s request </w:t>
+      </w:r>
+      <w:r>
+        <w:rPr>
+          <w:rFonts w:ascii="ArialMT" w:cs="ArialMT"/>
+          <w:sz w:val="23"/>
+          <w:szCs w:val="23"/>
+        </w:rPr>
+        <w:t>to join if the user lives within its borders. A community based</w:t>
+      </w:r>
+      <w:r>
+        <w:rPr>
+          <w:rFonts w:ascii="ArialMT" w:cs="ArialMT"/>
+          <w:sz w:val="23"/>
+          <w:szCs w:val="23"/>
+        </w:rPr>
+        <w:t xml:space="preserve"> on interest, however, can have </w:t>
+      </w:r>
+      <w:r>
+        <w:rPr>
+          <w:rFonts w:ascii="ArialMT" w:cs="ArialMT"/>
+          <w:sz w:val="23"/>
+          <w:szCs w:val="23"/>
+        </w:rPr>
+        <w:t xml:space="preserve">members from around the globe. An example could be, </w:t>
+      </w:r>
+      <w:r>
+        <w:rPr>
+          <w:rFonts w:ascii="ArialMT" w:cs="ArialMT" w:hint="cs"/>
+          <w:sz w:val="23"/>
+          <w:szCs w:val="23"/>
+        </w:rPr>
+        <w:t>“</w:t>
+      </w:r>
+      <w:r>
+        <w:rPr>
+          <w:rFonts w:ascii="ArialMT" w:cs="ArialMT"/>
+          <w:sz w:val="23"/>
+          <w:szCs w:val="23"/>
+        </w:rPr>
+        <w:t xml:space="preserve">The People </w:t>
+      </w:r>
+      <w:proofErr w:type="gramStart"/>
+      <w:r>
+        <w:rPr>
+          <w:rFonts w:ascii="ArialMT" w:cs="ArialMT"/>
+          <w:sz w:val="23"/>
+          <w:szCs w:val="23"/>
+        </w:rPr>
+        <w:t>Against</w:t>
+      </w:r>
+      <w:proofErr w:type="gramEnd"/>
+      <w:r>
+        <w:rPr>
+          <w:rFonts w:ascii="ArialMT" w:cs="ArialMT"/>
+          <w:sz w:val="23"/>
+          <w:szCs w:val="23"/>
+        </w:rPr>
+        <w:t xml:space="preserve"> Puppy Mills</w:t>
+      </w:r>
+      <w:r>
+        <w:rPr>
+          <w:rFonts w:ascii="ArialMT" w:cs="ArialMT" w:hint="cs"/>
+          <w:sz w:val="23"/>
+          <w:szCs w:val="23"/>
+        </w:rPr>
+        <w:t>”</w:t>
+      </w:r>
+      <w:r>
+        <w:rPr>
+          <w:rFonts w:ascii="ArialMT" w:cs="ArialMT"/>
+          <w:sz w:val="23"/>
+          <w:szCs w:val="23"/>
+        </w:rPr>
+        <w:t>.</w:t>
+      </w:r>
+    </w:p>
+    <w:p>
+      <w:pPr>
+        <w:autoSpaceDE w:val="0"/>
+        <w:autoSpaceDN w:val="0"/>
+        <w:adjustRightInd w:val="0"/>
+        <w:spacing w:after="0" w:line="240" w:lineRule="auto"/>
+        <w:rPr>
+          <w:rFonts w:ascii="ArialMT" w:cs="ArialMT"/>
+          <w:sz w:val="23"/>
+          <w:szCs w:val="23"/>
+        </w:rPr>
+      </w:pPr>
+      <w:r>
+        <w:rPr>
+          <w:rFonts w:ascii="ArialMT" w:cs="ArialMT"/>
+          <w:sz w:val="23"/>
+          <w:szCs w:val="23"/>
+        </w:rPr>
+        <w:t>The user has the ability to create communities, if one that pertains to their interests does not</w:t>
+      </w:r>
+    </w:p>
+    <w:p>
+      <w:pPr>
+        <w:autoSpaceDE w:val="0"/>
+        <w:autoSpaceDN w:val="0"/>
+        <w:adjustRightInd w:val="0"/>
+        <w:spacing w:after="0" w:line="240" w:lineRule="auto"/>
+        <w:rPr>
+          <w:rFonts w:ascii="ArialMT" w:cs="ArialMT"/>
+          <w:sz w:val="23"/>
+          <w:szCs w:val="23"/>
+        </w:rPr>
+      </w:pPr>
+      <w:proofErr w:type="gramStart"/>
+      <w:r>
+        <w:rPr>
+          <w:rFonts w:ascii="ArialMT" w:cs="ArialMT"/>
+          <w:sz w:val="23"/>
+          <w:szCs w:val="23"/>
+        </w:rPr>
+        <w:t>exist</w:t>
+      </w:r>
+      <w:proofErr w:type="gramEnd"/>
+      <w:r>
+        <w:rPr>
+          <w:rFonts w:ascii="ArialMT" w:cs="ArialMT"/>
+          <w:sz w:val="23"/>
+          <w:szCs w:val="23"/>
+        </w:rPr>
+        <w:t>. Communities must be created with a title and a short description, and the creator of the</w:t>
+      </w:r>
+    </w:p>
+    <w:p>
+      <w:pPr>
+        <w:autoSpaceDE w:val="0"/>
+        <w:autoSpaceDN w:val="0"/>
+        <w:adjustRightInd w:val="0"/>
+        <w:spacing w:after="0" w:line="240" w:lineRule="auto"/>
+        <w:rPr>
+          <w:rFonts w:ascii="ArialMT" w:cs="ArialMT"/>
+          <w:sz w:val="23"/>
+          <w:szCs w:val="23"/>
+        </w:rPr>
+      </w:pPr>
+      <w:proofErr w:type="gramStart"/>
+      <w:r>
+        <w:rPr>
+          <w:rFonts w:ascii="ArialMT" w:cs="ArialMT"/>
+          <w:sz w:val="23"/>
+          <w:szCs w:val="23"/>
+        </w:rPr>
+        <w:t>community</w:t>
+      </w:r>
+      <w:proofErr w:type="gramEnd"/>
+      <w:r>
+        <w:rPr>
+          <w:rFonts w:ascii="ArialMT" w:cs="ArialMT"/>
+          <w:sz w:val="23"/>
+          <w:szCs w:val="23"/>
+        </w:rPr>
+        <w:t xml:space="preserve"> becomes its first member. After this process, the newly created community can be</w:t>
+      </w:r>
+    </w:p>
+    <w:p>
+      <w:pPr>
+        <w:autoSpaceDE w:val="0"/>
+        <w:autoSpaceDN w:val="0"/>
+        <w:adjustRightInd w:val="0"/>
+        <w:spacing w:after="0" w:line="240" w:lineRule="auto"/>
+        <w:rPr>
+          <w:rFonts w:ascii="ArialMT" w:cs="ArialMT"/>
+          <w:sz w:val="23"/>
+          <w:szCs w:val="23"/>
+        </w:rPr>
+      </w:pPr>
+      <w:proofErr w:type="gramStart"/>
+      <w:r>
+        <w:rPr>
+          <w:rFonts w:ascii="ArialMT" w:cs="ArialMT"/>
+          <w:sz w:val="23"/>
+          <w:szCs w:val="23"/>
+        </w:rPr>
+        <w:t>searched</w:t>
+      </w:r>
+      <w:proofErr w:type="gramEnd"/>
+      <w:r>
+        <w:rPr>
+          <w:rFonts w:ascii="ArialMT" w:cs="ArialMT"/>
+          <w:sz w:val="23"/>
+          <w:szCs w:val="23"/>
+        </w:rPr>
+        <w:t xml:space="preserve"> and joined by other users.</w:t>
+      </w:r>
+    </w:p>
+    <w:p>
+      <w:pPr>
+        <w:autoSpaceDE w:val="0"/>
+        <w:autoSpaceDN w:val="0"/>
+        <w:adjustRightInd w:val="0"/>
+        <w:spacing w:after="0" w:line="240" w:lineRule="auto"/>
+        <w:rPr>
+          <w:rFonts w:ascii="Arial-BoldMT" w:cs="Arial-BoldMT"/>
+          <w:b/>
+          <w:bCs/>
+          <w:sz w:val="23"/>
+          <w:szCs w:val="23"/>
+        </w:rPr>
+      </w:pPr>
+      <w:r>
+        <w:rPr>
+          <w:rFonts w:ascii="Arial-BoldMT" w:cs="Arial-BoldMT"/>
+          <w:b/>
+          <w:bCs/>
+          <w:sz w:val="23"/>
+          <w:szCs w:val="23"/>
+        </w:rPr>
+        <w:t>Initiating a Project</w:t>
+      </w:r>
+    </w:p>
+    <w:p>
+      <w:pPr>
+        <w:autoSpaceDE w:val="0"/>
+        <w:autoSpaceDN w:val="0"/>
+        <w:adjustRightInd w:val="0"/>
+        <w:spacing w:after="0" w:line="240" w:lineRule="auto"/>
+        <w:rPr>
+          <w:rFonts w:ascii="ArialMT" w:cs="ArialMT"/>
+          <w:sz w:val="23"/>
+          <w:szCs w:val="23"/>
+        </w:rPr>
+      </w:pPr>
+      <w:r>
+        <w:rPr>
+          <w:rFonts w:ascii="ArialMT" w:cs="ArialMT"/>
+          <w:sz w:val="23"/>
+          <w:szCs w:val="23"/>
+        </w:rPr>
+        <w:t>After a user joins a community, they are free to initiate new projects and/or fund existing</w:t>
+      </w:r>
+    </w:p>
+    <w:p>
+      <w:pPr>
+        <w:autoSpaceDE w:val="0"/>
+        <w:autoSpaceDN w:val="0"/>
+        <w:adjustRightInd w:val="0"/>
+        <w:spacing w:after="0" w:line="240" w:lineRule="auto"/>
+        <w:rPr>
+          <w:rFonts w:ascii="ArialMT" w:cs="ArialMT"/>
+          <w:sz w:val="23"/>
+          <w:szCs w:val="23"/>
+        </w:rPr>
+      </w:pPr>
+      <w:proofErr w:type="gramStart"/>
+      <w:r>
+        <w:rPr>
+          <w:rFonts w:ascii="ArialMT" w:cs="ArialMT"/>
+          <w:sz w:val="23"/>
+          <w:szCs w:val="23"/>
+        </w:rPr>
+        <w:t>projects</w:t>
+      </w:r>
+      <w:proofErr w:type="gramEnd"/>
+      <w:r>
+        <w:rPr>
+          <w:rFonts w:ascii="ArialMT" w:cs="ArialMT"/>
+          <w:sz w:val="23"/>
+          <w:szCs w:val="23"/>
+        </w:rPr>
+        <w:t xml:space="preserve"> under that community. To initiate a project, the user would press the </w:t>
+      </w:r>
+      <w:r>
+        <w:rPr>
+          <w:rFonts w:ascii="ArialMT" w:cs="ArialMT" w:hint="cs"/>
+          <w:sz w:val="23"/>
+          <w:szCs w:val="23"/>
+        </w:rPr>
+        <w:t>“</w:t>
+      </w:r>
+      <w:r>
+        <w:rPr>
+          <w:rFonts w:ascii="ArialMT" w:cs="ArialMT"/>
+          <w:sz w:val="23"/>
+          <w:szCs w:val="23"/>
+        </w:rPr>
+        <w:t>Start a New</w:t>
+      </w:r>
+    </w:p>
+    <w:p>
+      <w:pPr>
+        <w:autoSpaceDE w:val="0"/>
+        <w:autoSpaceDN w:val="0"/>
+        <w:adjustRightInd w:val="0"/>
+        <w:spacing w:after="0" w:line="240" w:lineRule="auto"/>
+        <w:rPr>
+          <w:rFonts w:ascii="ArialMT" w:cs="ArialMT"/>
+          <w:sz w:val="23"/>
+          <w:szCs w:val="23"/>
+        </w:rPr>
+      </w:pPr>
+      <w:proofErr w:type="gramStart"/>
+      <w:r>
+        <w:rPr>
+          <w:rFonts w:ascii="ArialMT" w:cs="ArialMT"/>
+          <w:sz w:val="23"/>
+          <w:szCs w:val="23"/>
+        </w:rPr>
+        <w:t>Project</w:t>
+      </w:r>
+      <w:r>
+        <w:rPr>
+          <w:rFonts w:ascii="ArialMT" w:cs="ArialMT" w:hint="cs"/>
+          <w:sz w:val="23"/>
+          <w:szCs w:val="23"/>
+        </w:rPr>
+        <w:t>”</w:t>
+      </w:r>
+      <w:r>
+        <w:rPr>
+          <w:rFonts w:ascii="ArialMT" w:cs="ArialMT"/>
+          <w:sz w:val="23"/>
+          <w:szCs w:val="23"/>
+        </w:rPr>
+        <w:t xml:space="preserve"> button on the community</w:t>
+      </w:r>
+      <w:r>
+        <w:rPr>
+          <w:rFonts w:ascii="ArialMT" w:cs="ArialMT" w:hint="cs"/>
+          <w:sz w:val="23"/>
+          <w:szCs w:val="23"/>
+        </w:rPr>
+        <w:t>’</w:t>
+      </w:r>
+      <w:r>
+        <w:rPr>
+          <w:rFonts w:ascii="ArialMT" w:cs="ArialMT"/>
+          <w:sz w:val="23"/>
+          <w:szCs w:val="23"/>
+        </w:rPr>
+        <w:t>s profile.</w:t>
+      </w:r>
+      <w:proofErr w:type="gramEnd"/>
+      <w:r>
+        <w:rPr>
+          <w:rFonts w:ascii="ArialMT" w:cs="ArialMT"/>
+          <w:sz w:val="23"/>
+          <w:szCs w:val="23"/>
+        </w:rPr>
+        <w:t xml:space="preserve"> The project will need a title, a description including</w:t>
+      </w:r>
+    </w:p>
+    <w:p>
+      <w:pPr>
+        <w:autoSpaceDE w:val="0"/>
+        <w:autoSpaceDN w:val="0"/>
+        <w:adjustRightInd w:val="0"/>
+        <w:spacing w:after="0" w:line="240" w:lineRule="auto"/>
+        <w:rPr>
+          <w:rFonts w:ascii="ArialMT" w:cs="ArialMT"/>
+          <w:sz w:val="23"/>
+          <w:szCs w:val="23"/>
+        </w:rPr>
+      </w:pPr>
+      <w:proofErr w:type="gramStart"/>
+      <w:r>
+        <w:rPr>
+          <w:rFonts w:ascii="ArialMT" w:cs="ArialMT"/>
+          <w:sz w:val="23"/>
+          <w:szCs w:val="23"/>
+        </w:rPr>
+        <w:t>the</w:t>
+      </w:r>
+      <w:proofErr w:type="gramEnd"/>
+      <w:r>
+        <w:rPr>
+          <w:rFonts w:ascii="ArialMT" w:cs="ArialMT"/>
+          <w:sz w:val="23"/>
+          <w:szCs w:val="23"/>
+        </w:rPr>
+        <w:t xml:space="preserve"> purpose, the method, milestones etc., and a monetary goal. After the user publishes the</w:t>
+      </w:r>
+    </w:p>
+    <w:p>
+      <w:pPr>
+        <w:autoSpaceDE w:val="0"/>
+        <w:autoSpaceDN w:val="0"/>
+        <w:adjustRightInd w:val="0"/>
+        <w:spacing w:after="0" w:line="240" w:lineRule="auto"/>
+        <w:rPr>
+          <w:rFonts w:ascii="ArialMT" w:cs="ArialMT"/>
+          <w:sz w:val="23"/>
+          <w:szCs w:val="23"/>
+        </w:rPr>
+      </w:pPr>
+      <w:proofErr w:type="gramStart"/>
+      <w:r>
+        <w:rPr>
+          <w:rFonts w:ascii="ArialMT" w:cs="ArialMT"/>
+          <w:sz w:val="23"/>
+          <w:szCs w:val="23"/>
+        </w:rPr>
+        <w:t>project</w:t>
+      </w:r>
+      <w:proofErr w:type="gramEnd"/>
+      <w:r>
+        <w:rPr>
+          <w:rFonts w:ascii="ArialMT" w:cs="ArialMT"/>
+          <w:sz w:val="23"/>
+          <w:szCs w:val="23"/>
+        </w:rPr>
+        <w:t>, members of the community that the project belongs to will be able to see the posting</w:t>
+      </w:r>
+    </w:p>
+    <w:p>
+      <w:pPr>
+        <w:autoSpaceDE w:val="0"/>
+        <w:autoSpaceDN w:val="0"/>
+        <w:adjustRightInd w:val="0"/>
+        <w:spacing w:after="0" w:line="240" w:lineRule="auto"/>
+        <w:rPr>
+          <w:rFonts w:ascii="ArialMT" w:cs="ArialMT"/>
+          <w:sz w:val="23"/>
+          <w:szCs w:val="23"/>
+        </w:rPr>
+      </w:pPr>
+      <w:proofErr w:type="gramStart"/>
+      <w:r>
+        <w:rPr>
+          <w:rFonts w:ascii="ArialMT" w:cs="ArialMT"/>
+          <w:sz w:val="23"/>
+          <w:szCs w:val="23"/>
+        </w:rPr>
+        <w:t>under</w:t>
+      </w:r>
+      <w:proofErr w:type="gramEnd"/>
+      <w:r>
+        <w:rPr>
+          <w:rFonts w:ascii="ArialMT" w:cs="ArialMT"/>
+          <w:sz w:val="23"/>
+          <w:szCs w:val="23"/>
+        </w:rPr>
+        <w:t xml:space="preserve"> the community</w:t>
+      </w:r>
+      <w:r>
+        <w:rPr>
+          <w:rFonts w:ascii="ArialMT" w:cs="ArialMT" w:hint="cs"/>
+          <w:sz w:val="23"/>
+          <w:szCs w:val="23"/>
+        </w:rPr>
+        <w:t>’</w:t>
+      </w:r>
+      <w:r>
+        <w:rPr>
+          <w:rFonts w:ascii="ArialMT" w:cs="ArialMT"/>
+          <w:sz w:val="23"/>
+          <w:szCs w:val="23"/>
+        </w:rPr>
+        <w:t>s profile. They can learn more about it by clicking the project</w:t>
+      </w:r>
+      <w:r>
+        <w:rPr>
+          <w:rFonts w:ascii="ArialMT" w:cs="ArialMT" w:hint="cs"/>
+          <w:sz w:val="23"/>
+          <w:szCs w:val="23"/>
+        </w:rPr>
+        <w:t>’</w:t>
+      </w:r>
+      <w:r>
+        <w:rPr>
+          <w:rFonts w:ascii="ArialMT" w:cs="ArialMT"/>
+          <w:sz w:val="23"/>
+          <w:szCs w:val="23"/>
+        </w:rPr>
+        <w:t>s title,</w:t>
+      </w:r>
+    </w:p>
+    <w:p>
+      <w:pPr>
+        <w:autoSpaceDE w:val="0"/>
+        <w:autoSpaceDN w:val="0"/>
+        <w:adjustRightInd w:val="0"/>
+        <w:spacing w:after="0" w:line="240" w:lineRule="auto"/>
+        <w:rPr>
+          <w:rFonts w:ascii="ArialMT" w:cs="ArialMT"/>
+          <w:sz w:val="23"/>
+          <w:szCs w:val="23"/>
+        </w:rPr>
+      </w:pPr>
+      <w:r>
+        <w:rPr>
+          <w:rFonts w:ascii="ArialMT" w:cs="ArialMT"/>
+          <w:sz w:val="23"/>
+          <w:szCs w:val="23"/>
+        </w:rPr>
+        <w:t>1</w:t>
+      </w:r>
+    </w:p>
+    <w:p>
+      <w:pPr>
+        <w:autoSpaceDE w:val="0"/>
+        <w:autoSpaceDN w:val="0"/>
+        <w:adjustRightInd w:val="0"/>
+        <w:spacing w:after="0" w:line="240" w:lineRule="auto"/>
+        <w:rPr>
+          <w:rFonts w:ascii="ArialMT" w:cs="ArialMT"/>
+          <w:sz w:val="23"/>
+          <w:szCs w:val="23"/>
+        </w:rPr>
+      </w:pPr>
+      <w:proofErr w:type="gramStart"/>
+      <w:r>
+        <w:rPr>
+          <w:rFonts w:ascii="ArialMT" w:cs="ArialMT"/>
+          <w:sz w:val="23"/>
+          <w:szCs w:val="23"/>
+        </w:rPr>
+        <w:t>which</w:t>
+      </w:r>
+      <w:proofErr w:type="gramEnd"/>
+      <w:r>
+        <w:rPr>
+          <w:rFonts w:ascii="ArialMT" w:cs="ArialMT"/>
+          <w:sz w:val="23"/>
+          <w:szCs w:val="23"/>
+        </w:rPr>
+        <w:t xml:space="preserve"> brings them to the project</w:t>
+      </w:r>
+      <w:r>
+        <w:rPr>
+          <w:rFonts w:ascii="ArialMT" w:cs="ArialMT" w:hint="cs"/>
+          <w:sz w:val="23"/>
+          <w:szCs w:val="23"/>
+        </w:rPr>
+        <w:t>’</w:t>
+      </w:r>
+      <w:r>
+        <w:rPr>
+          <w:rFonts w:ascii="ArialMT" w:cs="ArialMT"/>
+          <w:sz w:val="23"/>
+          <w:szCs w:val="23"/>
+        </w:rPr>
+        <w:t>s page. The initiator can update the project with new goals,</w:t>
+      </w:r>
+    </w:p>
+    <w:p>
+      <w:pPr>
+        <w:autoSpaceDE w:val="0"/>
+        <w:autoSpaceDN w:val="0"/>
+        <w:adjustRightInd w:val="0"/>
+        <w:spacing w:after="0" w:line="240" w:lineRule="auto"/>
+        <w:rPr>
+          <w:rFonts w:ascii="ArialMT" w:cs="ArialMT"/>
+          <w:sz w:val="23"/>
+          <w:szCs w:val="23"/>
+        </w:rPr>
+      </w:pPr>
+      <w:proofErr w:type="gramStart"/>
+      <w:r>
+        <w:rPr>
+          <w:rFonts w:ascii="ArialMT" w:cs="ArialMT"/>
+          <w:sz w:val="23"/>
+          <w:szCs w:val="23"/>
+        </w:rPr>
+        <w:t>progress</w:t>
+      </w:r>
+      <w:proofErr w:type="gramEnd"/>
+      <w:r>
+        <w:rPr>
+          <w:rFonts w:ascii="ArialMT" w:cs="ArialMT"/>
+          <w:sz w:val="23"/>
+          <w:szCs w:val="23"/>
+        </w:rPr>
+        <w:t xml:space="preserve"> made and additional information, this can be done on the project</w:t>
+      </w:r>
+      <w:r>
+        <w:rPr>
+          <w:rFonts w:ascii="ArialMT" w:cs="ArialMT" w:hint="cs"/>
+          <w:sz w:val="23"/>
+          <w:szCs w:val="23"/>
+        </w:rPr>
+        <w:t>’</w:t>
+      </w:r>
+      <w:r>
+        <w:rPr>
+          <w:rFonts w:ascii="ArialMT" w:cs="ArialMT"/>
+          <w:sz w:val="23"/>
+          <w:szCs w:val="23"/>
+        </w:rPr>
+        <w:t>s page by the</w:t>
+      </w:r>
+    </w:p>
+    <w:p>
+      <w:pPr>
+        <w:autoSpaceDE w:val="0"/>
+        <w:autoSpaceDN w:val="0"/>
+        <w:adjustRightInd w:val="0"/>
+        <w:spacing w:after="0" w:line="240" w:lineRule="auto"/>
+        <w:rPr>
+          <w:rFonts w:ascii="ArialMT" w:cs="ArialMT"/>
+          <w:sz w:val="23"/>
+          <w:szCs w:val="23"/>
+        </w:rPr>
+      </w:pPr>
+      <w:proofErr w:type="gramStart"/>
+      <w:r>
+        <w:rPr>
+          <w:rFonts w:ascii="ArialMT" w:cs="ArialMT"/>
+          <w:sz w:val="23"/>
+          <w:szCs w:val="23"/>
+        </w:rPr>
+        <w:t>initiator</w:t>
+      </w:r>
+      <w:proofErr w:type="gramEnd"/>
+      <w:r>
+        <w:rPr>
+          <w:rFonts w:ascii="ArialMT" w:cs="ArialMT"/>
+          <w:sz w:val="23"/>
+          <w:szCs w:val="23"/>
+        </w:rPr>
+        <w:t>. The initiator is encouraged to update the project</w:t>
+      </w:r>
+      <w:r>
+        <w:rPr>
+          <w:rFonts w:ascii="ArialMT" w:cs="ArialMT" w:hint="cs"/>
+          <w:sz w:val="23"/>
+          <w:szCs w:val="23"/>
+        </w:rPr>
+        <w:t>’</w:t>
+      </w:r>
+      <w:r>
+        <w:rPr>
+          <w:rFonts w:ascii="ArialMT" w:cs="ArialMT"/>
+          <w:sz w:val="23"/>
+          <w:szCs w:val="23"/>
+        </w:rPr>
+        <w:t>s page to demonstrate its</w:t>
+      </w:r>
+    </w:p>
+    <w:p>
+      <w:pPr>
+        <w:autoSpaceDE w:val="0"/>
+        <w:autoSpaceDN w:val="0"/>
+        <w:adjustRightInd w:val="0"/>
+        <w:spacing w:after="0" w:line="240" w:lineRule="auto"/>
+        <w:rPr>
+          <w:rFonts w:ascii="ArialMT" w:cs="ArialMT"/>
+          <w:sz w:val="23"/>
+          <w:szCs w:val="23"/>
+        </w:rPr>
+      </w:pPr>
+      <w:proofErr w:type="gramStart"/>
+      <w:r>
+        <w:rPr>
+          <w:rFonts w:ascii="ArialMT" w:cs="ArialMT"/>
+          <w:sz w:val="23"/>
+          <w:szCs w:val="23"/>
+        </w:rPr>
+        <w:t>progression</w:t>
+      </w:r>
+      <w:proofErr w:type="gramEnd"/>
+      <w:r>
+        <w:rPr>
+          <w:rFonts w:ascii="ArialMT" w:cs="ArialMT"/>
+          <w:sz w:val="23"/>
+          <w:szCs w:val="23"/>
+        </w:rPr>
+        <w:t>, this will attract more funders and ensure that previous funders</w:t>
+      </w:r>
+      <w:r>
+        <w:rPr>
+          <w:rFonts w:ascii="ArialMT" w:cs="ArialMT" w:hint="cs"/>
+          <w:sz w:val="23"/>
+          <w:szCs w:val="23"/>
+        </w:rPr>
+        <w:t>’</w:t>
+      </w:r>
+      <w:r>
+        <w:rPr>
+          <w:rFonts w:ascii="ArialMT" w:cs="ArialMT"/>
+          <w:sz w:val="23"/>
+          <w:szCs w:val="23"/>
+        </w:rPr>
+        <w:t xml:space="preserve"> money is put to</w:t>
+      </w:r>
+    </w:p>
+    <w:p>
+      <w:pPr>
+        <w:autoSpaceDE w:val="0"/>
+        <w:autoSpaceDN w:val="0"/>
+        <w:adjustRightInd w:val="0"/>
+        <w:spacing w:after="0" w:line="240" w:lineRule="auto"/>
+        <w:rPr>
+          <w:rFonts w:ascii="ArialMT" w:cs="ArialMT"/>
+          <w:sz w:val="23"/>
+          <w:szCs w:val="23"/>
+        </w:rPr>
+      </w:pPr>
+      <w:proofErr w:type="gramStart"/>
+      <w:r>
+        <w:rPr>
+          <w:rFonts w:ascii="ArialMT" w:cs="ArialMT"/>
+          <w:sz w:val="23"/>
+          <w:szCs w:val="23"/>
+        </w:rPr>
+        <w:t>good</w:t>
+      </w:r>
+      <w:proofErr w:type="gramEnd"/>
+      <w:r>
+        <w:rPr>
+          <w:rFonts w:ascii="ArialMT" w:cs="ArialMT"/>
+          <w:sz w:val="23"/>
+          <w:szCs w:val="23"/>
+        </w:rPr>
+        <w:t xml:space="preserve"> use.</w:t>
+      </w:r>
+    </w:p>
+    <w:p>
+      <w:pPr>
+        <w:autoSpaceDE w:val="0"/>
+        <w:autoSpaceDN w:val="0"/>
+        <w:adjustRightInd w:val="0"/>
+        <w:spacing w:after="0" w:line="240" w:lineRule="auto"/>
+        <w:rPr>
+          <w:rFonts w:ascii="Arial-BoldMT" w:cs="Arial-BoldMT"/>
+          <w:b/>
+          <w:bCs/>
+          <w:sz w:val="23"/>
+          <w:szCs w:val="23"/>
+        </w:rPr>
+      </w:pPr>
+      <w:r>
+        <w:rPr>
+          <w:rFonts w:ascii="Arial-BoldMT" w:cs="Arial-BoldMT"/>
+          <w:b/>
+          <w:bCs/>
+          <w:sz w:val="23"/>
+          <w:szCs w:val="23"/>
+        </w:rPr>
+        <w:t>Funding a Project</w:t>
+      </w:r>
+    </w:p>
+    <w:p>
+      <w:pPr>
+        <w:autoSpaceDE w:val="0"/>
+        <w:autoSpaceDN w:val="0"/>
+        <w:adjustRightInd w:val="0"/>
+        <w:spacing w:after="0" w:line="240" w:lineRule="auto"/>
+        <w:rPr>
+          <w:rFonts w:ascii="ArialMT" w:cs="ArialMT"/>
+          <w:sz w:val="23"/>
+          <w:szCs w:val="23"/>
+        </w:rPr>
+      </w:pPr>
+      <w:r>
+        <w:rPr>
+          <w:rFonts w:ascii="ArialMT" w:cs="ArialMT"/>
+          <w:sz w:val="23"/>
+          <w:szCs w:val="23"/>
+        </w:rPr>
+        <w:t>A user can browse through the existing projects on a community</w:t>
+      </w:r>
+      <w:r>
+        <w:rPr>
+          <w:rFonts w:ascii="ArialMT" w:cs="ArialMT" w:hint="cs"/>
+          <w:sz w:val="23"/>
+          <w:szCs w:val="23"/>
+        </w:rPr>
+        <w:t>’</w:t>
+      </w:r>
+      <w:r>
+        <w:rPr>
+          <w:rFonts w:ascii="ArialMT" w:cs="ArialMT"/>
+          <w:sz w:val="23"/>
+          <w:szCs w:val="23"/>
+        </w:rPr>
+        <w:t>s profile and they can donate</w:t>
+      </w:r>
+    </w:p>
+    <w:p>
+      <w:pPr>
+        <w:autoSpaceDE w:val="0"/>
+        <w:autoSpaceDN w:val="0"/>
+        <w:adjustRightInd w:val="0"/>
+        <w:spacing w:after="0" w:line="240" w:lineRule="auto"/>
+        <w:rPr>
+          <w:rFonts w:ascii="ArialMT" w:cs="ArialMT"/>
+          <w:sz w:val="23"/>
+          <w:szCs w:val="23"/>
+        </w:rPr>
+      </w:pPr>
+      <w:proofErr w:type="gramStart"/>
+      <w:r>
+        <w:rPr>
+          <w:rFonts w:ascii="ArialMT" w:cs="ArialMT"/>
+          <w:sz w:val="23"/>
+          <w:szCs w:val="23"/>
+        </w:rPr>
+        <w:t>to</w:t>
+      </w:r>
+      <w:proofErr w:type="gramEnd"/>
+      <w:r>
+        <w:rPr>
+          <w:rFonts w:ascii="ArialMT" w:cs="ArialMT"/>
+          <w:sz w:val="23"/>
+          <w:szCs w:val="23"/>
+        </w:rPr>
+        <w:t xml:space="preserve"> the cause on the project</w:t>
+      </w:r>
+      <w:r>
+        <w:rPr>
+          <w:rFonts w:ascii="ArialMT" w:cs="ArialMT" w:hint="cs"/>
+          <w:sz w:val="23"/>
+          <w:szCs w:val="23"/>
+        </w:rPr>
+        <w:t>’</w:t>
+      </w:r>
+      <w:r>
+        <w:rPr>
+          <w:rFonts w:ascii="ArialMT" w:cs="ArialMT"/>
+          <w:sz w:val="23"/>
+          <w:szCs w:val="23"/>
+        </w:rPr>
+        <w:t>s page. The funder will specify the amount they wish to donate,</w:t>
+      </w:r>
+    </w:p>
+    <w:p>
+      <w:pPr>
+        <w:autoSpaceDE w:val="0"/>
+        <w:autoSpaceDN w:val="0"/>
+        <w:adjustRightInd w:val="0"/>
+        <w:spacing w:after="0" w:line="240" w:lineRule="auto"/>
+        <w:rPr>
+          <w:rFonts w:ascii="ArialMT" w:cs="ArialMT"/>
+          <w:sz w:val="23"/>
+          <w:szCs w:val="23"/>
+        </w:rPr>
+      </w:pPr>
+      <w:proofErr w:type="gramStart"/>
+      <w:r>
+        <w:rPr>
+          <w:rFonts w:ascii="ArialMT" w:cs="ArialMT"/>
+          <w:sz w:val="23"/>
+          <w:szCs w:val="23"/>
+        </w:rPr>
+        <w:t>and</w:t>
+      </w:r>
+      <w:proofErr w:type="gramEnd"/>
+      <w:r>
+        <w:rPr>
+          <w:rFonts w:ascii="ArialMT" w:cs="ArialMT"/>
+          <w:sz w:val="23"/>
+          <w:szCs w:val="23"/>
+        </w:rPr>
+        <w:t xml:space="preserve"> can choose to donate publicly or privately. Donating publicly means that members of the</w:t>
+      </w:r>
+    </w:p>
+    <w:p>
+      <w:pPr>
+        <w:autoSpaceDE w:val="0"/>
+        <w:autoSpaceDN w:val="0"/>
+        <w:adjustRightInd w:val="0"/>
+        <w:spacing w:after="0" w:line="240" w:lineRule="auto"/>
+        <w:rPr>
+          <w:rFonts w:ascii="ArialMT" w:cs="ArialMT"/>
+          <w:sz w:val="23"/>
+          <w:szCs w:val="23"/>
+        </w:rPr>
+      </w:pPr>
+      <w:proofErr w:type="gramStart"/>
+      <w:r>
+        <w:rPr>
+          <w:rFonts w:ascii="ArialMT" w:cs="ArialMT"/>
+          <w:sz w:val="23"/>
+          <w:szCs w:val="23"/>
+        </w:rPr>
+        <w:t>same</w:t>
+      </w:r>
+      <w:proofErr w:type="gramEnd"/>
+      <w:r>
+        <w:rPr>
+          <w:rFonts w:ascii="ArialMT" w:cs="ArialMT"/>
+          <w:sz w:val="23"/>
+          <w:szCs w:val="23"/>
+        </w:rPr>
+        <w:t xml:space="preserve"> community can see the donation amount, and by who. Donating privately is for those</w:t>
+      </w:r>
+    </w:p>
+    <w:p>
+      <w:pPr>
+        <w:autoSpaceDE w:val="0"/>
+        <w:autoSpaceDN w:val="0"/>
+        <w:adjustRightInd w:val="0"/>
+        <w:spacing w:after="0" w:line="240" w:lineRule="auto"/>
+        <w:rPr>
+          <w:rFonts w:ascii="ArialMT" w:cs="ArialMT"/>
+          <w:sz w:val="23"/>
+          <w:szCs w:val="23"/>
+        </w:rPr>
+      </w:pPr>
+      <w:proofErr w:type="gramStart"/>
+      <w:r>
+        <w:rPr>
+          <w:rFonts w:ascii="ArialMT" w:cs="ArialMT"/>
+          <w:sz w:val="23"/>
+          <w:szCs w:val="23"/>
+        </w:rPr>
+        <w:t>who</w:t>
+      </w:r>
+      <w:proofErr w:type="gramEnd"/>
+      <w:r>
+        <w:rPr>
+          <w:rFonts w:ascii="ArialMT" w:cs="ArialMT"/>
+          <w:sz w:val="23"/>
+          <w:szCs w:val="23"/>
+        </w:rPr>
+        <w:t xml:space="preserve"> wish to donate, but would rather their identities be kept anonymous. After the donation is</w:t>
+      </w:r>
+    </w:p>
+    <w:p>
+      <w:pPr>
+        <w:autoSpaceDE w:val="0"/>
+        <w:autoSpaceDN w:val="0"/>
+        <w:adjustRightInd w:val="0"/>
+        <w:spacing w:after="0" w:line="240" w:lineRule="auto"/>
+        <w:rPr>
+          <w:rFonts w:ascii="ArialMT" w:cs="ArialMT"/>
+          <w:sz w:val="23"/>
+          <w:szCs w:val="23"/>
+        </w:rPr>
+      </w:pPr>
+      <w:proofErr w:type="gramStart"/>
+      <w:r>
+        <w:rPr>
+          <w:rFonts w:ascii="ArialMT" w:cs="ArialMT"/>
+          <w:sz w:val="23"/>
+          <w:szCs w:val="23"/>
+        </w:rPr>
+        <w:t>complete</w:t>
+      </w:r>
+      <w:proofErr w:type="gramEnd"/>
+      <w:r>
+        <w:rPr>
+          <w:rFonts w:ascii="ArialMT" w:cs="ArialMT"/>
+          <w:sz w:val="23"/>
+          <w:szCs w:val="23"/>
+        </w:rPr>
+        <w:t>, the goal of the project will be updated, and the donation will be shown on the</w:t>
+      </w:r>
+    </w:p>
+    <w:p>
+      <w:pPr>
+        <w:autoSpaceDE w:val="0"/>
+        <w:autoSpaceDN w:val="0"/>
+        <w:adjustRightInd w:val="0"/>
+        <w:spacing w:after="0" w:line="240" w:lineRule="auto"/>
+        <w:rPr>
+          <w:rFonts w:ascii="ArialMT" w:cs="ArialMT"/>
+          <w:sz w:val="23"/>
+          <w:szCs w:val="23"/>
+        </w:rPr>
+      </w:pPr>
+      <w:proofErr w:type="gramStart"/>
+      <w:r>
+        <w:rPr>
+          <w:rFonts w:ascii="ArialMT" w:cs="ArialMT"/>
+          <w:sz w:val="23"/>
+          <w:szCs w:val="23"/>
+        </w:rPr>
+        <w:t>project</w:t>
+      </w:r>
+      <w:proofErr w:type="gramEnd"/>
+      <w:r>
+        <w:rPr>
+          <w:rFonts w:ascii="ArialMT" w:cs="ArialMT"/>
+          <w:sz w:val="23"/>
+          <w:szCs w:val="23"/>
+        </w:rPr>
+        <w:t xml:space="preserve"> page for fellow community members to see. Community members may post questions,</w:t>
+      </w:r>
+    </w:p>
+    <w:p>
+      <w:pPr>
+        <w:autoSpaceDE w:val="0"/>
+        <w:autoSpaceDN w:val="0"/>
+        <w:adjustRightInd w:val="0"/>
+        <w:spacing w:after="0" w:line="240" w:lineRule="auto"/>
+        <w:rPr>
+          <w:rFonts w:ascii="ArialMT" w:cs="ArialMT"/>
+          <w:sz w:val="23"/>
+          <w:szCs w:val="23"/>
+        </w:rPr>
+      </w:pPr>
+      <w:proofErr w:type="gramStart"/>
+      <w:r>
+        <w:rPr>
+          <w:rFonts w:ascii="ArialMT" w:cs="ArialMT"/>
+          <w:sz w:val="23"/>
+          <w:szCs w:val="23"/>
+        </w:rPr>
+        <w:t>concerns</w:t>
+      </w:r>
+      <w:proofErr w:type="gramEnd"/>
+      <w:r>
+        <w:rPr>
+          <w:rFonts w:ascii="ArialMT" w:cs="ArialMT"/>
+          <w:sz w:val="23"/>
+          <w:szCs w:val="23"/>
+        </w:rPr>
+        <w:t xml:space="preserve"> and testimonials to the project</w:t>
+      </w:r>
+      <w:r>
+        <w:rPr>
+          <w:rFonts w:ascii="ArialMT" w:cs="ArialMT" w:hint="cs"/>
+          <w:sz w:val="23"/>
+          <w:szCs w:val="23"/>
+        </w:rPr>
+        <w:t>’</w:t>
+      </w:r>
+      <w:r>
+        <w:rPr>
+          <w:rFonts w:ascii="ArialMT" w:cs="ArialMT"/>
+          <w:sz w:val="23"/>
+          <w:szCs w:val="23"/>
+        </w:rPr>
+        <w:t xml:space="preserve">s page. Communication between </w:t>
+      </w:r>
+      <w:proofErr w:type="gramStart"/>
+      <w:r>
+        <w:rPr>
+          <w:rFonts w:ascii="ArialMT" w:cs="ArialMT"/>
+          <w:sz w:val="23"/>
+          <w:szCs w:val="23"/>
+        </w:rPr>
+        <w:t>community</w:t>
+      </w:r>
+      <w:proofErr w:type="gramEnd"/>
+    </w:p>
+    <w:p>
+      <w:pPr>
+        <w:autoSpaceDE w:val="0"/>
+        <w:autoSpaceDN w:val="0"/>
+        <w:adjustRightInd w:val="0"/>
+        <w:spacing w:after="0" w:line="240" w:lineRule="auto"/>
+        <w:rPr>
+          <w:rFonts w:ascii="ArialMT" w:cs="ArialMT"/>
+          <w:sz w:val="23"/>
+          <w:szCs w:val="23"/>
+        </w:rPr>
+      </w:pPr>
+      <w:proofErr w:type="gramStart"/>
+      <w:r>
+        <w:rPr>
+          <w:rFonts w:ascii="ArialMT" w:cs="ArialMT"/>
+          <w:sz w:val="23"/>
+          <w:szCs w:val="23"/>
+        </w:rPr>
+        <w:t>members</w:t>
+      </w:r>
+      <w:proofErr w:type="gramEnd"/>
+      <w:r>
+        <w:rPr>
+          <w:rFonts w:ascii="ArialMT" w:cs="ArialMT"/>
+          <w:sz w:val="23"/>
+          <w:szCs w:val="23"/>
+        </w:rPr>
+        <w:t xml:space="preserve"> is important as potential funders may have questions regarding the project before</w:t>
+      </w:r>
+    </w:p>
+    <w:p>
+      <w:pPr>
+        <w:autoSpaceDE w:val="0"/>
+        <w:autoSpaceDN w:val="0"/>
+        <w:adjustRightInd w:val="0"/>
+        <w:spacing w:after="0" w:line="240" w:lineRule="auto"/>
+        <w:rPr>
+          <w:rFonts w:ascii="ArialMT" w:cs="ArialMT"/>
+          <w:sz w:val="23"/>
+          <w:szCs w:val="23"/>
+        </w:rPr>
+      </w:pPr>
+      <w:proofErr w:type="gramStart"/>
+      <w:r>
+        <w:rPr>
+          <w:rFonts w:ascii="ArialMT" w:cs="ArialMT"/>
+          <w:sz w:val="23"/>
+          <w:szCs w:val="23"/>
+        </w:rPr>
+        <w:lastRenderedPageBreak/>
+        <w:t>they</w:t>
+      </w:r>
+      <w:proofErr w:type="gramEnd"/>
+      <w:r>
+        <w:rPr>
+          <w:rFonts w:ascii="ArialMT" w:cs="ArialMT"/>
+          <w:sz w:val="23"/>
+          <w:szCs w:val="23"/>
+        </w:rPr>
+        <w:t xml:space="preserve"> decide to donate. Also, community members will be able to give feedback and</w:t>
+      </w:r>
+    </w:p>
+    <w:p>
+      <w:pPr>
+        <w:autoSpaceDE w:val="0"/>
+        <w:autoSpaceDN w:val="0"/>
+        <w:adjustRightInd w:val="0"/>
+        <w:spacing w:after="0" w:line="240" w:lineRule="auto"/>
+        <w:rPr>
+          <w:rFonts w:ascii="ArialMT" w:cs="ArialMT"/>
+          <w:sz w:val="23"/>
+          <w:szCs w:val="23"/>
+        </w:rPr>
+      </w:pPr>
+      <w:proofErr w:type="gramStart"/>
+      <w:r>
+        <w:rPr>
+          <w:rFonts w:ascii="ArialMT" w:cs="ArialMT"/>
+          <w:sz w:val="23"/>
+          <w:szCs w:val="23"/>
+        </w:rPr>
+        <w:t>testimonials</w:t>
+      </w:r>
+      <w:proofErr w:type="gramEnd"/>
+      <w:r>
+        <w:rPr>
+          <w:rFonts w:ascii="ArialMT" w:cs="ArialMT"/>
+          <w:sz w:val="23"/>
+          <w:szCs w:val="23"/>
+        </w:rPr>
+        <w:t xml:space="preserve"> on the progression and impact of the project.</w:t>
+      </w:r>
+    </w:p>
+    <w:p>
+      <w:pPr>
+        <w:autoSpaceDE w:val="0"/>
+        <w:autoSpaceDN w:val="0"/>
+        <w:adjustRightInd w:val="0"/>
+        <w:spacing w:after="0" w:line="240" w:lineRule="auto"/>
+        <w:rPr>
+          <w:rFonts w:ascii="Arial-BoldMT" w:cs="Arial-BoldMT"/>
+          <w:b/>
+          <w:bCs/>
+          <w:sz w:val="23"/>
+          <w:szCs w:val="23"/>
+        </w:rPr>
+      </w:pPr>
+      <w:r>
+        <w:rPr>
+          <w:rFonts w:ascii="Arial-BoldMT" w:cs="Arial-BoldMT"/>
+          <w:b/>
+          <w:bCs/>
+          <w:sz w:val="23"/>
+          <w:szCs w:val="23"/>
+        </w:rPr>
+        <w:t>Social Network</w:t>
+      </w:r>
+    </w:p>
+    <w:p>
+      <w:pPr>
+        <w:autoSpaceDE w:val="0"/>
+        <w:autoSpaceDN w:val="0"/>
+        <w:adjustRightInd w:val="0"/>
+        <w:spacing w:after="0" w:line="240" w:lineRule="auto"/>
+        <w:rPr>
+          <w:rFonts w:ascii="ArialMT" w:cs="ArialMT"/>
+          <w:sz w:val="23"/>
+          <w:szCs w:val="23"/>
+        </w:rPr>
+      </w:pPr>
+      <w:r>
+        <w:rPr>
+          <w:rFonts w:ascii="ArialMT" w:cs="ArialMT"/>
+          <w:sz w:val="23"/>
+          <w:szCs w:val="23"/>
+        </w:rPr>
+        <w:t xml:space="preserve">Members of the same community are considered </w:t>
+      </w:r>
+      <w:r>
+        <w:rPr>
+          <w:rFonts w:ascii="ArialMT" w:cs="ArialMT" w:hint="cs"/>
+          <w:sz w:val="23"/>
+          <w:szCs w:val="23"/>
+        </w:rPr>
+        <w:t>“</w:t>
+      </w:r>
+      <w:r>
+        <w:rPr>
+          <w:rFonts w:ascii="ArialMT" w:cs="ArialMT"/>
+          <w:sz w:val="23"/>
+          <w:szCs w:val="23"/>
+        </w:rPr>
+        <w:t>friends</w:t>
+      </w:r>
+      <w:r>
+        <w:rPr>
+          <w:rFonts w:ascii="ArialMT" w:cs="ArialMT" w:hint="cs"/>
+          <w:sz w:val="23"/>
+          <w:szCs w:val="23"/>
+        </w:rPr>
+        <w:t>”</w:t>
+      </w:r>
+      <w:r>
+        <w:rPr>
+          <w:rFonts w:ascii="ArialMT" w:cs="ArialMT"/>
+          <w:sz w:val="23"/>
+          <w:szCs w:val="23"/>
+        </w:rPr>
+        <w:t xml:space="preserve"> and can communicate directly in</w:t>
+      </w:r>
+    </w:p>
+    <w:p>
+      <w:pPr>
+        <w:autoSpaceDE w:val="0"/>
+        <w:autoSpaceDN w:val="0"/>
+        <w:adjustRightInd w:val="0"/>
+        <w:spacing w:after="0" w:line="240" w:lineRule="auto"/>
+        <w:rPr>
+          <w:rFonts w:ascii="ArialMT" w:cs="ArialMT"/>
+          <w:sz w:val="23"/>
+          <w:szCs w:val="23"/>
+        </w:rPr>
+      </w:pPr>
+      <w:proofErr w:type="gramStart"/>
+      <w:r>
+        <w:rPr>
+          <w:rFonts w:ascii="ArialMT" w:cs="ArialMT"/>
+          <w:sz w:val="23"/>
+          <w:szCs w:val="23"/>
+        </w:rPr>
+        <w:t>the</w:t>
+      </w:r>
+      <w:proofErr w:type="gramEnd"/>
+      <w:r>
+        <w:rPr>
+          <w:rFonts w:ascii="ArialMT" w:cs="ArialMT"/>
+          <w:sz w:val="23"/>
+          <w:szCs w:val="23"/>
+        </w:rPr>
+        <w:t xml:space="preserve"> community</w:t>
+      </w:r>
+      <w:r>
+        <w:rPr>
+          <w:rFonts w:ascii="ArialMT" w:cs="ArialMT" w:hint="cs"/>
+          <w:sz w:val="23"/>
+          <w:szCs w:val="23"/>
+        </w:rPr>
+        <w:t>’</w:t>
+      </w:r>
+      <w:r>
+        <w:rPr>
+          <w:rFonts w:ascii="ArialMT" w:cs="ArialMT"/>
+          <w:sz w:val="23"/>
+          <w:szCs w:val="23"/>
+        </w:rPr>
+        <w:t xml:space="preserve">s page. This will be in the form of a </w:t>
+      </w:r>
+      <w:r>
+        <w:rPr>
+          <w:rFonts w:ascii="ArialMT" w:cs="ArialMT" w:hint="cs"/>
+          <w:sz w:val="23"/>
+          <w:szCs w:val="23"/>
+        </w:rPr>
+        <w:t>“</w:t>
+      </w:r>
+      <w:r>
+        <w:rPr>
+          <w:rFonts w:ascii="ArialMT" w:cs="ArialMT"/>
+          <w:sz w:val="23"/>
+          <w:szCs w:val="23"/>
+        </w:rPr>
+        <w:t>wall</w:t>
+      </w:r>
+      <w:r>
+        <w:rPr>
+          <w:rFonts w:ascii="ArialMT" w:cs="ArialMT" w:hint="cs"/>
+          <w:sz w:val="23"/>
+          <w:szCs w:val="23"/>
+        </w:rPr>
+        <w:t>”</w:t>
+      </w:r>
+      <w:r>
+        <w:rPr>
+          <w:rFonts w:ascii="ArialMT" w:cs="ArialMT"/>
+          <w:sz w:val="23"/>
+          <w:szCs w:val="23"/>
+        </w:rPr>
+        <w:t xml:space="preserve"> (think Facebook). As mentioned</w:t>
+      </w:r>
+    </w:p>
+    <w:p>
+      <w:pPr>
+        <w:autoSpaceDE w:val="0"/>
+        <w:autoSpaceDN w:val="0"/>
+        <w:adjustRightInd w:val="0"/>
+        <w:spacing w:after="0" w:line="240" w:lineRule="auto"/>
+        <w:rPr>
+          <w:rFonts w:ascii="ArialMT" w:cs="ArialMT"/>
+          <w:sz w:val="23"/>
+          <w:szCs w:val="23"/>
+        </w:rPr>
+      </w:pPr>
+      <w:proofErr w:type="gramStart"/>
+      <w:r>
+        <w:rPr>
+          <w:rFonts w:ascii="ArialMT" w:cs="ArialMT"/>
+          <w:sz w:val="23"/>
+          <w:szCs w:val="23"/>
+        </w:rPr>
+        <w:t>previously</w:t>
+      </w:r>
+      <w:proofErr w:type="gramEnd"/>
+      <w:r>
+        <w:rPr>
+          <w:rFonts w:ascii="ArialMT" w:cs="ArialMT"/>
+          <w:sz w:val="23"/>
+          <w:szCs w:val="23"/>
+        </w:rPr>
+        <w:t>, community members will also be able to communicate on a project</w:t>
+      </w:r>
+      <w:r>
+        <w:rPr>
+          <w:rFonts w:ascii="ArialMT" w:cs="ArialMT" w:hint="cs"/>
+          <w:sz w:val="23"/>
+          <w:szCs w:val="23"/>
+        </w:rPr>
+        <w:t>’</w:t>
+      </w:r>
+      <w:r>
+        <w:rPr>
+          <w:rFonts w:ascii="ArialMT" w:cs="ArialMT"/>
+          <w:sz w:val="23"/>
+          <w:szCs w:val="23"/>
+        </w:rPr>
+        <w:t>s page by</w:t>
+      </w:r>
+    </w:p>
+    <w:p>
+      <w:pPr>
+        <w:autoSpaceDE w:val="0"/>
+        <w:autoSpaceDN w:val="0"/>
+        <w:adjustRightInd w:val="0"/>
+        <w:spacing w:after="0" w:line="240" w:lineRule="auto"/>
+        <w:rPr>
+          <w:rFonts w:ascii="ArialMT" w:cs="ArialMT"/>
+          <w:sz w:val="23"/>
+          <w:szCs w:val="23"/>
+        </w:rPr>
+      </w:pPr>
+      <w:proofErr w:type="gramStart"/>
+      <w:r>
+        <w:rPr>
+          <w:rFonts w:ascii="ArialMT" w:cs="ArialMT"/>
+          <w:sz w:val="23"/>
+          <w:szCs w:val="23"/>
+        </w:rPr>
+        <w:t>leaving</w:t>
+      </w:r>
+      <w:proofErr w:type="gramEnd"/>
+      <w:r>
+        <w:rPr>
+          <w:rFonts w:ascii="ArialMT" w:cs="ArialMT"/>
+          <w:sz w:val="23"/>
+          <w:szCs w:val="23"/>
+        </w:rPr>
+        <w:t xml:space="preserve"> comments, whether it be questions, concerns, or testimonials.</w:t>
+      </w:r>
+    </w:p>
+    <w:p>
+      <w:pPr>
+        <w:autoSpaceDE w:val="0"/>
+        <w:autoSpaceDN w:val="0"/>
+        <w:adjustRightInd w:val="0"/>
+        <w:spacing w:after="0" w:line="240" w:lineRule="auto"/>
+        <w:rPr>
+          <w:rFonts w:ascii="Arial-BoldMT" w:cs="Arial-BoldMT"/>
+          <w:b/>
+          <w:bCs/>
+          <w:sz w:val="23"/>
+          <w:szCs w:val="23"/>
+        </w:rPr>
+      </w:pPr>
+      <w:r>
+        <w:rPr>
+          <w:rFonts w:ascii="Arial-BoldMT" w:cs="Arial-BoldMT"/>
+          <w:b/>
+          <w:bCs/>
+          <w:sz w:val="23"/>
+          <w:szCs w:val="23"/>
+        </w:rPr>
+        <w:t>Reputation System</w:t>
+      </w:r>
+    </w:p>
+    <w:p>
+      <w:pPr>
+        <w:autoSpaceDE w:val="0"/>
+        <w:autoSpaceDN w:val="0"/>
+        <w:adjustRightInd w:val="0"/>
+        <w:spacing w:after="0" w:line="240" w:lineRule="auto"/>
+        <w:rPr>
+          <w:rFonts w:ascii="ArialMT" w:cs="ArialMT"/>
+          <w:sz w:val="23"/>
+          <w:szCs w:val="23"/>
+        </w:rPr>
+      </w:pPr>
+      <w:r>
+        <w:rPr>
+          <w:rFonts w:ascii="ArialMT" w:cs="ArialMT"/>
+          <w:sz w:val="23"/>
+          <w:szCs w:val="23"/>
+        </w:rPr>
+        <w:t>A reputation system is in place in order to assess a user</w:t>
+      </w:r>
+      <w:r>
+        <w:rPr>
+          <w:rFonts w:ascii="ArialMT" w:cs="ArialMT" w:hint="cs"/>
+          <w:sz w:val="23"/>
+          <w:szCs w:val="23"/>
+        </w:rPr>
+        <w:t>’</w:t>
+      </w:r>
+      <w:r>
+        <w:rPr>
+          <w:rFonts w:ascii="ArialMT" w:cs="ArialMT"/>
+          <w:sz w:val="23"/>
+          <w:szCs w:val="23"/>
+        </w:rPr>
+        <w:t>s contribution to their community,</w:t>
+      </w:r>
+    </w:p>
+    <w:p>
+      <w:pPr>
+        <w:autoSpaceDE w:val="0"/>
+        <w:autoSpaceDN w:val="0"/>
+        <w:adjustRightInd w:val="0"/>
+        <w:spacing w:after="0" w:line="240" w:lineRule="auto"/>
+        <w:rPr>
+          <w:rFonts w:ascii="ArialMT" w:cs="ArialMT"/>
+          <w:sz w:val="23"/>
+          <w:szCs w:val="23"/>
+        </w:rPr>
+      </w:pPr>
+      <w:proofErr w:type="gramStart"/>
+      <w:r>
+        <w:rPr>
+          <w:rFonts w:ascii="ArialMT" w:cs="ArialMT"/>
+          <w:sz w:val="23"/>
+          <w:szCs w:val="23"/>
+        </w:rPr>
+        <w:t>and</w:t>
+      </w:r>
+      <w:proofErr w:type="gramEnd"/>
+      <w:r>
+        <w:rPr>
+          <w:rFonts w:ascii="ArialMT" w:cs="ArialMT"/>
+          <w:sz w:val="23"/>
+          <w:szCs w:val="23"/>
+        </w:rPr>
+        <w:t xml:space="preserve"> the quality and impact of a project. We have decided to implement a five star system</w:t>
+      </w:r>
+    </w:p>
+    <w:p>
+      <w:pPr>
+        <w:autoSpaceDE w:val="0"/>
+        <w:autoSpaceDN w:val="0"/>
+        <w:adjustRightInd w:val="0"/>
+        <w:spacing w:after="0" w:line="240" w:lineRule="auto"/>
+        <w:rPr>
+          <w:rFonts w:ascii="ArialMT" w:cs="ArialMT"/>
+          <w:sz w:val="23"/>
+          <w:szCs w:val="23"/>
+        </w:rPr>
+      </w:pPr>
+      <w:proofErr w:type="gramStart"/>
+      <w:r>
+        <w:rPr>
+          <w:rFonts w:ascii="ArialMT" w:cs="ArialMT"/>
+          <w:sz w:val="23"/>
+          <w:szCs w:val="23"/>
+        </w:rPr>
+        <w:t>rating</w:t>
+      </w:r>
+      <w:proofErr w:type="gramEnd"/>
+      <w:r>
+        <w:rPr>
+          <w:rFonts w:ascii="ArialMT" w:cs="ArialMT"/>
+          <w:sz w:val="23"/>
+          <w:szCs w:val="23"/>
+        </w:rPr>
+        <w:t xml:space="preserve"> as it is simple and effective. Every time a funder interacts with an initiator through a</w:t>
+      </w:r>
+    </w:p>
+    <w:p>
+      <w:pPr>
+        <w:autoSpaceDE w:val="0"/>
+        <w:autoSpaceDN w:val="0"/>
+        <w:adjustRightInd w:val="0"/>
+        <w:spacing w:after="0" w:line="240" w:lineRule="auto"/>
+        <w:rPr>
+          <w:rFonts w:ascii="ArialMT" w:cs="ArialMT"/>
+          <w:sz w:val="23"/>
+          <w:szCs w:val="23"/>
+        </w:rPr>
+      </w:pPr>
+      <w:proofErr w:type="gramStart"/>
+      <w:r>
+        <w:rPr>
+          <w:rFonts w:ascii="ArialMT" w:cs="ArialMT"/>
+          <w:sz w:val="23"/>
+          <w:szCs w:val="23"/>
+        </w:rPr>
+        <w:t>donation</w:t>
+      </w:r>
+      <w:proofErr w:type="gramEnd"/>
+      <w:r>
+        <w:rPr>
+          <w:rFonts w:ascii="ArialMT" w:cs="ArialMT"/>
+          <w:sz w:val="23"/>
+          <w:szCs w:val="23"/>
+        </w:rPr>
+        <w:t>, each will be able to rate the other on their interaction. Members of a community</w:t>
+      </w:r>
+    </w:p>
+    <w:p>
+      <w:pPr>
+        <w:autoSpaceDE w:val="0"/>
+        <w:autoSpaceDN w:val="0"/>
+        <w:adjustRightInd w:val="0"/>
+        <w:spacing w:after="0" w:line="240" w:lineRule="auto"/>
+        <w:rPr>
+          <w:rFonts w:ascii="ArialMT" w:cs="ArialMT"/>
+          <w:sz w:val="23"/>
+          <w:szCs w:val="23"/>
+        </w:rPr>
+      </w:pPr>
+      <w:proofErr w:type="gramStart"/>
+      <w:r>
+        <w:rPr>
+          <w:rFonts w:ascii="ArialMT" w:cs="ArialMT"/>
+          <w:sz w:val="23"/>
+          <w:szCs w:val="23"/>
+        </w:rPr>
+        <w:t>have</w:t>
+      </w:r>
+      <w:proofErr w:type="gramEnd"/>
+      <w:r>
+        <w:rPr>
+          <w:rFonts w:ascii="ArialMT" w:cs="ArialMT"/>
+          <w:sz w:val="23"/>
+          <w:szCs w:val="23"/>
+        </w:rPr>
+        <w:t xml:space="preserve"> the chance to rate projects under that community without having to donate to that</w:t>
+      </w:r>
+    </w:p>
+    <w:p>
+      <w:pPr>
+        <w:autoSpaceDE w:val="0"/>
+        <w:autoSpaceDN w:val="0"/>
+        <w:adjustRightInd w:val="0"/>
+        <w:spacing w:after="0" w:line="240" w:lineRule="auto"/>
+        <w:rPr>
+          <w:rFonts w:ascii="ArialMT" w:cs="ArialMT"/>
+          <w:sz w:val="23"/>
+          <w:szCs w:val="23"/>
+        </w:rPr>
+      </w:pPr>
+      <w:proofErr w:type="gramStart"/>
+      <w:r>
+        <w:rPr>
+          <w:rFonts w:ascii="ArialMT" w:cs="ArialMT"/>
+          <w:sz w:val="23"/>
+          <w:szCs w:val="23"/>
+        </w:rPr>
+        <w:t>project</w:t>
+      </w:r>
+      <w:proofErr w:type="gramEnd"/>
+      <w:r>
+        <w:rPr>
+          <w:rFonts w:ascii="ArialMT" w:cs="ArialMT"/>
+          <w:sz w:val="23"/>
+          <w:szCs w:val="23"/>
+        </w:rPr>
+        <w:t>. There are many reasons as to why a community member might want to rate a project.</w:t>
+      </w:r>
+    </w:p>
+    <w:p>
+      <w:pPr>
+        <w:autoSpaceDE w:val="0"/>
+        <w:autoSpaceDN w:val="0"/>
+        <w:adjustRightInd w:val="0"/>
+        <w:spacing w:after="0" w:line="240" w:lineRule="auto"/>
+        <w:rPr>
+          <w:rFonts w:ascii="ArialMT" w:cs="ArialMT"/>
+          <w:sz w:val="23"/>
+          <w:szCs w:val="23"/>
+        </w:rPr>
+      </w:pPr>
+      <w:r>
+        <w:rPr>
+          <w:rFonts w:ascii="ArialMT" w:cs="ArialMT"/>
+          <w:sz w:val="23"/>
+          <w:szCs w:val="23"/>
+        </w:rPr>
+        <w:t>A community member may have noticed a positive change in their geographical community</w:t>
+      </w:r>
+    </w:p>
+    <w:p>
+      <w:pPr>
+        <w:autoSpaceDE w:val="0"/>
+        <w:autoSpaceDN w:val="0"/>
+        <w:adjustRightInd w:val="0"/>
+        <w:spacing w:after="0" w:line="240" w:lineRule="auto"/>
+        <w:rPr>
+          <w:rFonts w:ascii="ArialMT" w:cs="ArialMT"/>
+          <w:sz w:val="23"/>
+          <w:szCs w:val="23"/>
+        </w:rPr>
+      </w:pPr>
+      <w:proofErr w:type="gramStart"/>
+      <w:r>
+        <w:rPr>
+          <w:rFonts w:ascii="ArialMT" w:cs="ArialMT"/>
+          <w:sz w:val="23"/>
+          <w:szCs w:val="23"/>
+        </w:rPr>
+        <w:t>as</w:t>
+      </w:r>
+      <w:proofErr w:type="gramEnd"/>
+      <w:r>
+        <w:rPr>
+          <w:rFonts w:ascii="ArialMT" w:cs="ArialMT"/>
+          <w:sz w:val="23"/>
+          <w:szCs w:val="23"/>
+        </w:rPr>
+        <w:t xml:space="preserve"> a result of a project and would like to show their support. On the contrary, a community</w:t>
+      </w:r>
+    </w:p>
+    <w:p>
+      <w:pPr>
+        <w:autoSpaceDE w:val="0"/>
+        <w:autoSpaceDN w:val="0"/>
+        <w:adjustRightInd w:val="0"/>
+        <w:spacing w:after="0" w:line="240" w:lineRule="auto"/>
+        <w:rPr>
+          <w:rFonts w:ascii="ArialMT" w:cs="ArialMT"/>
+          <w:sz w:val="23"/>
+          <w:szCs w:val="23"/>
+        </w:rPr>
+      </w:pPr>
+      <w:proofErr w:type="gramStart"/>
+      <w:r>
+        <w:rPr>
+          <w:rFonts w:ascii="ArialMT" w:cs="ArialMT"/>
+          <w:sz w:val="23"/>
+          <w:szCs w:val="23"/>
+        </w:rPr>
+        <w:t>member</w:t>
+      </w:r>
+      <w:proofErr w:type="gramEnd"/>
+      <w:r>
+        <w:rPr>
+          <w:rFonts w:ascii="ArialMT" w:cs="ArialMT"/>
+          <w:sz w:val="23"/>
+          <w:szCs w:val="23"/>
+        </w:rPr>
+        <w:t xml:space="preserve"> may have noticed that nothing is being done in their community despite numerous</w:t>
+      </w:r>
+    </w:p>
+    <w:p>
+      <w:pPr>
+        <w:autoSpaceDE w:val="0"/>
+        <w:autoSpaceDN w:val="0"/>
+        <w:adjustRightInd w:val="0"/>
+        <w:spacing w:after="0" w:line="240" w:lineRule="auto"/>
+        <w:rPr>
+          <w:rFonts w:ascii="ArialMT" w:cs="ArialMT"/>
+          <w:sz w:val="23"/>
+          <w:szCs w:val="23"/>
+        </w:rPr>
+      </w:pPr>
+      <w:proofErr w:type="gramStart"/>
+      <w:r>
+        <w:rPr>
+          <w:rFonts w:ascii="ArialMT" w:cs="ArialMT"/>
+          <w:sz w:val="23"/>
+          <w:szCs w:val="23"/>
+        </w:rPr>
+        <w:t>donations</w:t>
+      </w:r>
+      <w:proofErr w:type="gramEnd"/>
+      <w:r>
+        <w:rPr>
+          <w:rFonts w:ascii="ArialMT" w:cs="ArialMT"/>
+          <w:sz w:val="23"/>
+          <w:szCs w:val="23"/>
+        </w:rPr>
+        <w:t xml:space="preserve"> for a project, and they would like to express their concerns through a rating and a</w:t>
+      </w:r>
+    </w:p>
+    <w:p>
+      <w:pPr>
+        <w:autoSpaceDE w:val="0"/>
+        <w:autoSpaceDN w:val="0"/>
+        <w:adjustRightInd w:val="0"/>
+        <w:spacing w:after="0" w:line="240" w:lineRule="auto"/>
+        <w:rPr>
+          <w:rFonts w:ascii="ArialMT" w:cs="ArialMT"/>
+          <w:sz w:val="23"/>
+          <w:szCs w:val="23"/>
+        </w:rPr>
+      </w:pPr>
+      <w:proofErr w:type="gramStart"/>
+      <w:r>
+        <w:rPr>
+          <w:rFonts w:ascii="ArialMT" w:cs="ArialMT"/>
+          <w:sz w:val="23"/>
+          <w:szCs w:val="23"/>
+        </w:rPr>
+        <w:t>question</w:t>
+      </w:r>
+      <w:proofErr w:type="gramEnd"/>
+      <w:r>
+        <w:rPr>
+          <w:rFonts w:ascii="ArialMT" w:cs="ArialMT"/>
+          <w:sz w:val="23"/>
+          <w:szCs w:val="23"/>
+        </w:rPr>
+        <w:t xml:space="preserve"> on the project</w:t>
+      </w:r>
+      <w:r>
+        <w:rPr>
+          <w:rFonts w:ascii="ArialMT" w:cs="ArialMT" w:hint="cs"/>
+          <w:sz w:val="23"/>
+          <w:szCs w:val="23"/>
+        </w:rPr>
+        <w:t>’</w:t>
+      </w:r>
+      <w:r>
+        <w:rPr>
+          <w:rFonts w:ascii="ArialMT" w:cs="ArialMT"/>
+          <w:sz w:val="23"/>
+          <w:szCs w:val="23"/>
+        </w:rPr>
+        <w:t>s page. Also, members may wish to rate a project because they</w:t>
+      </w:r>
+    </w:p>
+    <w:p>
+      <w:pPr>
+        <w:autoSpaceDE w:val="0"/>
+        <w:autoSpaceDN w:val="0"/>
+        <w:adjustRightInd w:val="0"/>
+        <w:spacing w:after="0" w:line="240" w:lineRule="auto"/>
+        <w:rPr>
+          <w:rFonts w:ascii="ArialMT" w:cs="ArialMT"/>
+          <w:sz w:val="23"/>
+          <w:szCs w:val="23"/>
+        </w:rPr>
+      </w:pPr>
+      <w:proofErr w:type="gramStart"/>
+      <w:r>
+        <w:rPr>
+          <w:rFonts w:ascii="ArialMT" w:cs="ArialMT"/>
+          <w:sz w:val="23"/>
+          <w:szCs w:val="23"/>
+        </w:rPr>
+        <w:t>support</w:t>
+      </w:r>
+      <w:proofErr w:type="gramEnd"/>
+      <w:r>
+        <w:rPr>
+          <w:rFonts w:ascii="ArialMT" w:cs="ArialMT"/>
+          <w:sz w:val="23"/>
+          <w:szCs w:val="23"/>
+        </w:rPr>
+        <w:t xml:space="preserve"> the cause, since funders are definitely more likely to donate to a project with a high</w:t>
+      </w:r>
+    </w:p>
+    <w:p>
+      <w:pPr>
+        <w:autoSpaceDE w:val="0"/>
+        <w:autoSpaceDN w:val="0"/>
+        <w:adjustRightInd w:val="0"/>
+        <w:spacing w:after="0" w:line="240" w:lineRule="auto"/>
+        <w:rPr>
+          <w:rFonts w:ascii="ArialMT" w:cs="ArialMT"/>
+          <w:sz w:val="23"/>
+          <w:szCs w:val="23"/>
+        </w:rPr>
+      </w:pPr>
+      <w:proofErr w:type="gramStart"/>
+      <w:r>
+        <w:rPr>
+          <w:rFonts w:ascii="ArialMT" w:cs="ArialMT"/>
+          <w:sz w:val="23"/>
+          <w:szCs w:val="23"/>
+        </w:rPr>
+        <w:t>rating</w:t>
+      </w:r>
+      <w:proofErr w:type="gramEnd"/>
+      <w:r>
+        <w:rPr>
+          <w:rFonts w:ascii="ArialMT" w:cs="ArialMT"/>
+          <w:sz w:val="23"/>
+          <w:szCs w:val="23"/>
+        </w:rPr>
+        <w:t>.</w:t>
+      </w:r>
+    </w:p>
+    <w:p>
+      <w:pPr>
+        <w:autoSpaceDE w:val="0"/>
+        <w:autoSpaceDN w:val="0"/>
+        <w:adjustRightInd w:val="0"/>
+        <w:spacing w:after="0" w:line="240" w:lineRule="auto"/>
+        <w:rPr>
+          <w:rFonts w:ascii="Arial-BoldMT" w:cs="Arial-BoldMT"/>
+          <w:b/>
+          <w:bCs/>
+          <w:sz w:val="23"/>
+          <w:szCs w:val="23"/>
+        </w:rPr>
+      </w:pPr>
+      <w:r>
+        <w:rPr>
+          <w:rFonts w:ascii="Arial-BoldMT" w:cs="Arial-BoldMT"/>
+          <w:b/>
+          <w:bCs/>
+          <w:sz w:val="23"/>
+          <w:szCs w:val="23"/>
+        </w:rPr>
+        <w:t>Administrative View</w:t>
+      </w:r>
+    </w:p>
+    <w:p>
+      <w:pPr>
+        <w:autoSpaceDE w:val="0"/>
+        <w:autoSpaceDN w:val="0"/>
+        <w:adjustRightInd w:val="0"/>
+        <w:spacing w:after="0" w:line="240" w:lineRule="auto"/>
+        <w:rPr>
+          <w:rFonts w:ascii="ArialMT" w:cs="ArialMT"/>
+          <w:sz w:val="23"/>
+          <w:szCs w:val="23"/>
+        </w:rPr>
+      </w:pPr>
+      <w:r>
+        <w:rPr>
+          <w:rFonts w:ascii="ArialMT" w:cs="ArialMT"/>
+          <w:sz w:val="23"/>
+          <w:szCs w:val="23"/>
+        </w:rPr>
+        <w:t>Administrator accounts cannot be created through the typical registration process, they are</w:t>
+      </w:r>
+    </w:p>
+    <w:p>
+      <w:pPr>
+        <w:autoSpaceDE w:val="0"/>
+        <w:autoSpaceDN w:val="0"/>
+        <w:adjustRightInd w:val="0"/>
+        <w:spacing w:after="0" w:line="240" w:lineRule="auto"/>
+        <w:rPr>
+          <w:rFonts w:ascii="ArialMT" w:cs="ArialMT"/>
+          <w:sz w:val="23"/>
+          <w:szCs w:val="23"/>
+        </w:rPr>
+      </w:pPr>
+      <w:proofErr w:type="gramStart"/>
+      <w:r>
+        <w:rPr>
+          <w:rFonts w:ascii="ArialMT" w:cs="ArialMT"/>
+          <w:sz w:val="23"/>
+          <w:szCs w:val="23"/>
+        </w:rPr>
+        <w:t>created</w:t>
+      </w:r>
+      <w:proofErr w:type="gramEnd"/>
+      <w:r>
+        <w:rPr>
+          <w:rFonts w:ascii="ArialMT" w:cs="ArialMT"/>
+          <w:sz w:val="23"/>
+          <w:szCs w:val="23"/>
+        </w:rPr>
+        <w:t xml:space="preserve"> by the developers. As an administrator, one has the ability to review aggregated</w:t>
+      </w:r>
+    </w:p>
+    <w:p>
+      <w:pPr>
+        <w:autoSpaceDE w:val="0"/>
+        <w:autoSpaceDN w:val="0"/>
+        <w:adjustRightInd w:val="0"/>
+        <w:spacing w:after="0" w:line="240" w:lineRule="auto"/>
+        <w:rPr>
+          <w:rFonts w:ascii="ArialMT" w:cs="ArialMT"/>
+          <w:sz w:val="23"/>
+          <w:szCs w:val="23"/>
+        </w:rPr>
+      </w:pPr>
+      <w:r>
+        <w:rPr>
+          <w:rFonts w:ascii="ArialMT" w:cs="ArialMT"/>
+          <w:sz w:val="23"/>
+          <w:szCs w:val="23"/>
+        </w:rPr>
+        <w:t>2</w:t>
+      </w:r>
+    </w:p>
+    <w:p>
+      <w:pPr>
+        <w:autoSpaceDE w:val="0"/>
+        <w:autoSpaceDN w:val="0"/>
+        <w:adjustRightInd w:val="0"/>
+        <w:spacing w:after="0" w:line="240" w:lineRule="auto"/>
+        <w:rPr>
+          <w:rFonts w:ascii="ArialMT" w:cs="ArialMT"/>
+          <w:sz w:val="23"/>
+          <w:szCs w:val="23"/>
+        </w:rPr>
+      </w:pPr>
+      <w:proofErr w:type="gramStart"/>
+      <w:r>
+        <w:rPr>
+          <w:rFonts w:ascii="ArialMT" w:cs="ArialMT"/>
+          <w:sz w:val="23"/>
+          <w:szCs w:val="23"/>
+        </w:rPr>
+        <w:t>information</w:t>
+      </w:r>
+      <w:proofErr w:type="gramEnd"/>
+      <w:r>
+        <w:rPr>
+          <w:rFonts w:ascii="ArialMT" w:cs="ArialMT"/>
+          <w:sz w:val="23"/>
+          <w:szCs w:val="23"/>
+        </w:rPr>
+        <w:t xml:space="preserve"> of the system. Data could be aggregated on a single community, a selection of</w:t>
+      </w:r>
+    </w:p>
+    <w:p>
+      <w:pPr>
+        <w:autoSpaceDE w:val="0"/>
+        <w:autoSpaceDN w:val="0"/>
+        <w:adjustRightInd w:val="0"/>
+        <w:spacing w:after="0" w:line="240" w:lineRule="auto"/>
+        <w:rPr>
+          <w:rFonts w:ascii="ArialMT" w:cs="ArialMT"/>
+          <w:sz w:val="23"/>
+          <w:szCs w:val="23"/>
+        </w:rPr>
+      </w:pPr>
+      <w:proofErr w:type="gramStart"/>
+      <w:r>
+        <w:rPr>
+          <w:rFonts w:ascii="ArialMT" w:cs="ArialMT"/>
+          <w:sz w:val="23"/>
+          <w:szCs w:val="23"/>
+        </w:rPr>
+        <w:t>communities</w:t>
+      </w:r>
+      <w:proofErr w:type="gramEnd"/>
+      <w:r>
+        <w:rPr>
+          <w:rFonts w:ascii="ArialMT" w:cs="ArialMT"/>
+          <w:sz w:val="23"/>
+          <w:szCs w:val="23"/>
+        </w:rPr>
+        <w:t>, or of the entire database. Some interesting analytics include:</w:t>
+      </w:r>
+    </w:p>
+    <w:p>
+      <w:pPr>
+        <w:autoSpaceDE w:val="0"/>
+        <w:autoSpaceDN w:val="0"/>
+        <w:adjustRightInd w:val="0"/>
+        <w:spacing w:after="0" w:line="240" w:lineRule="auto"/>
+        <w:rPr>
+          <w:rFonts w:ascii="ArialMT" w:cs="ArialMT"/>
+          <w:sz w:val="23"/>
+          <w:szCs w:val="23"/>
+        </w:rPr>
+      </w:pPr>
+      <w:r>
+        <w:rPr>
+          <w:rFonts w:ascii="ArialMT" w:cs="ArialMT" w:hint="cs"/>
+          <w:sz w:val="23"/>
+          <w:szCs w:val="23"/>
+        </w:rPr>
+        <w:t>●</w:t>
+      </w:r>
+      <w:r>
+        <w:rPr>
+          <w:rFonts w:ascii="ArialMT" w:cs="ArialMT"/>
+          <w:sz w:val="23"/>
+          <w:szCs w:val="23"/>
+        </w:rPr>
+        <w:t xml:space="preserve"> </w:t>
+      </w:r>
+      <w:proofErr w:type="gramStart"/>
+      <w:r>
+        <w:rPr>
+          <w:rFonts w:ascii="ArialMT" w:cs="ArialMT"/>
+          <w:sz w:val="23"/>
+          <w:szCs w:val="23"/>
+        </w:rPr>
+        <w:t>total</w:t>
+      </w:r>
+      <w:proofErr w:type="gramEnd"/>
+      <w:r>
+        <w:rPr>
+          <w:rFonts w:ascii="ArialMT" w:cs="ArialMT"/>
+          <w:sz w:val="23"/>
+          <w:szCs w:val="23"/>
+        </w:rPr>
+        <w:t xml:space="preserve"> number of projects</w:t>
+      </w:r>
+    </w:p>
+    <w:p>
+      <w:pPr>
+        <w:autoSpaceDE w:val="0"/>
+        <w:autoSpaceDN w:val="0"/>
+        <w:adjustRightInd w:val="0"/>
+        <w:spacing w:after="0" w:line="240" w:lineRule="auto"/>
+        <w:rPr>
+          <w:rFonts w:ascii="ArialMT" w:cs="ArialMT"/>
+          <w:sz w:val="23"/>
+          <w:szCs w:val="23"/>
+        </w:rPr>
+      </w:pPr>
+      <w:r>
+        <w:rPr>
+          <w:rFonts w:ascii="ArialMT" w:cs="ArialMT" w:hint="cs"/>
+          <w:sz w:val="23"/>
+          <w:szCs w:val="23"/>
+        </w:rPr>
+        <w:t>●</w:t>
+      </w:r>
+      <w:r>
+        <w:rPr>
+          <w:rFonts w:ascii="ArialMT" w:cs="ArialMT"/>
+          <w:sz w:val="23"/>
+          <w:szCs w:val="23"/>
+        </w:rPr>
+        <w:t xml:space="preserve"> </w:t>
+      </w:r>
+      <w:proofErr w:type="gramStart"/>
+      <w:r>
+        <w:rPr>
+          <w:rFonts w:ascii="ArialMT" w:cs="ArialMT"/>
+          <w:sz w:val="23"/>
+          <w:szCs w:val="23"/>
+        </w:rPr>
+        <w:t>total</w:t>
+      </w:r>
+      <w:proofErr w:type="gramEnd"/>
+      <w:r>
+        <w:rPr>
+          <w:rFonts w:ascii="ArialMT" w:cs="ArialMT"/>
+          <w:sz w:val="23"/>
+          <w:szCs w:val="23"/>
+        </w:rPr>
+        <w:t xml:space="preserve"> number of community members</w:t>
+      </w:r>
+    </w:p>
+    <w:p>
+      <w:pPr>
+        <w:autoSpaceDE w:val="0"/>
+        <w:autoSpaceDN w:val="0"/>
+        <w:adjustRightInd w:val="0"/>
+        <w:spacing w:after="0" w:line="240" w:lineRule="auto"/>
+        <w:rPr>
+          <w:rFonts w:ascii="ArialMT" w:cs="ArialMT"/>
+          <w:sz w:val="23"/>
+          <w:szCs w:val="23"/>
+        </w:rPr>
+      </w:pPr>
+      <w:r>
+        <w:rPr>
+          <w:rFonts w:ascii="ArialMT" w:cs="ArialMT" w:hint="cs"/>
+          <w:sz w:val="23"/>
+          <w:szCs w:val="23"/>
+        </w:rPr>
+        <w:t>●</w:t>
+      </w:r>
+      <w:r>
+        <w:rPr>
+          <w:rFonts w:ascii="ArialMT" w:cs="ArialMT"/>
+          <w:sz w:val="23"/>
+          <w:szCs w:val="23"/>
+        </w:rPr>
+        <w:t xml:space="preserve"> </w:t>
+      </w:r>
+      <w:proofErr w:type="gramStart"/>
+      <w:r>
+        <w:rPr>
+          <w:rFonts w:ascii="ArialMT" w:cs="ArialMT"/>
+          <w:sz w:val="23"/>
+          <w:szCs w:val="23"/>
+        </w:rPr>
+        <w:t>average</w:t>
+      </w:r>
+      <w:proofErr w:type="gramEnd"/>
+      <w:r>
+        <w:rPr>
+          <w:rFonts w:ascii="ArialMT" w:cs="ArialMT"/>
+          <w:sz w:val="23"/>
+          <w:szCs w:val="23"/>
+        </w:rPr>
+        <w:t xml:space="preserve"> days to reach a fund goal</w:t>
+      </w:r>
+    </w:p>
+    <w:p>
+      <w:pPr>
+        <w:autoSpaceDE w:val="0"/>
+        <w:autoSpaceDN w:val="0"/>
+        <w:adjustRightInd w:val="0"/>
+        <w:spacing w:after="0" w:line="240" w:lineRule="auto"/>
+        <w:rPr>
+          <w:rFonts w:ascii="ArialMT" w:cs="ArialMT"/>
+          <w:sz w:val="23"/>
+          <w:szCs w:val="23"/>
+        </w:rPr>
+      </w:pPr>
+      <w:r>
+        <w:rPr>
+          <w:rFonts w:ascii="ArialMT" w:cs="ArialMT" w:hint="cs"/>
+          <w:sz w:val="23"/>
+          <w:szCs w:val="23"/>
+        </w:rPr>
+        <w:t>●</w:t>
+      </w:r>
+      <w:r>
+        <w:rPr>
+          <w:rFonts w:ascii="ArialMT" w:cs="ArialMT"/>
+          <w:sz w:val="23"/>
+          <w:szCs w:val="23"/>
+        </w:rPr>
+        <w:t xml:space="preserve"> </w:t>
+      </w:r>
+      <w:proofErr w:type="gramStart"/>
+      <w:r>
+        <w:rPr>
+          <w:rFonts w:ascii="ArialMT" w:cs="ArialMT"/>
+          <w:sz w:val="23"/>
+          <w:szCs w:val="23"/>
+        </w:rPr>
+        <w:t>average</w:t>
+      </w:r>
+      <w:proofErr w:type="gramEnd"/>
+      <w:r>
+        <w:rPr>
+          <w:rFonts w:ascii="ArialMT" w:cs="ArialMT"/>
+          <w:sz w:val="23"/>
+          <w:szCs w:val="23"/>
+        </w:rPr>
+        <w:t xml:space="preserve"> goal amount</w:t>
+      </w:r>
+    </w:p>
+    <w:p>
+      <w:pPr>
+        <w:autoSpaceDE w:val="0"/>
+        <w:autoSpaceDN w:val="0"/>
+        <w:adjustRightInd w:val="0"/>
+        <w:spacing w:after="0" w:line="240" w:lineRule="auto"/>
+        <w:rPr>
+          <w:rFonts w:ascii="ArialMT" w:cs="ArialMT"/>
+          <w:sz w:val="23"/>
+          <w:szCs w:val="23"/>
+        </w:rPr>
+      </w:pPr>
+      <w:r>
+        <w:rPr>
+          <w:rFonts w:ascii="ArialMT" w:cs="ArialMT" w:hint="cs"/>
+          <w:sz w:val="23"/>
+          <w:szCs w:val="23"/>
+        </w:rPr>
+        <w:t>●</w:t>
+      </w:r>
+      <w:r>
+        <w:rPr>
+          <w:rFonts w:ascii="ArialMT" w:cs="ArialMT"/>
+          <w:sz w:val="23"/>
+          <w:szCs w:val="23"/>
+        </w:rPr>
+        <w:t xml:space="preserve"> </w:t>
+      </w:r>
+      <w:proofErr w:type="gramStart"/>
+      <w:r>
+        <w:rPr>
+          <w:rFonts w:ascii="ArialMT" w:cs="ArialMT"/>
+          <w:sz w:val="23"/>
+          <w:szCs w:val="23"/>
+        </w:rPr>
+        <w:t>average</w:t>
+      </w:r>
+      <w:proofErr w:type="gramEnd"/>
+      <w:r>
+        <w:rPr>
+          <w:rFonts w:ascii="ArialMT" w:cs="ArialMT"/>
+          <w:sz w:val="23"/>
+          <w:szCs w:val="23"/>
+        </w:rPr>
+        <w:t xml:space="preserve"> rating of projects</w:t>
+      </w:r>
+    </w:p>
+    <w:p>
+      <w:pPr>
+        <w:autoSpaceDE w:val="0"/>
+        <w:autoSpaceDN w:val="0"/>
+        <w:adjustRightInd w:val="0"/>
+        <w:spacing w:after="0" w:line="240" w:lineRule="auto"/>
+        <w:rPr>
+          <w:rFonts w:ascii="ArialMT" w:cs="ArialMT"/>
+          <w:sz w:val="23"/>
+          <w:szCs w:val="23"/>
+        </w:rPr>
+      </w:pPr>
+      <w:r>
+        <w:rPr>
+          <w:rFonts w:ascii="ArialMT" w:cs="ArialMT"/>
+          <w:sz w:val="23"/>
+          <w:szCs w:val="23"/>
+        </w:rPr>
+        <w:t>More statistics can be included in administrative view if necessary.</w:t>
+      </w:r>
+    </w:p>
+    <w:p>
+      <w:pPr>
+        <w:autoSpaceDE w:val="0"/>
+        <w:autoSpaceDN w:val="0"/>
+        <w:adjustRightInd w:val="0"/>
+        <w:spacing w:after="0" w:line="240" w:lineRule="auto"/>
+        <w:rPr>
+          <w:rFonts w:ascii="Arial-BoldMT" w:cs="Arial-BoldMT"/>
+          <w:b/>
+          <w:bCs/>
+          <w:sz w:val="23"/>
+          <w:szCs w:val="23"/>
+        </w:rPr>
+      </w:pPr>
+      <w:r>
+        <w:rPr>
+          <w:rFonts w:ascii="Arial-BoldMT" w:cs="Arial-BoldMT"/>
+          <w:b/>
+          <w:bCs/>
+          <w:sz w:val="23"/>
+          <w:szCs w:val="23"/>
+        </w:rPr>
+        <w:t>2.2 Project Plan</w:t>
+      </w:r>
+    </w:p>
+    <w:p>
+      <w:pPr>
+        <w:autoSpaceDE w:val="0"/>
+        <w:autoSpaceDN w:val="0"/>
+        <w:adjustRightInd w:val="0"/>
+        <w:spacing w:after="0" w:line="240" w:lineRule="auto"/>
+        <w:rPr>
+          <w:rFonts w:ascii="ArialMT" w:cs="ArialMT"/>
+          <w:sz w:val="23"/>
+          <w:szCs w:val="23"/>
+        </w:rPr>
+      </w:pPr>
+      <w:r>
+        <w:rPr>
+          <w:rFonts w:ascii="ArialMT" w:cs="ArialMT"/>
+          <w:sz w:val="23"/>
+          <w:szCs w:val="23"/>
+        </w:rPr>
+        <w:t>Our team will be using Facebook group for general task assignment and announcements, we</w:t>
+      </w:r>
+    </w:p>
+    <w:p>
+      <w:pPr>
+        <w:autoSpaceDE w:val="0"/>
+        <w:autoSpaceDN w:val="0"/>
+        <w:adjustRightInd w:val="0"/>
+        <w:spacing w:after="0" w:line="240" w:lineRule="auto"/>
+        <w:rPr>
+          <w:rFonts w:ascii="ArialMT" w:cs="ArialMT"/>
+          <w:sz w:val="23"/>
+          <w:szCs w:val="23"/>
+        </w:rPr>
+      </w:pPr>
+      <w:proofErr w:type="gramStart"/>
+      <w:r>
+        <w:rPr>
+          <w:rFonts w:ascii="ArialMT" w:cs="ArialMT"/>
+          <w:sz w:val="23"/>
+          <w:szCs w:val="23"/>
+        </w:rPr>
+        <w:t>also</w:t>
+      </w:r>
+      <w:proofErr w:type="gramEnd"/>
+      <w:r>
+        <w:rPr>
+          <w:rFonts w:ascii="ArialMT" w:cs="ArialMT"/>
+          <w:sz w:val="23"/>
+          <w:szCs w:val="23"/>
+        </w:rPr>
+        <w:t xml:space="preserve"> set up Facebook chat room and Skype for meetings and quick notes purposes.</w:t>
+      </w:r>
+    </w:p>
+    <w:p>
+      <w:pPr>
+        <w:autoSpaceDE w:val="0"/>
+        <w:autoSpaceDN w:val="0"/>
+        <w:adjustRightInd w:val="0"/>
+        <w:spacing w:after="0" w:line="240" w:lineRule="auto"/>
+        <w:rPr>
+          <w:rFonts w:ascii="ArialMT" w:cs="ArialMT"/>
+          <w:sz w:val="23"/>
+          <w:szCs w:val="23"/>
+        </w:rPr>
+      </w:pPr>
+      <w:r>
+        <w:rPr>
+          <w:rFonts w:ascii="ArialMT" w:cs="ArialMT"/>
+          <w:sz w:val="23"/>
+          <w:szCs w:val="23"/>
+        </w:rPr>
+        <w:t xml:space="preserve">We are team of four </w:t>
+      </w:r>
+      <w:proofErr w:type="spellStart"/>
+      <w:r>
+        <w:rPr>
+          <w:rFonts w:ascii="ArialMT" w:cs="ArialMT"/>
+          <w:sz w:val="23"/>
+          <w:szCs w:val="23"/>
+        </w:rPr>
+        <w:t>selfmotivated</w:t>
+      </w:r>
+      <w:proofErr w:type="spellEnd"/>
+    </w:p>
+    <w:p>
+      <w:pPr>
+        <w:autoSpaceDE w:val="0"/>
+        <w:autoSpaceDN w:val="0"/>
+        <w:adjustRightInd w:val="0"/>
+        <w:spacing w:after="0" w:line="240" w:lineRule="auto"/>
+        <w:rPr>
+          <w:rFonts w:ascii="ArialMT" w:cs="ArialMT"/>
+          <w:sz w:val="23"/>
+          <w:szCs w:val="23"/>
+        </w:rPr>
+      </w:pPr>
+      <w:proofErr w:type="gramStart"/>
+      <w:r>
+        <w:rPr>
+          <w:rFonts w:ascii="ArialMT" w:cs="ArialMT"/>
+          <w:sz w:val="23"/>
+          <w:szCs w:val="23"/>
+        </w:rPr>
+        <w:t>students</w:t>
+      </w:r>
+      <w:proofErr w:type="gramEnd"/>
+      <w:r>
+        <w:rPr>
+          <w:rFonts w:ascii="ArialMT" w:cs="ArialMT"/>
+          <w:sz w:val="23"/>
+          <w:szCs w:val="23"/>
+        </w:rPr>
+        <w:t xml:space="preserve"> so there is no </w:t>
+      </w:r>
+      <w:r>
+        <w:rPr>
+          <w:rFonts w:ascii="ArialMT" w:cs="ArialMT" w:hint="cs"/>
+          <w:sz w:val="23"/>
+          <w:szCs w:val="23"/>
+        </w:rPr>
+        <w:t>“</w:t>
+      </w:r>
+      <w:r>
+        <w:rPr>
+          <w:rFonts w:ascii="ArialMT" w:cs="ArialMT"/>
+          <w:sz w:val="23"/>
+          <w:szCs w:val="23"/>
+        </w:rPr>
+        <w:t>project manager</w:t>
+      </w:r>
+      <w:r>
+        <w:rPr>
+          <w:rFonts w:ascii="ArialMT" w:cs="ArialMT" w:hint="cs"/>
+          <w:sz w:val="23"/>
+          <w:szCs w:val="23"/>
+        </w:rPr>
+        <w:t>”</w:t>
+      </w:r>
+      <w:r>
+        <w:rPr>
+          <w:rFonts w:ascii="ArialMT" w:cs="ArialMT"/>
+          <w:sz w:val="23"/>
+          <w:szCs w:val="23"/>
+        </w:rPr>
+        <w:t xml:space="preserve"> for this team, we</w:t>
+      </w:r>
+    </w:p>
+    <w:p>
+      <w:pPr>
+        <w:autoSpaceDE w:val="0"/>
+        <w:autoSpaceDN w:val="0"/>
+        <w:adjustRightInd w:val="0"/>
+        <w:spacing w:after="0" w:line="240" w:lineRule="auto"/>
+        <w:rPr>
+          <w:rFonts w:ascii="ArialMT" w:cs="ArialMT"/>
+          <w:sz w:val="23"/>
+          <w:szCs w:val="23"/>
+        </w:rPr>
+      </w:pPr>
+      <w:proofErr w:type="gramStart"/>
+      <w:r>
+        <w:rPr>
+          <w:rFonts w:ascii="ArialMT" w:cs="ArialMT"/>
+          <w:sz w:val="23"/>
+          <w:szCs w:val="23"/>
+        </w:rPr>
+        <w:t>like</w:t>
+      </w:r>
+      <w:proofErr w:type="gramEnd"/>
+      <w:r>
+        <w:rPr>
+          <w:rFonts w:ascii="ArialMT" w:cs="ArialMT"/>
+          <w:sz w:val="23"/>
+          <w:szCs w:val="23"/>
+        </w:rPr>
+        <w:t xml:space="preserve"> the idea to </w:t>
+      </w:r>
+      <w:proofErr w:type="spellStart"/>
+      <w:r>
+        <w:rPr>
+          <w:rFonts w:ascii="ArialMT" w:cs="ArialMT"/>
+          <w:sz w:val="23"/>
+          <w:szCs w:val="23"/>
+        </w:rPr>
+        <w:t>selfassign</w:t>
+      </w:r>
+      <w:proofErr w:type="spellEnd"/>
+    </w:p>
+    <w:p>
+      <w:pPr>
+        <w:autoSpaceDE w:val="0"/>
+        <w:autoSpaceDN w:val="0"/>
+        <w:adjustRightInd w:val="0"/>
+        <w:spacing w:after="0" w:line="240" w:lineRule="auto"/>
+        <w:rPr>
+          <w:rFonts w:ascii="ArialMT" w:cs="ArialMT"/>
+          <w:sz w:val="23"/>
+          <w:szCs w:val="23"/>
+        </w:rPr>
+      </w:pPr>
+      <w:proofErr w:type="gramStart"/>
+      <w:r>
+        <w:rPr>
+          <w:rFonts w:ascii="ArialMT" w:cs="ArialMT"/>
+          <w:sz w:val="23"/>
+          <w:szCs w:val="23"/>
+        </w:rPr>
+        <w:t>tasks</w:t>
+      </w:r>
+      <w:proofErr w:type="gramEnd"/>
+      <w:r>
+        <w:rPr>
+          <w:rFonts w:ascii="ArialMT" w:cs="ArialMT"/>
+          <w:sz w:val="23"/>
+          <w:szCs w:val="23"/>
+        </w:rPr>
+        <w:t xml:space="preserve"> that are available (usually posted on </w:t>
+      </w:r>
+      <w:proofErr w:type="spellStart"/>
+      <w:r>
+        <w:rPr>
+          <w:rFonts w:ascii="ArialMT" w:cs="ArialMT"/>
+          <w:sz w:val="23"/>
+          <w:szCs w:val="23"/>
+        </w:rPr>
+        <w:t>facebook</w:t>
+      </w:r>
+      <w:proofErr w:type="spellEnd"/>
+      <w:r>
+        <w:rPr>
+          <w:rFonts w:ascii="ArialMT" w:cs="ArialMT"/>
+          <w:sz w:val="23"/>
+          <w:szCs w:val="23"/>
+        </w:rPr>
+        <w:t xml:space="preserve"> group). In</w:t>
+      </w:r>
+    </w:p>
+    <w:p>
+      <w:pPr>
+        <w:autoSpaceDE w:val="0"/>
+        <w:autoSpaceDN w:val="0"/>
+        <w:adjustRightInd w:val="0"/>
+        <w:spacing w:after="0" w:line="240" w:lineRule="auto"/>
+        <w:rPr>
+          <w:rFonts w:ascii="ArialMT" w:cs="ArialMT"/>
+          <w:sz w:val="23"/>
+          <w:szCs w:val="23"/>
+        </w:rPr>
+      </w:pPr>
+      <w:proofErr w:type="gramStart"/>
+      <w:r>
+        <w:rPr>
+          <w:rFonts w:ascii="ArialMT" w:cs="ArialMT"/>
+          <w:sz w:val="23"/>
+          <w:szCs w:val="23"/>
+        </w:rPr>
+        <w:t>case</w:t>
+      </w:r>
+      <w:proofErr w:type="gramEnd"/>
+      <w:r>
+        <w:rPr>
+          <w:rFonts w:ascii="ArialMT" w:cs="ArialMT"/>
+          <w:sz w:val="23"/>
+          <w:szCs w:val="23"/>
+        </w:rPr>
+        <w:t xml:space="preserve"> of encountering problem/difficulties, other team members are always there and willing to</w:t>
+      </w:r>
+    </w:p>
+    <w:p>
+      <w:pPr>
+        <w:autoSpaceDE w:val="0"/>
+        <w:autoSpaceDN w:val="0"/>
+        <w:adjustRightInd w:val="0"/>
+        <w:spacing w:after="0" w:line="240" w:lineRule="auto"/>
+        <w:rPr>
+          <w:rFonts w:ascii="ArialMT" w:cs="ArialMT"/>
+          <w:sz w:val="23"/>
+          <w:szCs w:val="23"/>
+        </w:rPr>
+      </w:pPr>
+      <w:proofErr w:type="gramStart"/>
+      <w:r>
+        <w:rPr>
+          <w:rFonts w:ascii="ArialMT" w:cs="ArialMT"/>
+          <w:sz w:val="23"/>
+          <w:szCs w:val="23"/>
+        </w:rPr>
+        <w:t>help</w:t>
+      </w:r>
+      <w:proofErr w:type="gramEnd"/>
+      <w:r>
+        <w:rPr>
+          <w:rFonts w:ascii="ArialMT" w:cs="ArialMT"/>
+          <w:sz w:val="23"/>
+          <w:szCs w:val="23"/>
+        </w:rPr>
+        <w:t>.</w:t>
+      </w:r>
+    </w:p>
+    <w:p>
+      <w:pPr>
+        <w:autoSpaceDE w:val="0"/>
+        <w:autoSpaceDN w:val="0"/>
+        <w:adjustRightInd w:val="0"/>
+        <w:spacing w:after="0" w:line="240" w:lineRule="auto"/>
+        <w:rPr>
+          <w:rFonts w:ascii="ArialMT" w:cs="ArialMT"/>
+          <w:sz w:val="23"/>
+          <w:szCs w:val="23"/>
+        </w:rPr>
+      </w:pPr>
+      <w:r>
+        <w:rPr>
+          <w:rFonts w:ascii="ArialMT" w:cs="ArialMT"/>
+          <w:sz w:val="23"/>
+          <w:szCs w:val="23"/>
+        </w:rPr>
+        <w:t>So far we</w:t>
+      </w:r>
+      <w:r>
+        <w:rPr>
+          <w:rFonts w:ascii="ArialMT" w:cs="ArialMT" w:hint="cs"/>
+          <w:sz w:val="23"/>
+          <w:szCs w:val="23"/>
+        </w:rPr>
+        <w:t>’</w:t>
+      </w:r>
+      <w:r>
+        <w:rPr>
+          <w:rFonts w:ascii="ArialMT" w:cs="ArialMT"/>
+          <w:sz w:val="23"/>
+          <w:szCs w:val="23"/>
+        </w:rPr>
+        <w:t>ve identified 2 milestones with detail subtasks:</w:t>
+      </w:r>
+    </w:p>
+    <w:p>
+      <w:pPr>
+        <w:autoSpaceDE w:val="0"/>
+        <w:autoSpaceDN w:val="0"/>
+        <w:adjustRightInd w:val="0"/>
+        <w:spacing w:after="0" w:line="240" w:lineRule="auto"/>
+        <w:rPr>
+          <w:rFonts w:ascii="ArialMT" w:cs="ArialMT"/>
+          <w:sz w:val="23"/>
+          <w:szCs w:val="23"/>
+        </w:rPr>
+      </w:pPr>
+      <w:r>
+        <w:rPr>
+          <w:rFonts w:ascii="ArialMT" w:cs="ArialMT"/>
+          <w:sz w:val="23"/>
+          <w:szCs w:val="23"/>
+        </w:rPr>
+        <w:t>(Priority) 1 Highest</w:t>
+      </w:r>
+    </w:p>
+    <w:p>
+      <w:pPr>
+        <w:autoSpaceDE w:val="0"/>
+        <w:autoSpaceDN w:val="0"/>
+        <w:adjustRightInd w:val="0"/>
+        <w:spacing w:after="0" w:line="240" w:lineRule="auto"/>
+        <w:rPr>
+          <w:rFonts w:ascii="ArialMT" w:cs="ArialMT"/>
+          <w:sz w:val="23"/>
+          <w:szCs w:val="23"/>
+        </w:rPr>
+      </w:pPr>
+      <w:r>
+        <w:rPr>
+          <w:rFonts w:ascii="ArialMT" w:cs="ArialMT"/>
+          <w:sz w:val="23"/>
+          <w:szCs w:val="23"/>
+        </w:rPr>
+        <w:t>5 Lowest</w:t>
+      </w:r>
+    </w:p>
+    <w:p>
+      <w:pPr>
+        <w:autoSpaceDE w:val="0"/>
+        <w:autoSpaceDN w:val="0"/>
+        <w:adjustRightInd w:val="0"/>
+        <w:spacing w:after="0" w:line="240" w:lineRule="auto"/>
+        <w:rPr>
+          <w:rFonts w:ascii="ArialMT" w:cs="ArialMT"/>
+          <w:sz w:val="23"/>
+          <w:szCs w:val="23"/>
+        </w:rPr>
+      </w:pPr>
+      <w:r>
+        <w:rPr>
+          <w:rFonts w:ascii="ArialMT" w:cs="ArialMT"/>
+          <w:sz w:val="23"/>
+          <w:szCs w:val="23"/>
+        </w:rPr>
+        <w:t>1. Backend</w:t>
+      </w:r>
+    </w:p>
+    <w:p>
+      <w:pPr>
+        <w:autoSpaceDE w:val="0"/>
+        <w:autoSpaceDN w:val="0"/>
+        <w:adjustRightInd w:val="0"/>
+        <w:spacing w:after="0" w:line="240" w:lineRule="auto"/>
+        <w:rPr>
+          <w:rFonts w:ascii="ArialMT" w:cs="ArialMT"/>
+          <w:sz w:val="23"/>
+          <w:szCs w:val="23"/>
+        </w:rPr>
+      </w:pPr>
+      <w:r>
+        <w:rPr>
+          <w:rFonts w:ascii="ArialMT" w:cs="ArialMT"/>
+          <w:sz w:val="23"/>
+          <w:szCs w:val="23"/>
+        </w:rPr>
+        <w:t>a. Database (1)</w:t>
+      </w:r>
+    </w:p>
+    <w:p>
+      <w:pPr>
+        <w:autoSpaceDE w:val="0"/>
+        <w:autoSpaceDN w:val="0"/>
+        <w:adjustRightInd w:val="0"/>
+        <w:spacing w:after="0" w:line="240" w:lineRule="auto"/>
+        <w:rPr>
+          <w:rFonts w:ascii="ArialMT" w:cs="ArialMT"/>
+          <w:sz w:val="23"/>
+          <w:szCs w:val="23"/>
+        </w:rPr>
+      </w:pPr>
+      <w:r>
+        <w:rPr>
+          <w:rFonts w:ascii="ArialMT" w:cs="ArialMT"/>
+          <w:sz w:val="23"/>
+          <w:szCs w:val="23"/>
+        </w:rPr>
+        <w:lastRenderedPageBreak/>
+        <w:t>b. Server</w:t>
+      </w:r>
+      <w:r>
+        <w:rPr>
+          <w:rFonts w:ascii="ArialMT" w:cs="ArialMT" w:hint="cs"/>
+          <w:sz w:val="23"/>
+          <w:szCs w:val="23"/>
+        </w:rPr>
+        <w:t>’</w:t>
+      </w:r>
+      <w:r>
+        <w:rPr>
+          <w:rFonts w:ascii="ArialMT" w:cs="ArialMT"/>
+          <w:sz w:val="23"/>
+          <w:szCs w:val="23"/>
+        </w:rPr>
+        <w:t>s response upon request (2)</w:t>
+      </w:r>
+    </w:p>
+    <w:p>
+      <w:pPr>
+        <w:autoSpaceDE w:val="0"/>
+        <w:autoSpaceDN w:val="0"/>
+        <w:adjustRightInd w:val="0"/>
+        <w:spacing w:after="0" w:line="240" w:lineRule="auto"/>
+        <w:rPr>
+          <w:rFonts w:ascii="ArialMT" w:cs="ArialMT"/>
+          <w:sz w:val="23"/>
+          <w:szCs w:val="23"/>
+        </w:rPr>
+      </w:pPr>
+      <w:r>
+        <w:rPr>
+          <w:rFonts w:ascii="ArialMT" w:cs="ArialMT"/>
+          <w:sz w:val="23"/>
+          <w:szCs w:val="23"/>
+        </w:rPr>
+        <w:t>2. Frontend</w:t>
+      </w:r>
+    </w:p>
+    <w:p>
+      <w:pPr>
+        <w:autoSpaceDE w:val="0"/>
+        <w:autoSpaceDN w:val="0"/>
+        <w:adjustRightInd w:val="0"/>
+        <w:spacing w:after="0" w:line="240" w:lineRule="auto"/>
+        <w:rPr>
+          <w:rFonts w:ascii="ArialMT" w:cs="ArialMT"/>
+          <w:sz w:val="23"/>
+          <w:szCs w:val="23"/>
+        </w:rPr>
+      </w:pPr>
+      <w:r>
+        <w:rPr>
+          <w:rFonts w:ascii="ArialMT" w:cs="ArialMT"/>
+          <w:sz w:val="23"/>
+          <w:szCs w:val="23"/>
+        </w:rPr>
+        <w:t>a. Website user interface (3)</w:t>
+      </w:r>
+    </w:p>
+    <w:p>
+      <w:pPr>
+        <w:autoSpaceDE w:val="0"/>
+        <w:autoSpaceDN w:val="0"/>
+        <w:adjustRightInd w:val="0"/>
+        <w:spacing w:after="0" w:line="240" w:lineRule="auto"/>
+        <w:rPr>
+          <w:rFonts w:ascii="ArialMT" w:cs="ArialMT"/>
+          <w:sz w:val="23"/>
+          <w:szCs w:val="23"/>
+        </w:rPr>
+      </w:pPr>
+      <w:proofErr w:type="spellStart"/>
+      <w:r>
+        <w:rPr>
+          <w:rFonts w:ascii="ArialMT" w:cs="ArialMT"/>
+          <w:sz w:val="23"/>
+          <w:szCs w:val="23"/>
+        </w:rPr>
+        <w:t>i</w:t>
+      </w:r>
+      <w:proofErr w:type="spellEnd"/>
+      <w:r>
+        <w:rPr>
+          <w:rFonts w:ascii="ArialMT" w:cs="ArialMT"/>
+          <w:sz w:val="23"/>
+          <w:szCs w:val="23"/>
+        </w:rPr>
+        <w:t>. Event driven interactions (3)</w:t>
+      </w:r>
+    </w:p>
+    <w:p>
+      <w:pPr>
+        <w:autoSpaceDE w:val="0"/>
+        <w:autoSpaceDN w:val="0"/>
+        <w:adjustRightInd w:val="0"/>
+        <w:spacing w:after="0" w:line="240" w:lineRule="auto"/>
+        <w:rPr>
+          <w:rFonts w:ascii="ArialMT" w:cs="ArialMT"/>
+          <w:sz w:val="23"/>
+          <w:szCs w:val="23"/>
+        </w:rPr>
+      </w:pPr>
+      <w:r>
+        <w:rPr>
+          <w:rFonts w:ascii="ArialMT" w:cs="ArialMT"/>
+          <w:sz w:val="23"/>
+          <w:szCs w:val="23"/>
+        </w:rPr>
+        <w:t>ii. Navigation (4)</w:t>
+      </w:r>
+    </w:p>
+    <w:p>
+      <w:pPr>
+        <w:autoSpaceDE w:val="0"/>
+        <w:autoSpaceDN w:val="0"/>
+        <w:adjustRightInd w:val="0"/>
+        <w:spacing w:after="0" w:line="240" w:lineRule="auto"/>
+        <w:rPr>
+          <w:rFonts w:ascii="ArialMT" w:cs="ArialMT"/>
+          <w:sz w:val="23"/>
+          <w:szCs w:val="23"/>
+        </w:rPr>
+      </w:pPr>
+      <w:r>
+        <w:rPr>
+          <w:rFonts w:ascii="ArialMT" w:cs="ArialMT"/>
+          <w:sz w:val="23"/>
+          <w:szCs w:val="23"/>
+        </w:rPr>
+        <w:t>iii. Content (4)</w:t>
+      </w:r>
+    </w:p>
+    <w:p>
+      <w:pPr>
+        <w:autoSpaceDE w:val="0"/>
+        <w:autoSpaceDN w:val="0"/>
+        <w:adjustRightInd w:val="0"/>
+        <w:spacing w:after="0" w:line="240" w:lineRule="auto"/>
+        <w:rPr>
+          <w:rFonts w:ascii="ArialMT" w:cs="ArialMT"/>
+          <w:sz w:val="23"/>
+          <w:szCs w:val="23"/>
+        </w:rPr>
+      </w:pPr>
+      <w:r>
+        <w:rPr>
+          <w:rFonts w:ascii="ArialMT" w:cs="ArialMT"/>
+          <w:sz w:val="23"/>
+          <w:szCs w:val="23"/>
+        </w:rPr>
+        <w:t>b. Connection to server and database (1)</w:t>
+      </w:r>
+    </w:p>
+    <w:p>
+      <w:pPr>
+        <w:autoSpaceDE w:val="0"/>
+        <w:autoSpaceDN w:val="0"/>
+        <w:adjustRightInd w:val="0"/>
+        <w:spacing w:after="0" w:line="240" w:lineRule="auto"/>
+        <w:rPr>
+          <w:rFonts w:ascii="ArialMT" w:cs="ArialMT"/>
+          <w:sz w:val="23"/>
+          <w:szCs w:val="23"/>
+        </w:rPr>
+      </w:pPr>
+      <w:r>
+        <w:rPr>
+          <w:rFonts w:ascii="ArialMT" w:cs="ArialMT"/>
+          <w:sz w:val="23"/>
+          <w:szCs w:val="23"/>
+        </w:rPr>
+        <w:t>We will be setting up website and database first then build on server and frontend</w:t>
+      </w:r>
+    </w:p>
+    <w:p>
+      <w:pPr>
+        <w:autoSpaceDE w:val="0"/>
+        <w:autoSpaceDN w:val="0"/>
+        <w:adjustRightInd w:val="0"/>
+        <w:spacing w:after="0" w:line="240" w:lineRule="auto"/>
+        <w:rPr>
+          <w:rFonts w:ascii="ArialMT" w:cs="ArialMT"/>
+          <w:sz w:val="23"/>
+          <w:szCs w:val="23"/>
+        </w:rPr>
+      </w:pPr>
+      <w:proofErr w:type="gramStart"/>
+      <w:r>
+        <w:rPr>
+          <w:rFonts w:ascii="ArialMT" w:cs="ArialMT"/>
+          <w:sz w:val="23"/>
+          <w:szCs w:val="23"/>
+        </w:rPr>
+        <w:t>interface</w:t>
+      </w:r>
+      <w:proofErr w:type="gramEnd"/>
+    </w:p>
+    <w:p>
+      <w:pPr>
+        <w:autoSpaceDE w:val="0"/>
+        <w:autoSpaceDN w:val="0"/>
+        <w:adjustRightInd w:val="0"/>
+        <w:spacing w:after="0" w:line="240" w:lineRule="auto"/>
+        <w:rPr>
+          <w:rFonts w:ascii="ArialMT" w:cs="ArialMT"/>
+          <w:sz w:val="23"/>
+          <w:szCs w:val="23"/>
+        </w:rPr>
+      </w:pPr>
+      <w:proofErr w:type="gramStart"/>
+      <w:r>
+        <w:rPr>
+          <w:rFonts w:ascii="ArialMT" w:cs="ArialMT"/>
+          <w:sz w:val="23"/>
+          <w:szCs w:val="23"/>
+        </w:rPr>
+        <w:t>simultaneously</w:t>
+      </w:r>
+      <w:proofErr w:type="gramEnd"/>
+      <w:r>
+        <w:rPr>
+          <w:rFonts w:ascii="ArialMT" w:cs="ArialMT"/>
+          <w:sz w:val="23"/>
+          <w:szCs w:val="23"/>
+        </w:rPr>
+        <w:t xml:space="preserve"> with priority kept in mind.</w:t>
+      </w:r>
+    </w:p>
+    <w:p>
+      <w:pPr>
+        <w:autoSpaceDE w:val="0"/>
+        <w:autoSpaceDN w:val="0"/>
+        <w:adjustRightInd w:val="0"/>
+        <w:spacing w:after="0" w:line="240" w:lineRule="auto"/>
+        <w:rPr>
+          <w:rFonts w:ascii="ArialMT" w:cs="ArialMT"/>
+          <w:sz w:val="23"/>
+          <w:szCs w:val="23"/>
+        </w:rPr>
+      </w:pPr>
+      <w:r>
+        <w:rPr>
+          <w:rFonts w:ascii="ArialMT" w:cs="ArialMT"/>
+          <w:sz w:val="23"/>
+          <w:szCs w:val="23"/>
+        </w:rPr>
+        <w:t>This high level plan is subject to change as we move forward.</w:t>
+      </w:r>
+    </w:p>
+    <w:p>
+      <w:pPr>
+        <w:autoSpaceDE w:val="0"/>
+        <w:autoSpaceDN w:val="0"/>
+        <w:adjustRightInd w:val="0"/>
+        <w:spacing w:after="0" w:line="240" w:lineRule="auto"/>
+        <w:rPr>
+          <w:rFonts w:ascii="Arial-BoldMT" w:cs="Arial-BoldMT"/>
+          <w:b/>
+          <w:bCs/>
+          <w:sz w:val="47"/>
+          <w:szCs w:val="47"/>
+        </w:rPr>
+      </w:pPr>
+      <w:r>
+        <w:rPr>
+          <w:rFonts w:ascii="Arial-BoldMT" w:cs="Arial-BoldMT"/>
+          <w:b/>
+          <w:bCs/>
+          <w:sz w:val="47"/>
+          <w:szCs w:val="47"/>
+        </w:rPr>
+        <w:t>Software Architecture</w:t>
+      </w:r>
+    </w:p>
+    <w:p>
+      <w:pPr>
+        <w:autoSpaceDE w:val="0"/>
+        <w:autoSpaceDN w:val="0"/>
+        <w:adjustRightInd w:val="0"/>
+        <w:spacing w:after="0" w:line="240" w:lineRule="auto"/>
+        <w:rPr>
+          <w:rFonts w:ascii="Arial-BoldMT" w:cs="Arial-BoldMT"/>
+          <w:b/>
+          <w:bCs/>
+          <w:sz w:val="35"/>
+          <w:szCs w:val="35"/>
+        </w:rPr>
+      </w:pPr>
+      <w:r>
+        <w:rPr>
+          <w:rFonts w:ascii="Arial-BoldMT" w:cs="Arial-BoldMT"/>
+          <w:b/>
+          <w:bCs/>
+          <w:sz w:val="35"/>
+          <w:szCs w:val="35"/>
+        </w:rPr>
+        <w:t>Tools</w:t>
+      </w:r>
+    </w:p>
+    <w:p>
+      <w:pPr>
+        <w:autoSpaceDE w:val="0"/>
+        <w:autoSpaceDN w:val="0"/>
+        <w:adjustRightInd w:val="0"/>
+        <w:spacing w:after="0" w:line="240" w:lineRule="auto"/>
+        <w:rPr>
+          <w:rFonts w:ascii="ArialMT" w:cs="ArialMT"/>
+          <w:sz w:val="23"/>
+          <w:szCs w:val="23"/>
+        </w:rPr>
+      </w:pPr>
+      <w:r>
+        <w:rPr>
+          <w:rFonts w:ascii="ArialMT" w:cs="ArialMT"/>
+          <w:sz w:val="23"/>
+          <w:szCs w:val="23"/>
+        </w:rPr>
+        <w:t>As this project is multifaceted</w:t>
+      </w:r>
+    </w:p>
+    <w:p>
+      <w:pPr>
+        <w:autoSpaceDE w:val="0"/>
+        <w:autoSpaceDN w:val="0"/>
+        <w:adjustRightInd w:val="0"/>
+        <w:spacing w:after="0" w:line="240" w:lineRule="auto"/>
+        <w:rPr>
+          <w:rFonts w:ascii="ArialMT" w:cs="ArialMT"/>
+          <w:sz w:val="23"/>
+          <w:szCs w:val="23"/>
+        </w:rPr>
+      </w:pPr>
+      <w:proofErr w:type="gramStart"/>
+      <w:r>
+        <w:rPr>
+          <w:rFonts w:ascii="ArialMT" w:cs="ArialMT"/>
+          <w:sz w:val="23"/>
+          <w:szCs w:val="23"/>
+        </w:rPr>
+        <w:t>we</w:t>
+      </w:r>
+      <w:proofErr w:type="gramEnd"/>
+      <w:r>
+        <w:rPr>
+          <w:rFonts w:ascii="ArialMT" w:cs="ArialMT"/>
+          <w:sz w:val="23"/>
+          <w:szCs w:val="23"/>
+        </w:rPr>
+        <w:t xml:space="preserve"> will require a variety of tools to complete it, these include</w:t>
+      </w:r>
+    </w:p>
+    <w:p>
+      <w:pPr>
+        <w:autoSpaceDE w:val="0"/>
+        <w:autoSpaceDN w:val="0"/>
+        <w:adjustRightInd w:val="0"/>
+        <w:spacing w:after="0" w:line="240" w:lineRule="auto"/>
+        <w:rPr>
+          <w:rFonts w:ascii="ArialMT" w:cs="ArialMT"/>
+          <w:sz w:val="23"/>
+          <w:szCs w:val="23"/>
+        </w:rPr>
+      </w:pPr>
+      <w:r>
+        <w:rPr>
+          <w:rFonts w:ascii="ArialMT" w:cs="ArialMT"/>
+          <w:sz w:val="23"/>
+          <w:szCs w:val="23"/>
+        </w:rPr>
+        <w:t>(</w:t>
+      </w:r>
+      <w:proofErr w:type="gramStart"/>
+      <w:r>
+        <w:rPr>
+          <w:rFonts w:ascii="ArialMT" w:cs="ArialMT"/>
+          <w:sz w:val="23"/>
+          <w:szCs w:val="23"/>
+        </w:rPr>
+        <w:t>more</w:t>
+      </w:r>
+      <w:proofErr w:type="gramEnd"/>
+      <w:r>
+        <w:rPr>
+          <w:rFonts w:ascii="ArialMT" w:cs="ArialMT"/>
+          <w:sz w:val="23"/>
+          <w:szCs w:val="23"/>
+        </w:rPr>
+        <w:t xml:space="preserve"> or less in order of frontend</w:t>
+      </w:r>
+    </w:p>
+    <w:p>
+      <w:pPr>
+        <w:autoSpaceDE w:val="0"/>
+        <w:autoSpaceDN w:val="0"/>
+        <w:adjustRightInd w:val="0"/>
+        <w:spacing w:after="0" w:line="240" w:lineRule="auto"/>
+        <w:rPr>
+          <w:rFonts w:ascii="ArialMT" w:cs="ArialMT"/>
+          <w:sz w:val="23"/>
+          <w:szCs w:val="23"/>
+        </w:rPr>
+      </w:pPr>
+      <w:proofErr w:type="gramStart"/>
+      <w:r>
+        <w:rPr>
+          <w:rFonts w:ascii="ArialMT" w:cs="ArialMT"/>
+          <w:sz w:val="23"/>
+          <w:szCs w:val="23"/>
+        </w:rPr>
+        <w:t>to</w:t>
+      </w:r>
+      <w:proofErr w:type="gramEnd"/>
+      <w:r>
+        <w:rPr>
+          <w:rFonts w:ascii="ArialMT" w:cs="ArialMT"/>
+          <w:sz w:val="23"/>
+          <w:szCs w:val="23"/>
+        </w:rPr>
+        <w:t xml:space="preserve"> backend):</w:t>
+      </w:r>
+    </w:p>
+    <w:p>
+      <w:pPr>
+        <w:autoSpaceDE w:val="0"/>
+        <w:autoSpaceDN w:val="0"/>
+        <w:adjustRightInd w:val="0"/>
+        <w:spacing w:after="0" w:line="240" w:lineRule="auto"/>
+        <w:rPr>
+          <w:rFonts w:ascii="ArialMT" w:cs="ArialMT"/>
+          <w:sz w:val="23"/>
+          <w:szCs w:val="23"/>
+        </w:rPr>
+      </w:pPr>
+      <w:r>
+        <w:rPr>
+          <w:rFonts w:ascii="ArialMT" w:cs="ArialMT"/>
+          <w:sz w:val="23"/>
+          <w:szCs w:val="23"/>
+        </w:rPr>
+        <w:t>3</w:t>
+      </w:r>
+    </w:p>
+    <w:p>
+      <w:pPr>
+        <w:autoSpaceDE w:val="0"/>
+        <w:autoSpaceDN w:val="0"/>
+        <w:adjustRightInd w:val="0"/>
+        <w:spacing w:after="0" w:line="240" w:lineRule="auto"/>
+        <w:rPr>
+          <w:rFonts w:ascii="ArialMT" w:cs="ArialMT"/>
+          <w:sz w:val="23"/>
+          <w:szCs w:val="23"/>
+        </w:rPr>
+      </w:pPr>
+      <w:r>
+        <w:rPr>
+          <w:rFonts w:ascii="ArialMT" w:cs="ArialMT"/>
+          <w:sz w:val="23"/>
+          <w:szCs w:val="23"/>
+        </w:rPr>
+        <w:t>AJAX:</w:t>
+      </w:r>
+    </w:p>
+    <w:p>
+      <w:pPr>
+        <w:autoSpaceDE w:val="0"/>
+        <w:autoSpaceDN w:val="0"/>
+        <w:adjustRightInd w:val="0"/>
+        <w:spacing w:after="0" w:line="240" w:lineRule="auto"/>
+        <w:rPr>
+          <w:rFonts w:ascii="ArialMT" w:cs="ArialMT"/>
+          <w:sz w:val="23"/>
+          <w:szCs w:val="23"/>
+        </w:rPr>
+      </w:pPr>
+      <w:r>
+        <w:rPr>
+          <w:rFonts w:ascii="ArialMT" w:cs="ArialMT"/>
+          <w:sz w:val="23"/>
+          <w:szCs w:val="23"/>
+        </w:rPr>
+        <w:t>The front end of our web app will be written in a variety of languages and using a</w:t>
+      </w:r>
+    </w:p>
+    <w:p>
+      <w:pPr>
+        <w:autoSpaceDE w:val="0"/>
+        <w:autoSpaceDN w:val="0"/>
+        <w:adjustRightInd w:val="0"/>
+        <w:spacing w:after="0" w:line="240" w:lineRule="auto"/>
+        <w:rPr>
+          <w:rFonts w:ascii="ArialMT" w:cs="ArialMT"/>
+          <w:sz w:val="23"/>
+          <w:szCs w:val="23"/>
+        </w:rPr>
+      </w:pPr>
+      <w:proofErr w:type="gramStart"/>
+      <w:r>
+        <w:rPr>
+          <w:rFonts w:ascii="ArialMT" w:cs="ArialMT"/>
+          <w:sz w:val="23"/>
+          <w:szCs w:val="23"/>
+        </w:rPr>
+        <w:t>variety</w:t>
+      </w:r>
+      <w:proofErr w:type="gramEnd"/>
+      <w:r>
+        <w:rPr>
+          <w:rFonts w:ascii="ArialMT" w:cs="ArialMT"/>
+          <w:sz w:val="23"/>
+          <w:szCs w:val="23"/>
+        </w:rPr>
+        <w:t xml:space="preserve"> of tools that collectively fall under the AJAX header. These include HTML and CSS for</w:t>
+      </w:r>
+    </w:p>
+    <w:p>
+      <w:pPr>
+        <w:autoSpaceDE w:val="0"/>
+        <w:autoSpaceDN w:val="0"/>
+        <w:adjustRightInd w:val="0"/>
+        <w:spacing w:after="0" w:line="240" w:lineRule="auto"/>
+        <w:rPr>
+          <w:rFonts w:ascii="ArialMT" w:cs="ArialMT"/>
+          <w:sz w:val="23"/>
+          <w:szCs w:val="23"/>
+        </w:rPr>
+      </w:pPr>
+      <w:proofErr w:type="gramStart"/>
+      <w:r>
+        <w:rPr>
+          <w:rFonts w:ascii="ArialMT" w:cs="ArialMT"/>
+          <w:sz w:val="23"/>
+          <w:szCs w:val="23"/>
+        </w:rPr>
+        <w:t>aesthetic</w:t>
+      </w:r>
+      <w:proofErr w:type="gramEnd"/>
+      <w:r>
+        <w:rPr>
+          <w:rFonts w:ascii="ArialMT" w:cs="ArialMT"/>
+          <w:sz w:val="23"/>
+          <w:szCs w:val="23"/>
+        </w:rPr>
+        <w:t xml:space="preserve"> elements and the general </w:t>
+      </w:r>
+      <w:r>
+        <w:rPr>
+          <w:rFonts w:ascii="ArialMT" w:cs="ArialMT" w:hint="cs"/>
+          <w:sz w:val="23"/>
+          <w:szCs w:val="23"/>
+        </w:rPr>
+        <w:t>“</w:t>
+      </w:r>
+      <w:r>
+        <w:rPr>
+          <w:rFonts w:ascii="ArialMT" w:cs="ArialMT"/>
+          <w:sz w:val="23"/>
+          <w:szCs w:val="23"/>
+        </w:rPr>
+        <w:t>look</w:t>
+      </w:r>
+      <w:r>
+        <w:rPr>
+          <w:rFonts w:ascii="ArialMT" w:cs="ArialMT" w:hint="cs"/>
+          <w:sz w:val="23"/>
+          <w:szCs w:val="23"/>
+        </w:rPr>
+        <w:t>”</w:t>
+      </w:r>
+      <w:r>
+        <w:rPr>
+          <w:rFonts w:ascii="ArialMT" w:cs="ArialMT"/>
+          <w:sz w:val="23"/>
+          <w:szCs w:val="23"/>
+        </w:rPr>
+        <w:t xml:space="preserve"> of the website, XML and XHL for actions that</w:t>
+      </w:r>
+    </w:p>
+    <w:p>
+      <w:pPr>
+        <w:autoSpaceDE w:val="0"/>
+        <w:autoSpaceDN w:val="0"/>
+        <w:adjustRightInd w:val="0"/>
+        <w:spacing w:after="0" w:line="240" w:lineRule="auto"/>
+        <w:rPr>
+          <w:rFonts w:ascii="ArialMT" w:cs="ArialMT"/>
+          <w:sz w:val="23"/>
+          <w:szCs w:val="23"/>
+        </w:rPr>
+      </w:pPr>
+      <w:proofErr w:type="gramStart"/>
+      <w:r>
+        <w:rPr>
+          <w:rFonts w:ascii="ArialMT" w:cs="ArialMT"/>
+          <w:sz w:val="23"/>
+          <w:szCs w:val="23"/>
+        </w:rPr>
+        <w:t>require</w:t>
+      </w:r>
+      <w:proofErr w:type="gramEnd"/>
+      <w:r>
+        <w:rPr>
+          <w:rFonts w:ascii="ArialMT" w:cs="ArialMT"/>
+          <w:sz w:val="23"/>
+          <w:szCs w:val="23"/>
+        </w:rPr>
+        <w:t xml:space="preserve"> the dynamic modification of the webpage</w:t>
+      </w:r>
+    </w:p>
+    <w:p>
+      <w:pPr>
+        <w:autoSpaceDE w:val="0"/>
+        <w:autoSpaceDN w:val="0"/>
+        <w:adjustRightInd w:val="0"/>
+        <w:spacing w:after="0" w:line="240" w:lineRule="auto"/>
+        <w:rPr>
+          <w:rFonts w:ascii="ArialMT" w:cs="ArialMT"/>
+          <w:sz w:val="23"/>
+          <w:szCs w:val="23"/>
+        </w:rPr>
+      </w:pPr>
+      <w:proofErr w:type="gramStart"/>
+      <w:r>
+        <w:rPr>
+          <w:rFonts w:ascii="ArialMT" w:cs="ArialMT"/>
+          <w:sz w:val="23"/>
+          <w:szCs w:val="23"/>
+        </w:rPr>
+        <w:t>but</w:t>
+      </w:r>
+      <w:proofErr w:type="gramEnd"/>
+      <w:r>
+        <w:rPr>
+          <w:rFonts w:ascii="ArialMT" w:cs="ArialMT"/>
+          <w:sz w:val="23"/>
+          <w:szCs w:val="23"/>
+        </w:rPr>
+        <w:t xml:space="preserve"> require no or limited interaction with the</w:t>
+      </w:r>
+    </w:p>
+    <w:p>
+      <w:pPr>
+        <w:autoSpaceDE w:val="0"/>
+        <w:autoSpaceDN w:val="0"/>
+        <w:adjustRightInd w:val="0"/>
+        <w:spacing w:after="0" w:line="240" w:lineRule="auto"/>
+        <w:rPr>
+          <w:rFonts w:ascii="ArialMT" w:cs="ArialMT"/>
+          <w:sz w:val="23"/>
+          <w:szCs w:val="23"/>
+        </w:rPr>
+      </w:pPr>
+      <w:proofErr w:type="gramStart"/>
+      <w:r>
+        <w:rPr>
+          <w:rFonts w:ascii="ArialMT" w:cs="ArialMT"/>
+          <w:sz w:val="23"/>
+          <w:szCs w:val="23"/>
+        </w:rPr>
+        <w:t>server</w:t>
+      </w:r>
+      <w:proofErr w:type="gramEnd"/>
+      <w:r>
+        <w:rPr>
+          <w:rFonts w:ascii="ArialMT" w:cs="ArialMT"/>
+          <w:sz w:val="23"/>
+          <w:szCs w:val="23"/>
+        </w:rPr>
+        <w:t xml:space="preserve"> and don</w:t>
+      </w:r>
+      <w:r>
+        <w:rPr>
+          <w:rFonts w:ascii="ArialMT" w:cs="ArialMT" w:hint="cs"/>
+          <w:sz w:val="23"/>
+          <w:szCs w:val="23"/>
+        </w:rPr>
+        <w:t>’</w:t>
+      </w:r>
+      <w:r>
+        <w:rPr>
+          <w:rFonts w:ascii="ArialMT" w:cs="ArialMT"/>
+          <w:sz w:val="23"/>
+          <w:szCs w:val="23"/>
+        </w:rPr>
+        <w:t>t require an entirely new page or the reloading of the current one, and</w:t>
+      </w:r>
+    </w:p>
+    <w:p>
+      <w:pPr>
+        <w:autoSpaceDE w:val="0"/>
+        <w:autoSpaceDN w:val="0"/>
+        <w:adjustRightInd w:val="0"/>
+        <w:spacing w:after="0" w:line="240" w:lineRule="auto"/>
+        <w:rPr>
+          <w:rFonts w:ascii="ArialMT" w:cs="ArialMT"/>
+          <w:sz w:val="23"/>
+          <w:szCs w:val="23"/>
+        </w:rPr>
+      </w:pPr>
+      <w:proofErr w:type="spellStart"/>
+      <w:proofErr w:type="gramStart"/>
+      <w:r>
+        <w:rPr>
+          <w:rFonts w:ascii="ArialMT" w:cs="ArialMT"/>
+          <w:sz w:val="23"/>
+          <w:szCs w:val="23"/>
+        </w:rPr>
+        <w:t>javascript</w:t>
+      </w:r>
+      <w:proofErr w:type="spellEnd"/>
+      <w:proofErr w:type="gramEnd"/>
+      <w:r>
+        <w:rPr>
+          <w:rFonts w:ascii="ArialMT" w:cs="ArialMT"/>
+          <w:sz w:val="23"/>
+          <w:szCs w:val="23"/>
+        </w:rPr>
+        <w:t xml:space="preserve"> to act as a connector between the front and back ends and between the various</w:t>
+      </w:r>
+    </w:p>
+    <w:p>
+      <w:pPr>
+        <w:autoSpaceDE w:val="0"/>
+        <w:autoSpaceDN w:val="0"/>
+        <w:adjustRightInd w:val="0"/>
+        <w:spacing w:after="0" w:line="240" w:lineRule="auto"/>
+        <w:rPr>
+          <w:rFonts w:ascii="ArialMT" w:cs="ArialMT"/>
+          <w:sz w:val="23"/>
+          <w:szCs w:val="23"/>
+        </w:rPr>
+      </w:pPr>
+      <w:proofErr w:type="gramStart"/>
+      <w:r>
+        <w:rPr>
+          <w:rFonts w:ascii="ArialMT" w:cs="ArialMT"/>
+          <w:sz w:val="23"/>
+          <w:szCs w:val="23"/>
+        </w:rPr>
+        <w:t>front</w:t>
+      </w:r>
+      <w:proofErr w:type="gramEnd"/>
+      <w:r>
+        <w:rPr>
+          <w:rFonts w:ascii="ArialMT" w:cs="ArialMT"/>
+          <w:sz w:val="23"/>
+          <w:szCs w:val="23"/>
+        </w:rPr>
+        <w:t xml:space="preserve"> end technologies themselves.</w:t>
+      </w:r>
+    </w:p>
+    <w:p>
+      <w:pPr>
+        <w:autoSpaceDE w:val="0"/>
+        <w:autoSpaceDN w:val="0"/>
+        <w:adjustRightInd w:val="0"/>
+        <w:spacing w:after="0" w:line="240" w:lineRule="auto"/>
+        <w:rPr>
+          <w:rFonts w:ascii="ArialMT" w:cs="ArialMT"/>
+          <w:sz w:val="23"/>
+          <w:szCs w:val="23"/>
+        </w:rPr>
+      </w:pPr>
+      <w:r>
+        <w:rPr>
+          <w:rFonts w:ascii="ArialMT" w:cs="ArialMT"/>
+          <w:sz w:val="23"/>
+          <w:szCs w:val="23"/>
+        </w:rPr>
+        <w:t>Django:</w:t>
+      </w:r>
+    </w:p>
+    <w:p>
+      <w:pPr>
+        <w:autoSpaceDE w:val="0"/>
+        <w:autoSpaceDN w:val="0"/>
+        <w:adjustRightInd w:val="0"/>
+        <w:spacing w:after="0" w:line="240" w:lineRule="auto"/>
+        <w:rPr>
+          <w:rFonts w:ascii="ArialMT" w:cs="ArialMT"/>
+          <w:sz w:val="23"/>
+          <w:szCs w:val="23"/>
+        </w:rPr>
+      </w:pPr>
+      <w:r>
+        <w:rPr>
+          <w:rFonts w:ascii="ArialMT" w:cs="ArialMT"/>
+          <w:sz w:val="23"/>
+          <w:szCs w:val="23"/>
+        </w:rPr>
+        <w:t>Acting as an interim between the front end and the database, most of the</w:t>
+      </w:r>
+    </w:p>
+    <w:p>
+      <w:pPr>
+        <w:autoSpaceDE w:val="0"/>
+        <w:autoSpaceDN w:val="0"/>
+        <w:adjustRightInd w:val="0"/>
+        <w:spacing w:after="0" w:line="240" w:lineRule="auto"/>
+        <w:rPr>
+          <w:rFonts w:ascii="ArialMT" w:cs="ArialMT"/>
+          <w:sz w:val="23"/>
+          <w:szCs w:val="23"/>
+        </w:rPr>
+      </w:pPr>
+      <w:proofErr w:type="gramStart"/>
+      <w:r>
+        <w:rPr>
+          <w:rFonts w:ascii="ArialMT" w:cs="ArialMT"/>
+          <w:sz w:val="23"/>
+          <w:szCs w:val="23"/>
+        </w:rPr>
+        <w:t>functionality</w:t>
+      </w:r>
+      <w:proofErr w:type="gramEnd"/>
+      <w:r>
+        <w:rPr>
+          <w:rFonts w:ascii="ArialMT" w:cs="ArialMT"/>
+          <w:sz w:val="23"/>
+          <w:szCs w:val="23"/>
+        </w:rPr>
+        <w:t xml:space="preserve"> of the app will come from this tool. The functions and classes that define the</w:t>
+      </w:r>
+    </w:p>
+    <w:p>
+      <w:pPr>
+        <w:autoSpaceDE w:val="0"/>
+        <w:autoSpaceDN w:val="0"/>
+        <w:adjustRightInd w:val="0"/>
+        <w:spacing w:after="0" w:line="240" w:lineRule="auto"/>
+        <w:rPr>
+          <w:rFonts w:ascii="ArialMT" w:cs="ArialMT"/>
+          <w:sz w:val="23"/>
+          <w:szCs w:val="23"/>
+        </w:rPr>
+      </w:pPr>
+      <w:proofErr w:type="gramStart"/>
+      <w:r>
+        <w:rPr>
+          <w:rFonts w:ascii="ArialMT" w:cs="ArialMT"/>
+          <w:sz w:val="23"/>
+          <w:szCs w:val="23"/>
+        </w:rPr>
+        <w:t>users</w:t>
+      </w:r>
+      <w:proofErr w:type="gramEnd"/>
+      <w:r>
+        <w:rPr>
+          <w:rFonts w:ascii="ArialMT" w:cs="ArialMT"/>
+          <w:sz w:val="23"/>
+          <w:szCs w:val="23"/>
+        </w:rPr>
+        <w:t xml:space="preserve"> and the actions associated with them will all be written within this framework, it will draw</w:t>
+      </w:r>
+    </w:p>
+    <w:p>
+      <w:pPr>
+        <w:autoSpaceDE w:val="0"/>
+        <w:autoSpaceDN w:val="0"/>
+        <w:adjustRightInd w:val="0"/>
+        <w:spacing w:after="0" w:line="240" w:lineRule="auto"/>
+        <w:rPr>
+          <w:rFonts w:ascii="ArialMT" w:cs="ArialMT"/>
+          <w:sz w:val="23"/>
+          <w:szCs w:val="23"/>
+        </w:rPr>
+      </w:pPr>
+      <w:proofErr w:type="gramStart"/>
+      <w:r>
+        <w:rPr>
+          <w:rFonts w:ascii="ArialMT" w:cs="ArialMT"/>
+          <w:sz w:val="23"/>
+          <w:szCs w:val="23"/>
+        </w:rPr>
+        <w:t>data</w:t>
+      </w:r>
+      <w:proofErr w:type="gramEnd"/>
+      <w:r>
+        <w:rPr>
+          <w:rFonts w:ascii="ArialMT" w:cs="ArialMT"/>
+          <w:sz w:val="23"/>
+          <w:szCs w:val="23"/>
+        </w:rPr>
+        <w:t xml:space="preserve"> from the MySQL database (see below) and feed it forward to be represented by the</w:t>
+      </w:r>
+    </w:p>
+    <w:p>
+      <w:pPr>
+        <w:autoSpaceDE w:val="0"/>
+        <w:autoSpaceDN w:val="0"/>
+        <w:adjustRightInd w:val="0"/>
+        <w:spacing w:after="0" w:line="240" w:lineRule="auto"/>
+        <w:rPr>
+          <w:rFonts w:ascii="ArialMT" w:cs="ArialMT"/>
+          <w:sz w:val="23"/>
+          <w:szCs w:val="23"/>
+        </w:rPr>
+      </w:pPr>
+      <w:proofErr w:type="gramStart"/>
+      <w:r>
+        <w:rPr>
+          <w:rFonts w:ascii="ArialMT" w:cs="ArialMT"/>
+          <w:sz w:val="23"/>
+          <w:szCs w:val="23"/>
+        </w:rPr>
+        <w:t>AJAX suite of tools (see above).</w:t>
+      </w:r>
+      <w:proofErr w:type="gramEnd"/>
+    </w:p>
+    <w:p>
+      <w:pPr>
+        <w:autoSpaceDE w:val="0"/>
+        <w:autoSpaceDN w:val="0"/>
+        <w:adjustRightInd w:val="0"/>
+        <w:spacing w:after="0" w:line="240" w:lineRule="auto"/>
+        <w:rPr>
+          <w:rFonts w:ascii="ArialMT" w:cs="ArialMT"/>
+          <w:sz w:val="23"/>
+          <w:szCs w:val="23"/>
+        </w:rPr>
+      </w:pPr>
+      <w:r>
+        <w:rPr>
+          <w:rFonts w:ascii="ArialMT" w:cs="ArialMT"/>
+          <w:sz w:val="23"/>
+          <w:szCs w:val="23"/>
+        </w:rPr>
+        <w:t>MySQL:</w:t>
+      </w:r>
+    </w:p>
+    <w:p>
+      <w:pPr>
+        <w:autoSpaceDE w:val="0"/>
+        <w:autoSpaceDN w:val="0"/>
+        <w:adjustRightInd w:val="0"/>
+        <w:spacing w:after="0" w:line="240" w:lineRule="auto"/>
+        <w:rPr>
+          <w:rFonts w:ascii="ArialMT" w:cs="ArialMT"/>
+          <w:sz w:val="23"/>
+          <w:szCs w:val="23"/>
+        </w:rPr>
+      </w:pPr>
+      <w:r>
+        <w:rPr>
+          <w:rFonts w:ascii="ArialMT" w:cs="ArialMT"/>
+          <w:sz w:val="23"/>
+          <w:szCs w:val="23"/>
+        </w:rPr>
+        <w:t>This is the database manager we have chosen to use for our application. There</w:t>
+      </w:r>
+    </w:p>
+    <w:p>
+      <w:pPr>
+        <w:autoSpaceDE w:val="0"/>
+        <w:autoSpaceDN w:val="0"/>
+        <w:adjustRightInd w:val="0"/>
+        <w:spacing w:after="0" w:line="240" w:lineRule="auto"/>
+        <w:rPr>
+          <w:rFonts w:ascii="ArialMT" w:cs="ArialMT"/>
+          <w:sz w:val="23"/>
+          <w:szCs w:val="23"/>
+        </w:rPr>
+      </w:pPr>
+      <w:proofErr w:type="gramStart"/>
+      <w:r>
+        <w:rPr>
+          <w:rFonts w:ascii="ArialMT" w:cs="ArialMT"/>
+          <w:sz w:val="23"/>
+          <w:szCs w:val="23"/>
+        </w:rPr>
+        <w:t>are</w:t>
+      </w:r>
+      <w:proofErr w:type="gramEnd"/>
+      <w:r>
+        <w:rPr>
+          <w:rFonts w:ascii="ArialMT" w:cs="ArialMT"/>
+          <w:sz w:val="23"/>
+          <w:szCs w:val="23"/>
+        </w:rPr>
+        <w:t xml:space="preserve"> a number of similar tools out there but at least some members of our group have some</w:t>
+      </w:r>
+    </w:p>
+    <w:p>
+      <w:pPr>
+        <w:autoSpaceDE w:val="0"/>
+        <w:autoSpaceDN w:val="0"/>
+        <w:adjustRightInd w:val="0"/>
+        <w:spacing w:after="0" w:line="240" w:lineRule="auto"/>
+        <w:rPr>
+          <w:rFonts w:ascii="ArialMT" w:cs="ArialMT"/>
+          <w:sz w:val="23"/>
+          <w:szCs w:val="23"/>
+        </w:rPr>
+      </w:pPr>
+      <w:proofErr w:type="gramStart"/>
+      <w:r>
+        <w:rPr>
+          <w:rFonts w:ascii="ArialMT" w:cs="ArialMT"/>
+          <w:sz w:val="23"/>
+          <w:szCs w:val="23"/>
+        </w:rPr>
+        <w:t>familiarity</w:t>
+      </w:r>
+      <w:proofErr w:type="gramEnd"/>
+      <w:r>
+        <w:rPr>
+          <w:rFonts w:ascii="ArialMT" w:cs="ArialMT"/>
+          <w:sz w:val="23"/>
+          <w:szCs w:val="23"/>
+        </w:rPr>
+        <w:t xml:space="preserve"> with this one in particular. Here we will store information about our users,</w:t>
+      </w:r>
+    </w:p>
+    <w:p>
+      <w:pPr>
+        <w:autoSpaceDE w:val="0"/>
+        <w:autoSpaceDN w:val="0"/>
+        <w:adjustRightInd w:val="0"/>
+        <w:spacing w:after="0" w:line="240" w:lineRule="auto"/>
+        <w:rPr>
+          <w:rFonts w:ascii="ArialMT" w:cs="ArialMT"/>
+          <w:sz w:val="23"/>
+          <w:szCs w:val="23"/>
+        </w:rPr>
+      </w:pPr>
+      <w:proofErr w:type="gramStart"/>
+      <w:r>
+        <w:rPr>
+          <w:rFonts w:ascii="ArialMT" w:cs="ArialMT"/>
+          <w:sz w:val="23"/>
+          <w:szCs w:val="23"/>
+        </w:rPr>
+        <w:t>communities</w:t>
+      </w:r>
+      <w:proofErr w:type="gramEnd"/>
+      <w:r>
+        <w:rPr>
+          <w:rFonts w:ascii="ArialMT" w:cs="ArialMT"/>
+          <w:sz w:val="23"/>
+          <w:szCs w:val="23"/>
+        </w:rPr>
+        <w:t>, and initiatives, to be accessed and displayed.</w:t>
+      </w:r>
+    </w:p>
+    <w:p>
+      <w:pPr>
+        <w:autoSpaceDE w:val="0"/>
+        <w:autoSpaceDN w:val="0"/>
+        <w:adjustRightInd w:val="0"/>
+        <w:spacing w:after="0" w:line="240" w:lineRule="auto"/>
+        <w:rPr>
+          <w:rFonts w:ascii="Arial-BoldMT" w:cs="Arial-BoldMT"/>
+          <w:b/>
+          <w:bCs/>
+          <w:sz w:val="35"/>
+          <w:szCs w:val="35"/>
+        </w:rPr>
+      </w:pPr>
+      <w:r>
+        <w:rPr>
+          <w:rFonts w:ascii="Arial-BoldMT" w:cs="Arial-BoldMT"/>
+          <w:b/>
+          <w:bCs/>
+          <w:sz w:val="35"/>
+          <w:szCs w:val="35"/>
+        </w:rPr>
+        <w:t>High Level Structure and Module Descriptions</w:t>
+      </w:r>
+    </w:p>
+    <w:p>
+      <w:pPr>
+        <w:autoSpaceDE w:val="0"/>
+        <w:autoSpaceDN w:val="0"/>
+        <w:adjustRightInd w:val="0"/>
+        <w:spacing w:after="0" w:line="240" w:lineRule="auto"/>
+        <w:rPr>
+          <w:rFonts w:ascii="ArialMT" w:cs="ArialMT"/>
+          <w:sz w:val="23"/>
+          <w:szCs w:val="23"/>
+        </w:rPr>
+      </w:pPr>
+      <w:r>
+        <w:rPr>
+          <w:rFonts w:ascii="ArialMT" w:cs="ArialMT"/>
+          <w:sz w:val="23"/>
+          <w:szCs w:val="23"/>
+        </w:rPr>
+        <w:t>Our front end is divided into a number of major sections representing different roles a single</w:t>
+      </w:r>
+    </w:p>
+    <w:p>
+      <w:pPr>
+        <w:autoSpaceDE w:val="0"/>
+        <w:autoSpaceDN w:val="0"/>
+        <w:adjustRightInd w:val="0"/>
+        <w:spacing w:after="0" w:line="240" w:lineRule="auto"/>
+        <w:rPr>
+          <w:rFonts w:ascii="ArialMT" w:cs="ArialMT"/>
+          <w:sz w:val="23"/>
+          <w:szCs w:val="23"/>
+        </w:rPr>
+      </w:pPr>
+      <w:proofErr w:type="gramStart"/>
+      <w:r>
+        <w:rPr>
+          <w:rFonts w:ascii="ArialMT" w:cs="ArialMT"/>
+          <w:sz w:val="23"/>
+          <w:szCs w:val="23"/>
+        </w:rPr>
+        <w:t>individual</w:t>
+      </w:r>
+      <w:proofErr w:type="gramEnd"/>
+      <w:r>
+        <w:rPr>
+          <w:rFonts w:ascii="ArialMT" w:cs="ArialMT"/>
+          <w:sz w:val="23"/>
+          <w:szCs w:val="23"/>
+        </w:rPr>
+        <w:t xml:space="preserve"> can play in the community:</w:t>
+      </w:r>
+    </w:p>
+    <w:p>
+      <w:pPr>
+        <w:autoSpaceDE w:val="0"/>
+        <w:autoSpaceDN w:val="0"/>
+        <w:adjustRightInd w:val="0"/>
+        <w:spacing w:after="0" w:line="240" w:lineRule="auto"/>
+        <w:rPr>
+          <w:rFonts w:ascii="ArialMT" w:cs="ArialMT"/>
+          <w:sz w:val="23"/>
+          <w:szCs w:val="23"/>
+        </w:rPr>
+      </w:pPr>
+      <w:r>
+        <w:rPr>
+          <w:rFonts w:ascii="ArialMT" w:cs="ArialMT"/>
+          <w:sz w:val="23"/>
+          <w:szCs w:val="23"/>
+        </w:rPr>
+        <w:t>First</w:t>
+      </w:r>
+    </w:p>
+    <w:p>
+      <w:pPr>
+        <w:autoSpaceDE w:val="0"/>
+        <w:autoSpaceDN w:val="0"/>
+        <w:adjustRightInd w:val="0"/>
+        <w:spacing w:after="0" w:line="240" w:lineRule="auto"/>
+        <w:rPr>
+          <w:rFonts w:ascii="ArialMT" w:cs="ArialMT"/>
+          <w:sz w:val="23"/>
+          <w:szCs w:val="23"/>
+        </w:rPr>
+      </w:pPr>
+      <w:proofErr w:type="gramStart"/>
+      <w:r>
+        <w:rPr>
+          <w:rFonts w:ascii="ArialMT" w:cs="ArialMT"/>
+          <w:sz w:val="23"/>
+          <w:szCs w:val="23"/>
+        </w:rPr>
+        <w:t>we</w:t>
+      </w:r>
+      <w:proofErr w:type="gramEnd"/>
+      <w:r>
+        <w:rPr>
+          <w:rFonts w:ascii="ArialMT" w:cs="ArialMT"/>
+          <w:sz w:val="23"/>
+          <w:szCs w:val="23"/>
+        </w:rPr>
+        <w:t xml:space="preserve"> have our login and registration section, a page for those who haven</w:t>
+      </w:r>
+      <w:r>
+        <w:rPr>
+          <w:rFonts w:ascii="ArialMT" w:cs="ArialMT" w:hint="cs"/>
+          <w:sz w:val="23"/>
+          <w:szCs w:val="23"/>
+        </w:rPr>
+        <w:t>’</w:t>
+      </w:r>
+      <w:r>
+        <w:rPr>
+          <w:rFonts w:ascii="ArialMT" w:cs="ArialMT"/>
+          <w:sz w:val="23"/>
+          <w:szCs w:val="23"/>
+        </w:rPr>
+        <w:t>t yet entered</w:t>
+      </w:r>
+    </w:p>
+    <w:p>
+      <w:pPr>
+        <w:autoSpaceDE w:val="0"/>
+        <w:autoSpaceDN w:val="0"/>
+        <w:adjustRightInd w:val="0"/>
+        <w:spacing w:after="0" w:line="240" w:lineRule="auto"/>
+        <w:rPr>
+          <w:rFonts w:ascii="ArialMT" w:cs="ArialMT"/>
+          <w:sz w:val="23"/>
+          <w:szCs w:val="23"/>
+        </w:rPr>
+      </w:pPr>
+      <w:proofErr w:type="gramStart"/>
+      <w:r>
+        <w:rPr>
+          <w:rFonts w:ascii="ArialMT" w:cs="ArialMT"/>
+          <w:sz w:val="23"/>
+          <w:szCs w:val="23"/>
+        </w:rPr>
+        <w:t>the</w:t>
+      </w:r>
+      <w:proofErr w:type="gramEnd"/>
+      <w:r>
+        <w:rPr>
+          <w:rFonts w:ascii="ArialMT" w:cs="ArialMT"/>
+          <w:sz w:val="23"/>
+          <w:szCs w:val="23"/>
+        </w:rPr>
+        <w:t xml:space="preserve"> community. This is relatively straightforward consisting of probably only two pages, an</w:t>
+      </w:r>
+    </w:p>
+    <w:p>
+      <w:pPr>
+        <w:autoSpaceDE w:val="0"/>
+        <w:autoSpaceDN w:val="0"/>
+        <w:adjustRightInd w:val="0"/>
+        <w:spacing w:after="0" w:line="240" w:lineRule="auto"/>
+        <w:rPr>
+          <w:rFonts w:ascii="ArialMT" w:cs="ArialMT"/>
+          <w:sz w:val="23"/>
+          <w:szCs w:val="23"/>
+        </w:rPr>
+      </w:pPr>
+      <w:proofErr w:type="gramStart"/>
+      <w:r>
+        <w:rPr>
+          <w:rFonts w:ascii="ArialMT" w:cs="ArialMT"/>
+          <w:sz w:val="23"/>
+          <w:szCs w:val="23"/>
+        </w:rPr>
+        <w:lastRenderedPageBreak/>
+        <w:t>initial</w:t>
+      </w:r>
+      <w:proofErr w:type="gramEnd"/>
+      <w:r>
+        <w:rPr>
+          <w:rFonts w:ascii="ArialMT" w:cs="ArialMT"/>
+          <w:sz w:val="23"/>
+          <w:szCs w:val="23"/>
+        </w:rPr>
+        <w:t xml:space="preserve"> greeting page and a registration page. The responsibilities of these pages should be</w:t>
+      </w:r>
+    </w:p>
+    <w:p>
+      <w:pPr>
+        <w:autoSpaceDE w:val="0"/>
+        <w:autoSpaceDN w:val="0"/>
+        <w:adjustRightInd w:val="0"/>
+        <w:spacing w:after="0" w:line="240" w:lineRule="auto"/>
+        <w:rPr>
+          <w:rFonts w:ascii="ArialMT" w:cs="ArialMT"/>
+          <w:sz w:val="23"/>
+          <w:szCs w:val="23"/>
+        </w:rPr>
+      </w:pPr>
+      <w:proofErr w:type="gramStart"/>
+      <w:r>
+        <w:rPr>
+          <w:rFonts w:ascii="ArialMT" w:cs="ArialMT"/>
+          <w:sz w:val="23"/>
+          <w:szCs w:val="23"/>
+        </w:rPr>
+        <w:t>relatively</w:t>
+      </w:r>
+      <w:proofErr w:type="gramEnd"/>
+      <w:r>
+        <w:rPr>
+          <w:rFonts w:ascii="ArialMT" w:cs="ArialMT"/>
+          <w:sz w:val="23"/>
+          <w:szCs w:val="23"/>
+        </w:rPr>
+        <w:t xml:space="preserve"> </w:t>
+      </w:r>
+      <w:proofErr w:type="spellStart"/>
+      <w:r>
+        <w:rPr>
+          <w:rFonts w:ascii="ArialMT" w:cs="ArialMT"/>
+          <w:sz w:val="23"/>
+          <w:szCs w:val="23"/>
+        </w:rPr>
+        <w:t>selfexplanatory</w:t>
+      </w:r>
+      <w:proofErr w:type="spellEnd"/>
+      <w:r>
+        <w:rPr>
+          <w:rFonts w:ascii="ArialMT" w:cs="ArialMT"/>
+          <w:sz w:val="23"/>
+          <w:szCs w:val="23"/>
+        </w:rPr>
+        <w:t>,</w:t>
+      </w:r>
+    </w:p>
+    <w:p>
+      <w:pPr>
+        <w:autoSpaceDE w:val="0"/>
+        <w:autoSpaceDN w:val="0"/>
+        <w:adjustRightInd w:val="0"/>
+        <w:spacing w:after="0" w:line="240" w:lineRule="auto"/>
+        <w:rPr>
+          <w:rFonts w:ascii="ArialMT" w:cs="ArialMT"/>
+          <w:sz w:val="23"/>
+          <w:szCs w:val="23"/>
+        </w:rPr>
+      </w:pPr>
+      <w:proofErr w:type="gramStart"/>
+      <w:r>
+        <w:rPr>
+          <w:rFonts w:ascii="ArialMT" w:cs="ArialMT"/>
+          <w:sz w:val="23"/>
+          <w:szCs w:val="23"/>
+        </w:rPr>
+        <w:t>the</w:t>
+      </w:r>
+      <w:proofErr w:type="gramEnd"/>
+      <w:r>
+        <w:rPr>
+          <w:rFonts w:ascii="ArialMT" w:cs="ArialMT"/>
+          <w:sz w:val="23"/>
+          <w:szCs w:val="23"/>
+        </w:rPr>
+        <w:t xml:space="preserve"> greeting page takes in credentials (a username and a</w:t>
+      </w:r>
+    </w:p>
+    <w:p>
+      <w:pPr>
+        <w:autoSpaceDE w:val="0"/>
+        <w:autoSpaceDN w:val="0"/>
+        <w:adjustRightInd w:val="0"/>
+        <w:spacing w:after="0" w:line="240" w:lineRule="auto"/>
+        <w:rPr>
+          <w:rFonts w:ascii="ArialMT" w:cs="ArialMT"/>
+          <w:sz w:val="23"/>
+          <w:szCs w:val="23"/>
+        </w:rPr>
+      </w:pPr>
+      <w:proofErr w:type="gramStart"/>
+      <w:r>
+        <w:rPr>
+          <w:rFonts w:ascii="ArialMT" w:cs="ArialMT"/>
+          <w:sz w:val="23"/>
+          <w:szCs w:val="23"/>
+        </w:rPr>
+        <w:t>password</w:t>
+      </w:r>
+      <w:proofErr w:type="gramEnd"/>
+      <w:r>
+        <w:rPr>
+          <w:rFonts w:ascii="ArialMT" w:cs="ArialMT"/>
+          <w:sz w:val="23"/>
+          <w:szCs w:val="23"/>
+        </w:rPr>
+        <w:t>) checks them against the database and responds appropriately, the registration</w:t>
+      </w:r>
+    </w:p>
+    <w:p>
+      <w:pPr>
+        <w:autoSpaceDE w:val="0"/>
+        <w:autoSpaceDN w:val="0"/>
+        <w:adjustRightInd w:val="0"/>
+        <w:spacing w:after="0" w:line="240" w:lineRule="auto"/>
+        <w:rPr>
+          <w:rFonts w:ascii="ArialMT" w:cs="ArialMT"/>
+          <w:sz w:val="23"/>
+          <w:szCs w:val="23"/>
+        </w:rPr>
+      </w:pPr>
+      <w:proofErr w:type="gramStart"/>
+      <w:r>
+        <w:rPr>
+          <w:rFonts w:ascii="ArialMT" w:cs="ArialMT"/>
+          <w:sz w:val="23"/>
+          <w:szCs w:val="23"/>
+        </w:rPr>
+        <w:t>page</w:t>
+      </w:r>
+      <w:proofErr w:type="gramEnd"/>
+      <w:r>
+        <w:rPr>
+          <w:rFonts w:ascii="ArialMT" w:cs="ArialMT"/>
+          <w:sz w:val="23"/>
+          <w:szCs w:val="23"/>
+        </w:rPr>
+        <w:t xml:space="preserve"> takes in information and passes it back to a handler, which in turn updates the</w:t>
+      </w:r>
+    </w:p>
+    <w:p>
+      <w:pPr>
+        <w:autoSpaceDE w:val="0"/>
+        <w:autoSpaceDN w:val="0"/>
+        <w:adjustRightInd w:val="0"/>
+        <w:spacing w:after="0" w:line="240" w:lineRule="auto"/>
+        <w:rPr>
+          <w:rFonts w:ascii="ArialMT" w:cs="ArialMT"/>
+          <w:sz w:val="23"/>
+          <w:szCs w:val="23"/>
+        </w:rPr>
+      </w:pPr>
+      <w:proofErr w:type="gramStart"/>
+      <w:r>
+        <w:rPr>
+          <w:rFonts w:ascii="ArialMT" w:cs="ArialMT"/>
+          <w:sz w:val="23"/>
+          <w:szCs w:val="23"/>
+        </w:rPr>
+        <w:t>database</w:t>
+      </w:r>
+      <w:proofErr w:type="gramEnd"/>
+      <w:r>
+        <w:rPr>
+          <w:rFonts w:ascii="ArialMT" w:cs="ArialMT"/>
+          <w:sz w:val="23"/>
+          <w:szCs w:val="23"/>
+        </w:rPr>
+        <w:t>.</w:t>
+      </w:r>
+    </w:p>
+    <w:p>
+      <w:pPr>
+        <w:autoSpaceDE w:val="0"/>
+        <w:autoSpaceDN w:val="0"/>
+        <w:adjustRightInd w:val="0"/>
+        <w:spacing w:after="0" w:line="240" w:lineRule="auto"/>
+        <w:rPr>
+          <w:rFonts w:ascii="ArialMT" w:cs="ArialMT"/>
+          <w:sz w:val="23"/>
+          <w:szCs w:val="23"/>
+        </w:rPr>
+      </w:pPr>
+      <w:r>
+        <w:rPr>
+          <w:rFonts w:ascii="ArialMT" w:cs="ArialMT"/>
+          <w:sz w:val="23"/>
+          <w:szCs w:val="23"/>
+        </w:rPr>
+        <w:t>Second</w:t>
+      </w:r>
+    </w:p>
+    <w:p>
+      <w:pPr>
+        <w:autoSpaceDE w:val="0"/>
+        <w:autoSpaceDN w:val="0"/>
+        <w:adjustRightInd w:val="0"/>
+        <w:spacing w:after="0" w:line="240" w:lineRule="auto"/>
+        <w:rPr>
+          <w:rFonts w:ascii="ArialMT" w:cs="ArialMT"/>
+          <w:sz w:val="23"/>
+          <w:szCs w:val="23"/>
+        </w:rPr>
+      </w:pPr>
+      <w:proofErr w:type="gramStart"/>
+      <w:r>
+        <w:rPr>
+          <w:rFonts w:ascii="ArialMT" w:cs="ArialMT"/>
+          <w:sz w:val="23"/>
+          <w:szCs w:val="23"/>
+        </w:rPr>
+        <w:t>we</w:t>
+      </w:r>
+      <w:proofErr w:type="gramEnd"/>
+      <w:r>
+        <w:rPr>
+          <w:rFonts w:ascii="ArialMT" w:cs="ArialMT"/>
+          <w:sz w:val="23"/>
+          <w:szCs w:val="23"/>
+        </w:rPr>
+        <w:t xml:space="preserve"> have the suite of pages used by Funders. These include a browser of all the</w:t>
+      </w:r>
+    </w:p>
+    <w:p>
+      <w:pPr>
+        <w:autoSpaceDE w:val="0"/>
+        <w:autoSpaceDN w:val="0"/>
+        <w:adjustRightInd w:val="0"/>
+        <w:spacing w:after="0" w:line="240" w:lineRule="auto"/>
+        <w:rPr>
+          <w:rFonts w:ascii="ArialMT" w:cs="ArialMT"/>
+          <w:sz w:val="23"/>
+          <w:szCs w:val="23"/>
+        </w:rPr>
+      </w:pPr>
+      <w:proofErr w:type="gramStart"/>
+      <w:r>
+        <w:rPr>
+          <w:rFonts w:ascii="ArialMT" w:cs="ArialMT"/>
+          <w:sz w:val="23"/>
+          <w:szCs w:val="23"/>
+        </w:rPr>
+        <w:t>currently</w:t>
+      </w:r>
+      <w:proofErr w:type="gramEnd"/>
+      <w:r>
+        <w:rPr>
+          <w:rFonts w:ascii="ArialMT" w:cs="ArialMT"/>
+          <w:sz w:val="23"/>
+          <w:szCs w:val="23"/>
+        </w:rPr>
+        <w:t xml:space="preserve"> available fundable projects, </w:t>
+      </w:r>
+      <w:proofErr w:type="spellStart"/>
+      <w:r>
+        <w:rPr>
+          <w:rFonts w:ascii="ArialMT" w:cs="ArialMT"/>
+          <w:sz w:val="23"/>
+          <w:szCs w:val="23"/>
+        </w:rPr>
+        <w:t>organisable</w:t>
+      </w:r>
+      <w:proofErr w:type="spellEnd"/>
+      <w:r>
+        <w:rPr>
+          <w:rFonts w:ascii="ArialMT" w:cs="ArialMT"/>
+          <w:sz w:val="23"/>
+          <w:szCs w:val="23"/>
+        </w:rPr>
+        <w:t xml:space="preserve"> based on any number of desired criteria.</w:t>
+      </w:r>
+    </w:p>
+    <w:p>
+      <w:pPr>
+        <w:autoSpaceDE w:val="0"/>
+        <w:autoSpaceDN w:val="0"/>
+        <w:adjustRightInd w:val="0"/>
+        <w:spacing w:after="0" w:line="240" w:lineRule="auto"/>
+        <w:rPr>
+          <w:rFonts w:ascii="ArialMT" w:cs="ArialMT"/>
+          <w:sz w:val="23"/>
+          <w:szCs w:val="23"/>
+        </w:rPr>
+      </w:pPr>
+      <w:r>
+        <w:rPr>
+          <w:rFonts w:ascii="ArialMT" w:cs="ArialMT"/>
+          <w:sz w:val="23"/>
+          <w:szCs w:val="23"/>
+        </w:rPr>
+        <w:t>This section also includes a backing page for when an initiative has been selected</w:t>
+      </w:r>
+      <w:r>
+        <w:rPr>
+          <w:rFonts w:ascii="ArialMT" w:cs="ArialMT" w:hint="cs"/>
+          <w:sz w:val="23"/>
+          <w:szCs w:val="23"/>
+        </w:rPr>
+        <w:t>;</w:t>
+      </w:r>
+      <w:r>
+        <w:rPr>
+          <w:rFonts w:ascii="ArialMT" w:cs="ArialMT"/>
+          <w:sz w:val="23"/>
+          <w:szCs w:val="23"/>
+        </w:rPr>
+        <w:t xml:space="preserve"> </w:t>
+      </w:r>
+      <w:proofErr w:type="gramStart"/>
+      <w:r>
+        <w:rPr>
+          <w:rFonts w:ascii="ArialMT" w:cs="ArialMT"/>
+          <w:sz w:val="23"/>
+          <w:szCs w:val="23"/>
+        </w:rPr>
+        <w:t>a</w:t>
+      </w:r>
+      <w:proofErr w:type="gramEnd"/>
+      <w:r>
+        <w:rPr>
+          <w:rFonts w:ascii="ArialMT" w:cs="ArialMT"/>
+          <w:sz w:val="23"/>
+          <w:szCs w:val="23"/>
+        </w:rPr>
+        <w:t xml:space="preserve"> social</w:t>
+      </w:r>
+    </w:p>
+    <w:p>
+      <w:pPr>
+        <w:autoSpaceDE w:val="0"/>
+        <w:autoSpaceDN w:val="0"/>
+        <w:adjustRightInd w:val="0"/>
+        <w:spacing w:after="0" w:line="240" w:lineRule="auto"/>
+        <w:rPr>
+          <w:rFonts w:ascii="ArialMT" w:cs="ArialMT"/>
+          <w:sz w:val="23"/>
+          <w:szCs w:val="23"/>
+        </w:rPr>
+      </w:pPr>
+      <w:proofErr w:type="gramStart"/>
+      <w:r>
+        <w:rPr>
+          <w:rFonts w:ascii="ArialMT" w:cs="ArialMT"/>
+          <w:sz w:val="23"/>
+          <w:szCs w:val="23"/>
+        </w:rPr>
+        <w:t>media</w:t>
+      </w:r>
+      <w:proofErr w:type="gramEnd"/>
+      <w:r>
+        <w:rPr>
+          <w:rFonts w:ascii="ArialMT" w:cs="ArialMT"/>
+          <w:sz w:val="23"/>
+          <w:szCs w:val="23"/>
+        </w:rPr>
+        <w:t xml:space="preserve"> hub page where you can see you</w:t>
+      </w:r>
+      <w:r>
+        <w:rPr>
+          <w:rFonts w:ascii="ArialMT" w:cs="ArialMT" w:hint="cs"/>
+          <w:sz w:val="23"/>
+          <w:szCs w:val="23"/>
+        </w:rPr>
+        <w:t>’</w:t>
+      </w:r>
+      <w:r>
+        <w:rPr>
+          <w:rFonts w:ascii="ArialMT" w:cs="ArialMT"/>
+          <w:sz w:val="23"/>
+          <w:szCs w:val="23"/>
+        </w:rPr>
+        <w:t xml:space="preserve">re </w:t>
+      </w:r>
+      <w:r>
+        <w:rPr>
+          <w:rFonts w:ascii="ArialMT" w:cs="ArialMT" w:hint="cs"/>
+          <w:sz w:val="23"/>
+          <w:szCs w:val="23"/>
+        </w:rPr>
+        <w:t>“</w:t>
+      </w:r>
+      <w:r>
+        <w:rPr>
+          <w:rFonts w:ascii="ArialMT" w:cs="ArialMT"/>
+          <w:sz w:val="23"/>
+          <w:szCs w:val="23"/>
+        </w:rPr>
+        <w:t>interest communities</w:t>
+      </w:r>
+      <w:r>
+        <w:rPr>
+          <w:rFonts w:ascii="ArialMT" w:cs="ArialMT" w:hint="cs"/>
+          <w:sz w:val="23"/>
+          <w:szCs w:val="23"/>
+        </w:rPr>
+        <w:t>”</w:t>
+      </w:r>
+      <w:r>
+        <w:rPr>
+          <w:rFonts w:ascii="ArialMT" w:cs="ArialMT"/>
+          <w:sz w:val="23"/>
+          <w:szCs w:val="23"/>
+        </w:rPr>
+        <w:t xml:space="preserve"> as well as nearby</w:t>
+      </w:r>
+    </w:p>
+    <w:p>
+      <w:pPr>
+        <w:autoSpaceDE w:val="0"/>
+        <w:autoSpaceDN w:val="0"/>
+        <w:adjustRightInd w:val="0"/>
+        <w:spacing w:after="0" w:line="240" w:lineRule="auto"/>
+        <w:rPr>
+          <w:rFonts w:ascii="ArialMT" w:cs="ArialMT"/>
+          <w:sz w:val="23"/>
+          <w:szCs w:val="23"/>
+        </w:rPr>
+      </w:pPr>
+      <w:r>
+        <w:rPr>
+          <w:rFonts w:ascii="ArialMT" w:cs="ArialMT" w:hint="cs"/>
+          <w:sz w:val="23"/>
+          <w:szCs w:val="23"/>
+        </w:rPr>
+        <w:t>“</w:t>
+      </w:r>
+      <w:proofErr w:type="gramStart"/>
+      <w:r>
+        <w:rPr>
+          <w:rFonts w:ascii="ArialMT" w:cs="ArialMT"/>
+          <w:sz w:val="23"/>
+          <w:szCs w:val="23"/>
+        </w:rPr>
+        <w:t>geographic</w:t>
+      </w:r>
+      <w:proofErr w:type="gramEnd"/>
+      <w:r>
+        <w:rPr>
+          <w:rFonts w:ascii="ArialMT" w:cs="ArialMT"/>
+          <w:sz w:val="23"/>
+          <w:szCs w:val="23"/>
+        </w:rPr>
+        <w:t xml:space="preserve"> communities</w:t>
+      </w:r>
+      <w:r>
+        <w:rPr>
+          <w:rFonts w:ascii="ArialMT" w:cs="ArialMT" w:hint="cs"/>
+          <w:sz w:val="23"/>
+          <w:szCs w:val="23"/>
+        </w:rPr>
+        <w:t>”</w:t>
+      </w:r>
+      <w:r>
+        <w:rPr>
+          <w:rFonts w:ascii="ArialMT" w:cs="ArialMT"/>
+          <w:sz w:val="23"/>
+          <w:szCs w:val="23"/>
+        </w:rPr>
+        <w:t>. The social media hub also allows you to communicate with</w:t>
+      </w:r>
+    </w:p>
+    <w:p>
+      <w:pPr>
+        <w:autoSpaceDE w:val="0"/>
+        <w:autoSpaceDN w:val="0"/>
+        <w:adjustRightInd w:val="0"/>
+        <w:spacing w:after="0" w:line="240" w:lineRule="auto"/>
+        <w:rPr>
+          <w:rFonts w:ascii="ArialMT" w:cs="ArialMT"/>
+          <w:sz w:val="23"/>
+          <w:szCs w:val="23"/>
+        </w:rPr>
+      </w:pPr>
+      <w:proofErr w:type="gramStart"/>
+      <w:r>
+        <w:rPr>
+          <w:rFonts w:ascii="ArialMT" w:cs="ArialMT"/>
+          <w:sz w:val="23"/>
+          <w:szCs w:val="23"/>
+        </w:rPr>
+        <w:t>Initiators,</w:t>
+      </w:r>
+      <w:proofErr w:type="gramEnd"/>
+      <w:r>
+        <w:rPr>
+          <w:rFonts w:ascii="ArialMT" w:cs="ArialMT"/>
+          <w:sz w:val="23"/>
+          <w:szCs w:val="23"/>
+        </w:rPr>
+        <w:t xml:space="preserve"> rate them and leave testimonials on initiatives.</w:t>
+      </w:r>
+    </w:p>
+    <w:p>
+      <w:pPr>
+        <w:autoSpaceDE w:val="0"/>
+        <w:autoSpaceDN w:val="0"/>
+        <w:adjustRightInd w:val="0"/>
+        <w:spacing w:after="0" w:line="240" w:lineRule="auto"/>
+        <w:rPr>
+          <w:rFonts w:ascii="ArialMT" w:cs="ArialMT"/>
+          <w:sz w:val="23"/>
+          <w:szCs w:val="23"/>
+        </w:rPr>
+      </w:pPr>
+      <w:r>
+        <w:rPr>
+          <w:rFonts w:ascii="ArialMT" w:cs="ArialMT"/>
+          <w:sz w:val="23"/>
+          <w:szCs w:val="23"/>
+        </w:rPr>
+        <w:t>We</w:t>
+      </w:r>
+    </w:p>
+    <w:p>
+      <w:pPr>
+        <w:autoSpaceDE w:val="0"/>
+        <w:autoSpaceDN w:val="0"/>
+        <w:adjustRightInd w:val="0"/>
+        <w:spacing w:after="0" w:line="240" w:lineRule="auto"/>
+        <w:rPr>
+          <w:rFonts w:ascii="ArialMT" w:cs="ArialMT"/>
+          <w:sz w:val="23"/>
+          <w:szCs w:val="23"/>
+        </w:rPr>
+      </w:pPr>
+      <w:proofErr w:type="gramStart"/>
+      <w:r>
+        <w:rPr>
+          <w:rFonts w:ascii="ArialMT" w:cs="ArialMT"/>
+          <w:sz w:val="23"/>
+          <w:szCs w:val="23"/>
+        </w:rPr>
+        <w:t>have</w:t>
+      </w:r>
+      <w:proofErr w:type="gramEnd"/>
+      <w:r>
+        <w:rPr>
+          <w:rFonts w:ascii="ArialMT" w:cs="ArialMT"/>
+          <w:sz w:val="23"/>
+          <w:szCs w:val="23"/>
+        </w:rPr>
+        <w:t xml:space="preserve"> our final public pages in the form of the Initiator suite. Here an initiator can find a</w:t>
+      </w:r>
+    </w:p>
+    <w:p>
+      <w:pPr>
+        <w:autoSpaceDE w:val="0"/>
+        <w:autoSpaceDN w:val="0"/>
+        <w:adjustRightInd w:val="0"/>
+        <w:spacing w:after="0" w:line="240" w:lineRule="auto"/>
+        <w:rPr>
+          <w:rFonts w:ascii="ArialMT" w:cs="ArialMT"/>
+          <w:sz w:val="23"/>
+          <w:szCs w:val="23"/>
+        </w:rPr>
+      </w:pPr>
+      <w:proofErr w:type="gramStart"/>
+      <w:r>
+        <w:rPr>
+          <w:rFonts w:ascii="ArialMT" w:cs="ArialMT"/>
+          <w:sz w:val="23"/>
+          <w:szCs w:val="23"/>
+        </w:rPr>
+        <w:t>page</w:t>
+      </w:r>
+      <w:proofErr w:type="gramEnd"/>
+      <w:r>
+        <w:rPr>
+          <w:rFonts w:ascii="ArialMT" w:cs="ArialMT"/>
+          <w:sz w:val="23"/>
+          <w:szCs w:val="23"/>
+        </w:rPr>
+        <w:t xml:space="preserve"> for each initiative he initiates. From these pages he can communicate with his funders,</w:t>
+      </w:r>
+    </w:p>
+    <w:p>
+      <w:pPr>
+        <w:autoSpaceDE w:val="0"/>
+        <w:autoSpaceDN w:val="0"/>
+        <w:adjustRightInd w:val="0"/>
+        <w:spacing w:after="0" w:line="240" w:lineRule="auto"/>
+        <w:rPr>
+          <w:rFonts w:ascii="ArialMT" w:cs="ArialMT"/>
+          <w:sz w:val="23"/>
+          <w:szCs w:val="23"/>
+        </w:rPr>
+      </w:pPr>
+      <w:proofErr w:type="gramStart"/>
+      <w:r>
+        <w:rPr>
+          <w:rFonts w:ascii="ArialMT" w:cs="ArialMT"/>
+          <w:sz w:val="23"/>
+          <w:szCs w:val="23"/>
+        </w:rPr>
+        <w:t>add</w:t>
+      </w:r>
+      <w:proofErr w:type="gramEnd"/>
+      <w:r>
+        <w:rPr>
+          <w:rFonts w:ascii="ArialMT" w:cs="ArialMT"/>
+          <w:sz w:val="23"/>
+          <w:szCs w:val="23"/>
+        </w:rPr>
+        <w:t xml:space="preserve"> additional funding goals to his project, post updates on its status and so on. He can also</w:t>
+      </w:r>
+    </w:p>
+    <w:p>
+      <w:pPr>
+        <w:autoSpaceDE w:val="0"/>
+        <w:autoSpaceDN w:val="0"/>
+        <w:adjustRightInd w:val="0"/>
+        <w:spacing w:after="0" w:line="240" w:lineRule="auto"/>
+        <w:rPr>
+          <w:rFonts w:ascii="ArialMT" w:cs="ArialMT"/>
+          <w:sz w:val="23"/>
+          <w:szCs w:val="23"/>
+        </w:rPr>
+      </w:pPr>
+      <w:proofErr w:type="gramStart"/>
+      <w:r>
+        <w:rPr>
+          <w:rFonts w:ascii="ArialMT" w:cs="ArialMT"/>
+          <w:sz w:val="23"/>
+          <w:szCs w:val="23"/>
+        </w:rPr>
+        <w:t>create</w:t>
+      </w:r>
+      <w:proofErr w:type="gramEnd"/>
+      <w:r>
+        <w:rPr>
+          <w:rFonts w:ascii="ArialMT" w:cs="ArialMT"/>
+          <w:sz w:val="23"/>
+          <w:szCs w:val="23"/>
+        </w:rPr>
+        <w:t xml:space="preserve"> a new initiative from one of these pages, specifying financial goals, purpose, and</w:t>
+      </w:r>
+    </w:p>
+    <w:p>
+      <w:pPr>
+        <w:autoSpaceDE w:val="0"/>
+        <w:autoSpaceDN w:val="0"/>
+        <w:adjustRightInd w:val="0"/>
+        <w:spacing w:after="0" w:line="240" w:lineRule="auto"/>
+        <w:rPr>
+          <w:rFonts w:ascii="ArialMT" w:cs="ArialMT"/>
+          <w:sz w:val="23"/>
+          <w:szCs w:val="23"/>
+        </w:rPr>
+      </w:pPr>
+      <w:proofErr w:type="gramStart"/>
+      <w:r>
+        <w:rPr>
+          <w:rFonts w:ascii="ArialMT" w:cs="ArialMT"/>
+          <w:sz w:val="23"/>
+          <w:szCs w:val="23"/>
+        </w:rPr>
+        <w:t>associated</w:t>
+      </w:r>
+      <w:proofErr w:type="gramEnd"/>
+      <w:r>
+        <w:rPr>
+          <w:rFonts w:ascii="ArialMT" w:cs="ArialMT"/>
+          <w:sz w:val="23"/>
+          <w:szCs w:val="23"/>
+        </w:rPr>
+        <w:t xml:space="preserve"> community. Finally an initiator can create a new community, this doesn</w:t>
+      </w:r>
+      <w:r>
+        <w:rPr>
+          <w:rFonts w:ascii="ArialMT" w:cs="ArialMT" w:hint="cs"/>
+          <w:sz w:val="23"/>
+          <w:szCs w:val="23"/>
+        </w:rPr>
+        <w:t>’</w:t>
+      </w:r>
+      <w:r>
+        <w:rPr>
+          <w:rFonts w:ascii="ArialMT" w:cs="ArialMT"/>
+          <w:sz w:val="23"/>
+          <w:szCs w:val="23"/>
+        </w:rPr>
+        <w:t>t require</w:t>
+      </w:r>
+    </w:p>
+    <w:p>
+      <w:pPr>
+        <w:autoSpaceDE w:val="0"/>
+        <w:autoSpaceDN w:val="0"/>
+        <w:adjustRightInd w:val="0"/>
+        <w:spacing w:after="0" w:line="240" w:lineRule="auto"/>
+        <w:rPr>
+          <w:rFonts w:ascii="ArialMT" w:cs="ArialMT"/>
+          <w:sz w:val="23"/>
+          <w:szCs w:val="23"/>
+        </w:rPr>
+      </w:pPr>
+      <w:proofErr w:type="gramStart"/>
+      <w:r>
+        <w:rPr>
+          <w:rFonts w:ascii="ArialMT" w:cs="ArialMT"/>
+          <w:sz w:val="23"/>
+          <w:szCs w:val="23"/>
+        </w:rPr>
+        <w:t>an</w:t>
+      </w:r>
+      <w:proofErr w:type="gramEnd"/>
+      <w:r>
+        <w:rPr>
+          <w:rFonts w:ascii="ArialMT" w:cs="ArialMT"/>
+          <w:sz w:val="23"/>
+          <w:szCs w:val="23"/>
+        </w:rPr>
+        <w:t xml:space="preserve"> associated initiative, merely a description and a specification as to whether the community</w:t>
+      </w:r>
+    </w:p>
+    <w:p>
+      <w:pPr>
+        <w:autoSpaceDE w:val="0"/>
+        <w:autoSpaceDN w:val="0"/>
+        <w:adjustRightInd w:val="0"/>
+        <w:spacing w:after="0" w:line="240" w:lineRule="auto"/>
+        <w:rPr>
+          <w:rFonts w:ascii="ArialMT" w:cs="ArialMT"/>
+          <w:sz w:val="23"/>
+          <w:szCs w:val="23"/>
+        </w:rPr>
+      </w:pPr>
+      <w:proofErr w:type="gramStart"/>
+      <w:r>
+        <w:rPr>
+          <w:rFonts w:ascii="ArialMT" w:cs="ArialMT"/>
+          <w:sz w:val="23"/>
+          <w:szCs w:val="23"/>
+        </w:rPr>
+        <w:t>is</w:t>
+      </w:r>
+      <w:proofErr w:type="gramEnd"/>
+      <w:r>
+        <w:rPr>
+          <w:rFonts w:ascii="ArialMT" w:cs="ArialMT"/>
+          <w:sz w:val="23"/>
+          <w:szCs w:val="23"/>
+        </w:rPr>
+        <w:t xml:space="preserve"> geographic or interest based. The creator of a community begins as the sole moderator of</w:t>
+      </w:r>
+    </w:p>
+    <w:p>
+      <w:pPr>
+        <w:autoSpaceDE w:val="0"/>
+        <w:autoSpaceDN w:val="0"/>
+        <w:adjustRightInd w:val="0"/>
+        <w:spacing w:after="0" w:line="240" w:lineRule="auto"/>
+        <w:rPr>
+          <w:rFonts w:ascii="ArialMT" w:cs="ArialMT"/>
+          <w:sz w:val="23"/>
+          <w:szCs w:val="23"/>
+        </w:rPr>
+      </w:pPr>
+      <w:proofErr w:type="gramStart"/>
+      <w:r>
+        <w:rPr>
+          <w:rFonts w:ascii="ArialMT" w:cs="ArialMT"/>
+          <w:sz w:val="23"/>
+          <w:szCs w:val="23"/>
+        </w:rPr>
+        <w:t>that</w:t>
+      </w:r>
+      <w:proofErr w:type="gramEnd"/>
+      <w:r>
+        <w:rPr>
+          <w:rFonts w:ascii="ArialMT" w:cs="ArialMT"/>
+          <w:sz w:val="23"/>
+          <w:szCs w:val="23"/>
+        </w:rPr>
+        <w:t xml:space="preserve"> community, though he can promote others to that level. As moderator he or she can</w:t>
+      </w:r>
+    </w:p>
+    <w:p>
+      <w:pPr>
+        <w:autoSpaceDE w:val="0"/>
+        <w:autoSpaceDN w:val="0"/>
+        <w:adjustRightInd w:val="0"/>
+        <w:spacing w:after="0" w:line="240" w:lineRule="auto"/>
+        <w:rPr>
+          <w:rFonts w:ascii="ArialMT" w:cs="ArialMT"/>
+          <w:sz w:val="23"/>
+          <w:szCs w:val="23"/>
+        </w:rPr>
+      </w:pPr>
+      <w:proofErr w:type="gramStart"/>
+      <w:r>
+        <w:rPr>
+          <w:rFonts w:ascii="ArialMT" w:cs="ArialMT"/>
+          <w:sz w:val="23"/>
+          <w:szCs w:val="23"/>
+        </w:rPr>
+        <w:t>remove</w:t>
+      </w:r>
+      <w:proofErr w:type="gramEnd"/>
+      <w:r>
+        <w:rPr>
+          <w:rFonts w:ascii="ArialMT" w:cs="ArialMT"/>
+          <w:sz w:val="23"/>
+          <w:szCs w:val="23"/>
+        </w:rPr>
+        <w:t xml:space="preserve"> users from the community, flag troubling initiatives and so on.</w:t>
+      </w:r>
+    </w:p>
+    <w:p>
+      <w:pPr>
+        <w:autoSpaceDE w:val="0"/>
+        <w:autoSpaceDN w:val="0"/>
+        <w:adjustRightInd w:val="0"/>
+        <w:spacing w:after="0" w:line="240" w:lineRule="auto"/>
+        <w:rPr>
+          <w:rFonts w:ascii="ArialMT" w:cs="ArialMT"/>
+          <w:sz w:val="23"/>
+          <w:szCs w:val="23"/>
+        </w:rPr>
+      </w:pPr>
+      <w:r>
+        <w:rPr>
+          <w:rFonts w:ascii="ArialMT" w:cs="ArialMT"/>
+          <w:sz w:val="23"/>
+          <w:szCs w:val="23"/>
+        </w:rPr>
+        <w:t>4</w:t>
+      </w:r>
+    </w:p>
+    <w:p>
+      <w:pPr>
+        <w:autoSpaceDE w:val="0"/>
+        <w:autoSpaceDN w:val="0"/>
+        <w:adjustRightInd w:val="0"/>
+        <w:spacing w:after="0" w:line="240" w:lineRule="auto"/>
+        <w:rPr>
+          <w:rFonts w:ascii="ArialMT" w:cs="ArialMT"/>
+          <w:sz w:val="23"/>
+          <w:szCs w:val="23"/>
+        </w:rPr>
+      </w:pPr>
+      <w:r>
+        <w:rPr>
+          <w:rFonts w:ascii="ArialMT" w:cs="ArialMT"/>
+          <w:sz w:val="23"/>
+          <w:szCs w:val="23"/>
+        </w:rPr>
+        <w:t>Finally</w:t>
+      </w:r>
+    </w:p>
+    <w:p>
+      <w:pPr>
+        <w:autoSpaceDE w:val="0"/>
+        <w:autoSpaceDN w:val="0"/>
+        <w:adjustRightInd w:val="0"/>
+        <w:spacing w:after="0" w:line="240" w:lineRule="auto"/>
+        <w:rPr>
+          <w:rFonts w:ascii="ArialMT" w:cs="ArialMT"/>
+          <w:sz w:val="23"/>
+          <w:szCs w:val="23"/>
+        </w:rPr>
+      </w:pPr>
+      <w:proofErr w:type="gramStart"/>
+      <w:r>
+        <w:rPr>
+          <w:rFonts w:ascii="ArialMT" w:cs="ArialMT"/>
+          <w:sz w:val="23"/>
+          <w:szCs w:val="23"/>
+        </w:rPr>
+        <w:t>we</w:t>
+      </w:r>
+      <w:proofErr w:type="gramEnd"/>
+      <w:r>
+        <w:rPr>
+          <w:rFonts w:ascii="ArialMT" w:cs="ArialMT"/>
+          <w:sz w:val="23"/>
+          <w:szCs w:val="23"/>
+        </w:rPr>
+        <w:t xml:space="preserve"> have the private administrative page, visible only to those users identified as</w:t>
+      </w:r>
+    </w:p>
+    <w:p>
+      <w:pPr>
+        <w:autoSpaceDE w:val="0"/>
+        <w:autoSpaceDN w:val="0"/>
+        <w:adjustRightInd w:val="0"/>
+        <w:spacing w:after="0" w:line="240" w:lineRule="auto"/>
+        <w:rPr>
+          <w:rFonts w:ascii="ArialMT" w:cs="ArialMT"/>
+          <w:sz w:val="23"/>
+          <w:szCs w:val="23"/>
+        </w:rPr>
+      </w:pPr>
+      <w:proofErr w:type="gramStart"/>
+      <w:r>
+        <w:rPr>
+          <w:rFonts w:ascii="ArialMT" w:cs="ArialMT"/>
+          <w:sz w:val="23"/>
+          <w:szCs w:val="23"/>
+        </w:rPr>
+        <w:t>administrators</w:t>
+      </w:r>
+      <w:proofErr w:type="gramEnd"/>
+      <w:r>
+        <w:rPr>
+          <w:rFonts w:ascii="ArialMT" w:cs="ArialMT"/>
+          <w:sz w:val="23"/>
+          <w:szCs w:val="23"/>
+        </w:rPr>
+        <w:t>. From here an administrator can look at metadata</w:t>
+      </w:r>
+    </w:p>
+    <w:p>
+      <w:pPr>
+        <w:autoSpaceDE w:val="0"/>
+        <w:autoSpaceDN w:val="0"/>
+        <w:adjustRightInd w:val="0"/>
+        <w:spacing w:after="0" w:line="240" w:lineRule="auto"/>
+        <w:rPr>
+          <w:rFonts w:ascii="ArialMT" w:cs="ArialMT"/>
+          <w:sz w:val="23"/>
+          <w:szCs w:val="23"/>
+        </w:rPr>
+      </w:pPr>
+      <w:proofErr w:type="gramStart"/>
+      <w:r>
+        <w:rPr>
+          <w:rFonts w:ascii="ArialMT" w:cs="ArialMT"/>
+          <w:sz w:val="23"/>
+          <w:szCs w:val="23"/>
+        </w:rPr>
+        <w:t>from</w:t>
+      </w:r>
+      <w:proofErr w:type="gramEnd"/>
+      <w:r>
+        <w:rPr>
+          <w:rFonts w:ascii="ArialMT" w:cs="ArialMT"/>
+          <w:sz w:val="23"/>
+          <w:szCs w:val="23"/>
+        </w:rPr>
+        <w:t xml:space="preserve"> across the site, this</w:t>
+      </w:r>
+    </w:p>
+    <w:p>
+      <w:pPr>
+        <w:autoSpaceDE w:val="0"/>
+        <w:autoSpaceDN w:val="0"/>
+        <w:adjustRightInd w:val="0"/>
+        <w:spacing w:after="0" w:line="240" w:lineRule="auto"/>
+        <w:rPr>
+          <w:rFonts w:ascii="ArialMT" w:cs="ArialMT"/>
+          <w:sz w:val="23"/>
+          <w:szCs w:val="23"/>
+        </w:rPr>
+      </w:pPr>
+      <w:proofErr w:type="gramStart"/>
+      <w:r>
+        <w:rPr>
+          <w:rFonts w:ascii="ArialMT" w:cs="ArialMT"/>
+          <w:sz w:val="23"/>
+          <w:szCs w:val="23"/>
+        </w:rPr>
+        <w:t>gives</w:t>
+      </w:r>
+      <w:proofErr w:type="gramEnd"/>
+      <w:r>
+        <w:rPr>
+          <w:rFonts w:ascii="ArialMT" w:cs="ArialMT"/>
+          <w:sz w:val="23"/>
+          <w:szCs w:val="23"/>
+        </w:rPr>
+        <w:t xml:space="preserve"> him access to pretty much all information from the site database (separate from the</w:t>
+      </w:r>
+    </w:p>
+    <w:p>
+      <w:pPr>
+        <w:autoSpaceDE w:val="0"/>
+        <w:autoSpaceDN w:val="0"/>
+        <w:adjustRightInd w:val="0"/>
+        <w:spacing w:after="0" w:line="240" w:lineRule="auto"/>
+        <w:rPr>
+          <w:rFonts w:ascii="ArialMT" w:cs="ArialMT"/>
+          <w:sz w:val="23"/>
+          <w:szCs w:val="23"/>
+        </w:rPr>
+      </w:pPr>
+      <w:proofErr w:type="gramStart"/>
+      <w:r>
+        <w:rPr>
+          <w:rFonts w:ascii="ArialMT" w:cs="ArialMT"/>
+          <w:sz w:val="23"/>
+          <w:szCs w:val="23"/>
+        </w:rPr>
+        <w:t>password</w:t>
+      </w:r>
+      <w:proofErr w:type="gramEnd"/>
+      <w:r>
+        <w:rPr>
+          <w:rFonts w:ascii="ArialMT" w:cs="ArialMT"/>
+          <w:sz w:val="23"/>
+          <w:szCs w:val="23"/>
+        </w:rPr>
+        <w:t xml:space="preserve"> database, see below). This information is contained in a single page, where the</w:t>
+      </w:r>
+    </w:p>
+    <w:p>
+      <w:pPr>
+        <w:autoSpaceDE w:val="0"/>
+        <w:autoSpaceDN w:val="0"/>
+        <w:adjustRightInd w:val="0"/>
+        <w:spacing w:after="0" w:line="240" w:lineRule="auto"/>
+        <w:rPr>
+          <w:rFonts w:ascii="ArialMT" w:cs="ArialMT"/>
+          <w:sz w:val="23"/>
+          <w:szCs w:val="23"/>
+        </w:rPr>
+      </w:pPr>
+      <w:proofErr w:type="gramStart"/>
+      <w:r>
+        <w:rPr>
+          <w:rFonts w:ascii="ArialMT" w:cs="ArialMT"/>
+          <w:sz w:val="23"/>
+          <w:szCs w:val="23"/>
+        </w:rPr>
+        <w:t>administrator</w:t>
+      </w:r>
+      <w:proofErr w:type="gramEnd"/>
+      <w:r>
+        <w:rPr>
+          <w:rFonts w:ascii="ArialMT" w:cs="ArialMT"/>
+          <w:sz w:val="23"/>
+          <w:szCs w:val="23"/>
+        </w:rPr>
+        <w:t xml:space="preserve"> types in a query and receives information.</w:t>
+      </w:r>
+    </w:p>
+    <w:p>
+      <w:pPr>
+        <w:autoSpaceDE w:val="0"/>
+        <w:autoSpaceDN w:val="0"/>
+        <w:adjustRightInd w:val="0"/>
+        <w:spacing w:after="0" w:line="240" w:lineRule="auto"/>
+        <w:rPr>
+          <w:rFonts w:ascii="ArialMT" w:cs="ArialMT"/>
+          <w:sz w:val="23"/>
+          <w:szCs w:val="23"/>
+        </w:rPr>
+      </w:pPr>
+      <w:r>
+        <w:rPr>
+          <w:rFonts w:ascii="ArialMT" w:cs="ArialMT"/>
+          <w:sz w:val="23"/>
+          <w:szCs w:val="23"/>
+        </w:rPr>
+        <w:t>All of the above will function based of the basic MVC model. Next we will move towards the</w:t>
+      </w:r>
+    </w:p>
+    <w:p>
+      <w:pPr>
+        <w:autoSpaceDE w:val="0"/>
+        <w:autoSpaceDN w:val="0"/>
+        <w:adjustRightInd w:val="0"/>
+        <w:spacing w:after="0" w:line="240" w:lineRule="auto"/>
+        <w:rPr>
+          <w:rFonts w:ascii="ArialMT" w:cs="ArialMT"/>
+          <w:sz w:val="23"/>
+          <w:szCs w:val="23"/>
+        </w:rPr>
+      </w:pPr>
+      <w:proofErr w:type="gramStart"/>
+      <w:r>
+        <w:rPr>
+          <w:rFonts w:ascii="ArialMT" w:cs="ArialMT"/>
+          <w:sz w:val="23"/>
+          <w:szCs w:val="23"/>
+        </w:rPr>
+        <w:t>backend</w:t>
+      </w:r>
+      <w:proofErr w:type="gramEnd"/>
+    </w:p>
+    <w:p>
+      <w:pPr>
+        <w:autoSpaceDE w:val="0"/>
+        <w:autoSpaceDN w:val="0"/>
+        <w:adjustRightInd w:val="0"/>
+        <w:spacing w:after="0" w:line="240" w:lineRule="auto"/>
+        <w:rPr>
+          <w:rFonts w:ascii="ArialMT" w:cs="ArialMT"/>
+          <w:sz w:val="23"/>
+          <w:szCs w:val="23"/>
+        </w:rPr>
+      </w:pPr>
+      <w:proofErr w:type="gramStart"/>
+      <w:r>
+        <w:rPr>
+          <w:rFonts w:ascii="ArialMT" w:cs="ArialMT"/>
+          <w:sz w:val="23"/>
+          <w:szCs w:val="23"/>
+        </w:rPr>
+        <w:t>and</w:t>
+      </w:r>
+      <w:proofErr w:type="gramEnd"/>
+      <w:r>
+        <w:rPr>
+          <w:rFonts w:ascii="ArialMT" w:cs="ArialMT"/>
+          <w:sz w:val="23"/>
+          <w:szCs w:val="23"/>
+        </w:rPr>
+        <w:t xml:space="preserve"> see what major classes and functions will create the underlying structure for the</w:t>
+      </w:r>
+    </w:p>
+    <w:p>
+      <w:pPr>
+        <w:autoSpaceDE w:val="0"/>
+        <w:autoSpaceDN w:val="0"/>
+        <w:adjustRightInd w:val="0"/>
+        <w:spacing w:after="0" w:line="240" w:lineRule="auto"/>
+        <w:rPr>
+          <w:rFonts w:ascii="ArialMT" w:cs="ArialMT"/>
+          <w:sz w:val="23"/>
+          <w:szCs w:val="23"/>
+        </w:rPr>
+      </w:pPr>
+      <w:proofErr w:type="gramStart"/>
+      <w:r>
+        <w:rPr>
+          <w:rFonts w:ascii="ArialMT" w:cs="ArialMT"/>
+          <w:sz w:val="23"/>
+          <w:szCs w:val="23"/>
+        </w:rPr>
+        <w:t>app</w:t>
+      </w:r>
+      <w:proofErr w:type="gramEnd"/>
+      <w:r>
+        <w:rPr>
+          <w:rFonts w:ascii="ArialMT" w:cs="ArialMT"/>
+          <w:sz w:val="23"/>
+          <w:szCs w:val="23"/>
+        </w:rPr>
+        <w:t>:</w:t>
+      </w:r>
+    </w:p>
+    <w:p>
+      <w:pPr>
+        <w:autoSpaceDE w:val="0"/>
+        <w:autoSpaceDN w:val="0"/>
+        <w:adjustRightInd w:val="0"/>
+        <w:spacing w:after="0" w:line="240" w:lineRule="auto"/>
+        <w:rPr>
+          <w:rFonts w:ascii="ArialMT" w:cs="ArialMT"/>
+          <w:sz w:val="23"/>
+          <w:szCs w:val="23"/>
+        </w:rPr>
+      </w:pPr>
+      <w:r>
+        <w:rPr>
+          <w:rFonts w:ascii="ArialMT" w:cs="ArialMT"/>
+          <w:sz w:val="23"/>
+          <w:szCs w:val="23"/>
+        </w:rPr>
+        <w:t>We</w:t>
+      </w:r>
+    </w:p>
+    <w:p>
+      <w:pPr>
+        <w:autoSpaceDE w:val="0"/>
+        <w:autoSpaceDN w:val="0"/>
+        <w:adjustRightInd w:val="0"/>
+        <w:spacing w:after="0" w:line="240" w:lineRule="auto"/>
+        <w:rPr>
+          <w:rFonts w:ascii="ArialMT" w:cs="ArialMT"/>
+          <w:sz w:val="23"/>
+          <w:szCs w:val="23"/>
+        </w:rPr>
+      </w:pPr>
+      <w:proofErr w:type="gramStart"/>
+      <w:r>
+        <w:rPr>
+          <w:rFonts w:ascii="ArialMT" w:cs="ArialMT"/>
+          <w:sz w:val="23"/>
+          <w:szCs w:val="23"/>
+        </w:rPr>
+        <w:t>first</w:t>
+      </w:r>
+      <w:proofErr w:type="gramEnd"/>
+      <w:r>
+        <w:rPr>
+          <w:rFonts w:ascii="ArialMT" w:cs="ArialMT"/>
+          <w:sz w:val="23"/>
+          <w:szCs w:val="23"/>
+        </w:rPr>
+        <w:t xml:space="preserve"> and foremost have a user class</w:t>
+      </w:r>
+      <w:r>
+        <w:rPr>
+          <w:rFonts w:ascii="ArialMT" w:cs="ArialMT" w:hint="cs"/>
+          <w:sz w:val="23"/>
+          <w:szCs w:val="23"/>
+        </w:rPr>
+        <w:t>;</w:t>
+      </w:r>
+      <w:r>
+        <w:rPr>
+          <w:rFonts w:ascii="ArialMT" w:cs="ArialMT"/>
+          <w:sz w:val="23"/>
+          <w:szCs w:val="23"/>
+        </w:rPr>
+        <w:t xml:space="preserve"> </w:t>
+      </w:r>
+      <w:proofErr w:type="gramStart"/>
+      <w:r>
+        <w:rPr>
+          <w:rFonts w:ascii="ArialMT" w:cs="ArialMT"/>
+          <w:sz w:val="23"/>
+          <w:szCs w:val="23"/>
+        </w:rPr>
+        <w:t>this</w:t>
+      </w:r>
+      <w:proofErr w:type="gramEnd"/>
+      <w:r>
+        <w:rPr>
+          <w:rFonts w:ascii="ArialMT" w:cs="ArialMT"/>
+          <w:sz w:val="23"/>
+          <w:szCs w:val="23"/>
+        </w:rPr>
+        <w:t xml:space="preserve"> acts a connecting feature between the user as</w:t>
+      </w:r>
+    </w:p>
+    <w:p>
+      <w:pPr>
+        <w:autoSpaceDE w:val="0"/>
+        <w:autoSpaceDN w:val="0"/>
+        <w:adjustRightInd w:val="0"/>
+        <w:spacing w:after="0" w:line="240" w:lineRule="auto"/>
+        <w:rPr>
+          <w:rFonts w:ascii="ArialMT" w:cs="ArialMT"/>
+          <w:sz w:val="23"/>
+          <w:szCs w:val="23"/>
+        </w:rPr>
+      </w:pPr>
+      <w:proofErr w:type="gramStart"/>
+      <w:r>
+        <w:rPr>
+          <w:rFonts w:ascii="ArialMT" w:cs="ArialMT"/>
+          <w:sz w:val="23"/>
+          <w:szCs w:val="23"/>
+        </w:rPr>
+        <w:t>an</w:t>
+      </w:r>
+      <w:proofErr w:type="gramEnd"/>
+      <w:r>
+        <w:rPr>
+          <w:rFonts w:ascii="ArialMT" w:cs="ArialMT"/>
+          <w:sz w:val="23"/>
+          <w:szCs w:val="23"/>
+        </w:rPr>
+        <w:t xml:space="preserve"> initiator and as a funder. The user class itself only needs to model functionality shared</w:t>
+      </w:r>
+    </w:p>
+    <w:p>
+      <w:pPr>
+        <w:autoSpaceDE w:val="0"/>
+        <w:autoSpaceDN w:val="0"/>
+        <w:adjustRightInd w:val="0"/>
+        <w:spacing w:after="0" w:line="240" w:lineRule="auto"/>
+        <w:rPr>
+          <w:rFonts w:ascii="ArialMT" w:cs="ArialMT"/>
+          <w:sz w:val="23"/>
+          <w:szCs w:val="23"/>
+        </w:rPr>
+      </w:pPr>
+      <w:proofErr w:type="gramStart"/>
+      <w:r>
+        <w:rPr>
+          <w:rFonts w:ascii="ArialMT" w:cs="ArialMT"/>
+          <w:sz w:val="23"/>
+          <w:szCs w:val="23"/>
+        </w:rPr>
+        <w:t>across</w:t>
+      </w:r>
+      <w:proofErr w:type="gramEnd"/>
+      <w:r>
+        <w:rPr>
+          <w:rFonts w:ascii="ArialMT" w:cs="ArialMT"/>
+          <w:sz w:val="23"/>
+          <w:szCs w:val="23"/>
+        </w:rPr>
+        <w:t xml:space="preserve"> all user types. Information about the user</w:t>
+      </w:r>
+      <w:r>
+        <w:rPr>
+          <w:rFonts w:ascii="ArialMT" w:cs="ArialMT" w:hint="cs"/>
+          <w:sz w:val="23"/>
+          <w:szCs w:val="23"/>
+        </w:rPr>
+        <w:t>’</w:t>
+      </w:r>
+      <w:r>
+        <w:rPr>
+          <w:rFonts w:ascii="ArialMT" w:cs="ArialMT"/>
+          <w:sz w:val="23"/>
+          <w:szCs w:val="23"/>
+        </w:rPr>
+        <w:t>s communities and basic information (name,</w:t>
+      </w:r>
+    </w:p>
+    <w:p>
+      <w:pPr>
+        <w:autoSpaceDE w:val="0"/>
+        <w:autoSpaceDN w:val="0"/>
+        <w:adjustRightInd w:val="0"/>
+        <w:spacing w:after="0" w:line="240" w:lineRule="auto"/>
+        <w:rPr>
+          <w:rFonts w:ascii="ArialMT" w:cs="ArialMT"/>
+          <w:sz w:val="23"/>
+          <w:szCs w:val="23"/>
+        </w:rPr>
+      </w:pPr>
+      <w:proofErr w:type="gramStart"/>
+      <w:r>
+        <w:rPr>
+          <w:rFonts w:ascii="ArialMT" w:cs="ArialMT"/>
+          <w:sz w:val="23"/>
+          <w:szCs w:val="23"/>
+        </w:rPr>
+        <w:t>location</w:t>
+      </w:r>
+      <w:proofErr w:type="gramEnd"/>
+      <w:r>
+        <w:rPr>
+          <w:rFonts w:ascii="ArialMT" w:cs="ArialMT"/>
+          <w:sz w:val="23"/>
+          <w:szCs w:val="23"/>
+        </w:rPr>
+        <w:t xml:space="preserve">, </w:t>
+      </w:r>
+      <w:proofErr w:type="spellStart"/>
+      <w:r>
+        <w:rPr>
+          <w:rFonts w:ascii="ArialMT" w:cs="ArialMT"/>
+          <w:sz w:val="23"/>
+          <w:szCs w:val="23"/>
+        </w:rPr>
+        <w:t>etc</w:t>
+      </w:r>
+      <w:proofErr w:type="spellEnd"/>
+      <w:r>
+        <w:rPr>
+          <w:rFonts w:ascii="ArialMT" w:cs="ArialMT"/>
+          <w:sz w:val="23"/>
+          <w:szCs w:val="23"/>
+        </w:rPr>
+        <w:t>) can be stored at this level. Furthermore two objects, one of the initiator type, and</w:t>
+      </w:r>
+    </w:p>
+    <w:p>
+      <w:pPr>
+        <w:autoSpaceDE w:val="0"/>
+        <w:autoSpaceDN w:val="0"/>
+        <w:adjustRightInd w:val="0"/>
+        <w:spacing w:after="0" w:line="240" w:lineRule="auto"/>
+        <w:rPr>
+          <w:rFonts w:ascii="ArialMT" w:cs="ArialMT"/>
+          <w:sz w:val="23"/>
+          <w:szCs w:val="23"/>
+        </w:rPr>
+      </w:pPr>
+      <w:proofErr w:type="gramStart"/>
+      <w:r>
+        <w:rPr>
+          <w:rFonts w:ascii="ArialMT" w:cs="ArialMT"/>
+          <w:sz w:val="23"/>
+          <w:szCs w:val="23"/>
+        </w:rPr>
+        <w:t>one</w:t>
+      </w:r>
+      <w:proofErr w:type="gramEnd"/>
+      <w:r>
+        <w:rPr>
+          <w:rFonts w:ascii="ArialMT" w:cs="ArialMT"/>
+          <w:sz w:val="23"/>
+          <w:szCs w:val="23"/>
+        </w:rPr>
+        <w:t xml:space="preserve"> of the funder type are also both held here, this allows easy switch over from one role to</w:t>
+      </w:r>
+    </w:p>
+    <w:p>
+      <w:pPr>
+        <w:autoSpaceDE w:val="0"/>
+        <w:autoSpaceDN w:val="0"/>
+        <w:adjustRightInd w:val="0"/>
+        <w:spacing w:after="0" w:line="240" w:lineRule="auto"/>
+        <w:rPr>
+          <w:rFonts w:ascii="ArialMT" w:cs="ArialMT"/>
+          <w:sz w:val="23"/>
+          <w:szCs w:val="23"/>
+        </w:rPr>
+      </w:pPr>
+      <w:proofErr w:type="gramStart"/>
+      <w:r>
+        <w:rPr>
+          <w:rFonts w:ascii="ArialMT" w:cs="ArialMT"/>
+          <w:sz w:val="23"/>
+          <w:szCs w:val="23"/>
+        </w:rPr>
+        <w:t>another</w:t>
+      </w:r>
+      <w:proofErr w:type="gramEnd"/>
+      <w:r>
+        <w:rPr>
+          <w:rFonts w:ascii="ArialMT" w:cs="ArialMT"/>
+          <w:sz w:val="23"/>
+          <w:szCs w:val="23"/>
+        </w:rPr>
+        <w:t>. The user class</w:t>
+      </w:r>
+      <w:r>
+        <w:rPr>
+          <w:rFonts w:ascii="ArialMT" w:cs="ArialMT" w:hint="cs"/>
+          <w:sz w:val="23"/>
+          <w:szCs w:val="23"/>
+        </w:rPr>
+        <w:t>’</w:t>
+      </w:r>
+      <w:r>
+        <w:rPr>
+          <w:rFonts w:ascii="ArialMT" w:cs="ArialMT"/>
+          <w:sz w:val="23"/>
+          <w:szCs w:val="23"/>
+        </w:rPr>
+        <w:t xml:space="preserve"> other main functionality is drawing information from the database to</w:t>
+      </w:r>
+    </w:p>
+    <w:p>
+      <w:pPr>
+        <w:autoSpaceDE w:val="0"/>
+        <w:autoSpaceDN w:val="0"/>
+        <w:adjustRightInd w:val="0"/>
+        <w:spacing w:after="0" w:line="240" w:lineRule="auto"/>
+        <w:rPr>
+          <w:rFonts w:ascii="ArialMT" w:cs="ArialMT"/>
+          <w:sz w:val="23"/>
+          <w:szCs w:val="23"/>
+        </w:rPr>
+      </w:pPr>
+      <w:proofErr w:type="gramStart"/>
+      <w:r>
+        <w:rPr>
+          <w:rFonts w:ascii="ArialMT" w:cs="ArialMT"/>
+          <w:sz w:val="23"/>
+          <w:szCs w:val="23"/>
+        </w:rPr>
+        <w:t>hold</w:t>
+      </w:r>
+      <w:proofErr w:type="gramEnd"/>
+      <w:r>
+        <w:rPr>
+          <w:rFonts w:ascii="ArialMT" w:cs="ArialMT"/>
+          <w:sz w:val="23"/>
+          <w:szCs w:val="23"/>
+        </w:rPr>
+        <w:t xml:space="preserve"> in the object as it</w:t>
+      </w:r>
+      <w:r>
+        <w:rPr>
+          <w:rFonts w:ascii="ArialMT" w:cs="ArialMT" w:hint="cs"/>
+          <w:sz w:val="23"/>
+          <w:szCs w:val="23"/>
+        </w:rPr>
+        <w:t>’</w:t>
+      </w:r>
+      <w:r>
+        <w:rPr>
+          <w:rFonts w:ascii="ArialMT" w:cs="ArialMT"/>
+          <w:sz w:val="23"/>
+          <w:szCs w:val="23"/>
+        </w:rPr>
+        <w:t>s being acted upon and write it back to the database once this is no</w:t>
+      </w:r>
+    </w:p>
+    <w:p>
+      <w:pPr>
+        <w:autoSpaceDE w:val="0"/>
+        <w:autoSpaceDN w:val="0"/>
+        <w:adjustRightInd w:val="0"/>
+        <w:spacing w:after="0" w:line="240" w:lineRule="auto"/>
+        <w:rPr>
+          <w:rFonts w:ascii="ArialMT" w:cs="ArialMT"/>
+          <w:sz w:val="23"/>
+          <w:szCs w:val="23"/>
+        </w:rPr>
+      </w:pPr>
+      <w:proofErr w:type="gramStart"/>
+      <w:r>
+        <w:rPr>
+          <w:rFonts w:ascii="ArialMT" w:cs="ArialMT"/>
+          <w:sz w:val="23"/>
+          <w:szCs w:val="23"/>
+        </w:rPr>
+        <w:t>longer</w:t>
+      </w:r>
+      <w:proofErr w:type="gramEnd"/>
+      <w:r>
+        <w:rPr>
+          <w:rFonts w:ascii="ArialMT" w:cs="ArialMT"/>
+          <w:sz w:val="23"/>
+          <w:szCs w:val="23"/>
+        </w:rPr>
+        <w:t xml:space="preserve"> the case.</w:t>
+      </w:r>
+    </w:p>
+    <w:p>
+      <w:pPr>
+        <w:autoSpaceDE w:val="0"/>
+        <w:autoSpaceDN w:val="0"/>
+        <w:adjustRightInd w:val="0"/>
+        <w:spacing w:after="0" w:line="240" w:lineRule="auto"/>
+        <w:rPr>
+          <w:rFonts w:ascii="ArialMT" w:cs="ArialMT"/>
+          <w:sz w:val="23"/>
+          <w:szCs w:val="23"/>
+        </w:rPr>
+      </w:pPr>
+      <w:r>
+        <w:rPr>
+          <w:rFonts w:ascii="ArialMT" w:cs="ArialMT"/>
+          <w:sz w:val="23"/>
+          <w:szCs w:val="23"/>
+        </w:rPr>
+        <w:t>In</w:t>
+      </w:r>
+    </w:p>
+    <w:p>
+      <w:pPr>
+        <w:autoSpaceDE w:val="0"/>
+        <w:autoSpaceDN w:val="0"/>
+        <w:adjustRightInd w:val="0"/>
+        <w:spacing w:after="0" w:line="240" w:lineRule="auto"/>
+        <w:rPr>
+          <w:rFonts w:ascii="ArialMT" w:cs="ArialMT"/>
+          <w:sz w:val="23"/>
+          <w:szCs w:val="23"/>
+        </w:rPr>
+      </w:pPr>
+      <w:proofErr w:type="gramStart"/>
+      <w:r>
+        <w:rPr>
+          <w:rFonts w:ascii="ArialMT" w:cs="ArialMT"/>
+          <w:sz w:val="23"/>
+          <w:szCs w:val="23"/>
+        </w:rPr>
+        <w:t>each</w:t>
+      </w:r>
+      <w:proofErr w:type="gramEnd"/>
+      <w:r>
+        <w:rPr>
+          <w:rFonts w:ascii="ArialMT" w:cs="ArialMT"/>
+          <w:sz w:val="23"/>
+          <w:szCs w:val="23"/>
+        </w:rPr>
+        <w:t xml:space="preserve"> user object we have an object of the funder type. This represents the user as a</w:t>
+      </w:r>
+    </w:p>
+    <w:p>
+      <w:pPr>
+        <w:autoSpaceDE w:val="0"/>
+        <w:autoSpaceDN w:val="0"/>
+        <w:adjustRightInd w:val="0"/>
+        <w:spacing w:after="0" w:line="240" w:lineRule="auto"/>
+        <w:rPr>
+          <w:rFonts w:ascii="ArialMT" w:cs="ArialMT"/>
+          <w:sz w:val="23"/>
+          <w:szCs w:val="23"/>
+        </w:rPr>
+      </w:pPr>
+      <w:proofErr w:type="gramStart"/>
+      <w:r>
+        <w:rPr>
+          <w:rFonts w:ascii="ArialMT" w:cs="ArialMT"/>
+          <w:sz w:val="23"/>
+          <w:szCs w:val="23"/>
+        </w:rPr>
+        <w:t>funder</w:t>
+      </w:r>
+      <w:proofErr w:type="gramEnd"/>
+      <w:r>
+        <w:rPr>
+          <w:rFonts w:ascii="ArialMT" w:cs="ArialMT"/>
+          <w:sz w:val="23"/>
+          <w:szCs w:val="23"/>
+        </w:rPr>
+        <w:t xml:space="preserve"> and as such has a series of context specific functions. For example the ability to back</w:t>
+      </w:r>
+    </w:p>
+    <w:p>
+      <w:pPr>
+        <w:autoSpaceDE w:val="0"/>
+        <w:autoSpaceDN w:val="0"/>
+        <w:adjustRightInd w:val="0"/>
+        <w:spacing w:after="0" w:line="240" w:lineRule="auto"/>
+        <w:rPr>
+          <w:rFonts w:ascii="ArialMT" w:cs="ArialMT"/>
+          <w:sz w:val="23"/>
+          <w:szCs w:val="23"/>
+        </w:rPr>
+      </w:pPr>
+      <w:proofErr w:type="gramStart"/>
+      <w:r>
+        <w:rPr>
+          <w:rFonts w:ascii="ArialMT" w:cs="ArialMT"/>
+          <w:sz w:val="23"/>
+          <w:szCs w:val="23"/>
+        </w:rPr>
+        <w:lastRenderedPageBreak/>
+        <w:t>an</w:t>
+      </w:r>
+      <w:proofErr w:type="gramEnd"/>
+      <w:r>
+        <w:rPr>
+          <w:rFonts w:ascii="ArialMT" w:cs="ArialMT"/>
+          <w:sz w:val="23"/>
+          <w:szCs w:val="23"/>
+        </w:rPr>
+        <w:t xml:space="preserve"> initiative, the ability to chat and the ability to add communities all fall under this class</w:t>
+      </w:r>
+      <w:r>
+        <w:rPr>
+          <w:rFonts w:ascii="ArialMT" w:cs="ArialMT" w:hint="cs"/>
+          <w:sz w:val="23"/>
+          <w:szCs w:val="23"/>
+        </w:rPr>
+        <w:t>’</w:t>
+      </w:r>
+    </w:p>
+    <w:p>
+      <w:pPr>
+        <w:autoSpaceDE w:val="0"/>
+        <w:autoSpaceDN w:val="0"/>
+        <w:adjustRightInd w:val="0"/>
+        <w:spacing w:after="0" w:line="240" w:lineRule="auto"/>
+        <w:rPr>
+          <w:rFonts w:ascii="ArialMT" w:cs="ArialMT"/>
+          <w:sz w:val="23"/>
+          <w:szCs w:val="23"/>
+        </w:rPr>
+      </w:pPr>
+      <w:proofErr w:type="gramStart"/>
+      <w:r>
+        <w:rPr>
+          <w:rFonts w:ascii="ArialMT" w:cs="ArialMT"/>
+          <w:sz w:val="23"/>
+          <w:szCs w:val="23"/>
+        </w:rPr>
+        <w:t>responsibilities</w:t>
+      </w:r>
+      <w:proofErr w:type="gramEnd"/>
+      <w:r>
+        <w:rPr>
+          <w:rFonts w:ascii="ArialMT" w:cs="ArialMT"/>
+          <w:sz w:val="23"/>
+          <w:szCs w:val="23"/>
+        </w:rPr>
+        <w:t>, furthermore reviews, testimonials and rating functions are inside this class</w:t>
+      </w:r>
+      <w:r>
+        <w:rPr>
+          <w:rFonts w:ascii="ArialMT" w:cs="ArialMT" w:hint="cs"/>
+          <w:sz w:val="23"/>
+          <w:szCs w:val="23"/>
+        </w:rPr>
+        <w:t>’</w:t>
+      </w:r>
+    </w:p>
+    <w:p>
+      <w:pPr>
+        <w:autoSpaceDE w:val="0"/>
+        <w:autoSpaceDN w:val="0"/>
+        <w:adjustRightInd w:val="0"/>
+        <w:spacing w:after="0" w:line="240" w:lineRule="auto"/>
+        <w:rPr>
+          <w:rFonts w:ascii="ArialMT" w:cs="ArialMT"/>
+          <w:sz w:val="23"/>
+          <w:szCs w:val="23"/>
+        </w:rPr>
+      </w:pPr>
+      <w:proofErr w:type="gramStart"/>
+      <w:r>
+        <w:rPr>
+          <w:rFonts w:ascii="ArialMT" w:cs="ArialMT"/>
+          <w:sz w:val="23"/>
+          <w:szCs w:val="23"/>
+        </w:rPr>
+        <w:t>scope</w:t>
+      </w:r>
+      <w:proofErr w:type="gramEnd"/>
+      <w:r>
+        <w:rPr>
+          <w:rFonts w:ascii="ArialMT" w:cs="ArialMT"/>
+          <w:sz w:val="23"/>
+          <w:szCs w:val="23"/>
+        </w:rPr>
+        <w:t>.</w:t>
+      </w:r>
+    </w:p>
+    <w:p>
+      <w:pPr>
+        <w:autoSpaceDE w:val="0"/>
+        <w:autoSpaceDN w:val="0"/>
+        <w:adjustRightInd w:val="0"/>
+        <w:spacing w:after="0" w:line="240" w:lineRule="auto"/>
+        <w:rPr>
+          <w:rFonts w:ascii="ArialMT" w:cs="ArialMT"/>
+          <w:sz w:val="23"/>
+          <w:szCs w:val="23"/>
+        </w:rPr>
+      </w:pPr>
+      <w:r>
+        <w:rPr>
+          <w:rFonts w:ascii="ArialMT" w:cs="ArialMT"/>
+          <w:sz w:val="23"/>
+          <w:szCs w:val="23"/>
+        </w:rPr>
+        <w:t>On</w:t>
+      </w:r>
+    </w:p>
+    <w:p>
+      <w:pPr>
+        <w:autoSpaceDE w:val="0"/>
+        <w:autoSpaceDN w:val="0"/>
+        <w:adjustRightInd w:val="0"/>
+        <w:spacing w:after="0" w:line="240" w:lineRule="auto"/>
+        <w:rPr>
+          <w:rFonts w:ascii="ArialMT" w:cs="ArialMT"/>
+          <w:sz w:val="23"/>
+          <w:szCs w:val="23"/>
+        </w:rPr>
+      </w:pPr>
+      <w:proofErr w:type="gramStart"/>
+      <w:r>
+        <w:rPr>
+          <w:rFonts w:ascii="ArialMT" w:cs="ArialMT"/>
+          <w:sz w:val="23"/>
+          <w:szCs w:val="23"/>
+        </w:rPr>
+        <w:t>the</w:t>
+      </w:r>
+      <w:proofErr w:type="gramEnd"/>
+      <w:r>
+        <w:rPr>
+          <w:rFonts w:ascii="ArialMT" w:cs="ArialMT"/>
+          <w:sz w:val="23"/>
+          <w:szCs w:val="23"/>
+        </w:rPr>
+        <w:t xml:space="preserve"> other hand, each User object also includes an Initiator object. The initiator class is</w:t>
+      </w:r>
+    </w:p>
+    <w:p>
+      <w:pPr>
+        <w:autoSpaceDE w:val="0"/>
+        <w:autoSpaceDN w:val="0"/>
+        <w:adjustRightInd w:val="0"/>
+        <w:spacing w:after="0" w:line="240" w:lineRule="auto"/>
+        <w:rPr>
+          <w:rFonts w:ascii="ArialMT" w:cs="ArialMT"/>
+          <w:sz w:val="23"/>
+          <w:szCs w:val="23"/>
+        </w:rPr>
+      </w:pPr>
+      <w:proofErr w:type="gramStart"/>
+      <w:r>
+        <w:rPr>
+          <w:rFonts w:ascii="ArialMT" w:cs="ArialMT"/>
+          <w:sz w:val="23"/>
+          <w:szCs w:val="23"/>
+        </w:rPr>
+        <w:t>responsible</w:t>
+      </w:r>
+      <w:proofErr w:type="gramEnd"/>
+      <w:r>
+        <w:rPr>
+          <w:rFonts w:ascii="ArialMT" w:cs="ArialMT"/>
+          <w:sz w:val="23"/>
+          <w:szCs w:val="23"/>
+        </w:rPr>
+        <w:t xml:space="preserve"> for all initiator exclusive functionality, this includes such things as creating or</w:t>
+      </w:r>
+    </w:p>
+    <w:p>
+      <w:pPr>
+        <w:autoSpaceDE w:val="0"/>
+        <w:autoSpaceDN w:val="0"/>
+        <w:adjustRightInd w:val="0"/>
+        <w:spacing w:after="0" w:line="240" w:lineRule="auto"/>
+        <w:rPr>
+          <w:rFonts w:ascii="ArialMT" w:cs="ArialMT"/>
+          <w:sz w:val="23"/>
+          <w:szCs w:val="23"/>
+        </w:rPr>
+      </w:pPr>
+      <w:proofErr w:type="gramStart"/>
+      <w:r>
+        <w:rPr>
+          <w:rFonts w:ascii="ArialMT" w:cs="ArialMT"/>
+          <w:sz w:val="23"/>
+          <w:szCs w:val="23"/>
+        </w:rPr>
+        <w:t>modifying</w:t>
+      </w:r>
+      <w:proofErr w:type="gramEnd"/>
+      <w:r>
+        <w:rPr>
+          <w:rFonts w:ascii="ArialMT" w:cs="ArialMT"/>
+          <w:sz w:val="23"/>
+          <w:szCs w:val="23"/>
+        </w:rPr>
+        <w:t xml:space="preserve"> an initiative, creating or modifying a community and moderating a community. It</w:t>
+      </w:r>
+    </w:p>
+    <w:p>
+      <w:pPr>
+        <w:autoSpaceDE w:val="0"/>
+        <w:autoSpaceDN w:val="0"/>
+        <w:adjustRightInd w:val="0"/>
+        <w:spacing w:after="0" w:line="240" w:lineRule="auto"/>
+        <w:rPr>
+          <w:rFonts w:ascii="ArialMT" w:cs="ArialMT"/>
+          <w:sz w:val="23"/>
+          <w:szCs w:val="23"/>
+        </w:rPr>
+      </w:pPr>
+      <w:proofErr w:type="gramStart"/>
+      <w:r>
+        <w:rPr>
+          <w:rFonts w:ascii="ArialMT" w:cs="ArialMT"/>
+          <w:sz w:val="23"/>
+          <w:szCs w:val="23"/>
+        </w:rPr>
+        <w:t>includes</w:t>
+      </w:r>
+      <w:proofErr w:type="gramEnd"/>
+      <w:r>
+        <w:rPr>
+          <w:rFonts w:ascii="ArialMT" w:cs="ArialMT"/>
+          <w:sz w:val="23"/>
+          <w:szCs w:val="23"/>
+        </w:rPr>
+        <w:t xml:space="preserve"> information such as list of initiatives and current rating.</w:t>
+      </w:r>
+    </w:p>
+    <w:p>
+      <w:pPr>
+        <w:autoSpaceDE w:val="0"/>
+        <w:autoSpaceDN w:val="0"/>
+        <w:adjustRightInd w:val="0"/>
+        <w:spacing w:after="0" w:line="240" w:lineRule="auto"/>
+        <w:rPr>
+          <w:rFonts w:ascii="ArialMT" w:cs="ArialMT"/>
+          <w:sz w:val="23"/>
+          <w:szCs w:val="23"/>
+        </w:rPr>
+      </w:pPr>
+      <w:r>
+        <w:rPr>
+          <w:rFonts w:ascii="ArialMT" w:cs="ArialMT"/>
+          <w:sz w:val="23"/>
+          <w:szCs w:val="23"/>
+        </w:rPr>
+        <w:t>Administrators</w:t>
+      </w:r>
+    </w:p>
+    <w:p>
+      <w:pPr>
+        <w:autoSpaceDE w:val="0"/>
+        <w:autoSpaceDN w:val="0"/>
+        <w:adjustRightInd w:val="0"/>
+        <w:spacing w:after="0" w:line="240" w:lineRule="auto"/>
+        <w:rPr>
+          <w:rFonts w:ascii="ArialMT" w:cs="ArialMT"/>
+          <w:sz w:val="23"/>
+          <w:szCs w:val="23"/>
+        </w:rPr>
+      </w:pPr>
+      <w:proofErr w:type="gramStart"/>
+      <w:r>
+        <w:rPr>
+          <w:rFonts w:ascii="ArialMT" w:cs="ArialMT"/>
+          <w:sz w:val="23"/>
+          <w:szCs w:val="23"/>
+        </w:rPr>
+        <w:t>will</w:t>
+      </w:r>
+      <w:proofErr w:type="gramEnd"/>
+      <w:r>
+        <w:rPr>
+          <w:rFonts w:ascii="ArialMT" w:cs="ArialMT"/>
+          <w:sz w:val="23"/>
+          <w:szCs w:val="23"/>
+        </w:rPr>
+        <w:t xml:space="preserve"> not get their own object, but rather be a characteristic of a user object.</w:t>
+      </w:r>
+    </w:p>
+    <w:p>
+      <w:pPr>
+        <w:autoSpaceDE w:val="0"/>
+        <w:autoSpaceDN w:val="0"/>
+        <w:adjustRightInd w:val="0"/>
+        <w:spacing w:after="0" w:line="240" w:lineRule="auto"/>
+        <w:rPr>
+          <w:rFonts w:ascii="ArialMT" w:cs="ArialMT"/>
+          <w:sz w:val="23"/>
+          <w:szCs w:val="23"/>
+        </w:rPr>
+      </w:pPr>
+      <w:r>
+        <w:rPr>
+          <w:rFonts w:ascii="ArialMT" w:cs="ArialMT"/>
+          <w:sz w:val="23"/>
+          <w:szCs w:val="23"/>
+        </w:rPr>
+        <w:t>Each user object will have a Boolean set to false by default that determines whether they</w:t>
+      </w:r>
+    </w:p>
+    <w:p>
+      <w:pPr>
+        <w:autoSpaceDE w:val="0"/>
+        <w:autoSpaceDN w:val="0"/>
+        <w:adjustRightInd w:val="0"/>
+        <w:spacing w:after="0" w:line="240" w:lineRule="auto"/>
+        <w:rPr>
+          <w:rFonts w:ascii="ArialMT" w:cs="ArialMT"/>
+          <w:sz w:val="23"/>
+          <w:szCs w:val="23"/>
+        </w:rPr>
+      </w:pPr>
+      <w:proofErr w:type="gramStart"/>
+      <w:r>
+        <w:rPr>
+          <w:rFonts w:ascii="ArialMT" w:cs="ArialMT"/>
+          <w:sz w:val="23"/>
+          <w:szCs w:val="23"/>
+        </w:rPr>
+        <w:t>have</w:t>
+      </w:r>
+      <w:proofErr w:type="gramEnd"/>
+      <w:r>
+        <w:rPr>
+          <w:rFonts w:ascii="ArialMT" w:cs="ArialMT"/>
+          <w:sz w:val="23"/>
+          <w:szCs w:val="23"/>
+        </w:rPr>
+        <w:t xml:space="preserve"> access to the set of administrator methods. These include accessing the administrative</w:t>
+      </w:r>
+    </w:p>
+    <w:p>
+      <w:pPr>
+        <w:autoSpaceDE w:val="0"/>
+        <w:autoSpaceDN w:val="0"/>
+        <w:adjustRightInd w:val="0"/>
+        <w:spacing w:after="0" w:line="240" w:lineRule="auto"/>
+        <w:rPr>
+          <w:rFonts w:ascii="ArialMT" w:cs="ArialMT"/>
+          <w:sz w:val="23"/>
+          <w:szCs w:val="23"/>
+        </w:rPr>
+      </w:pPr>
+      <w:proofErr w:type="gramStart"/>
+      <w:r>
+        <w:rPr>
+          <w:rFonts w:ascii="ArialMT" w:cs="ArialMT"/>
+          <w:sz w:val="23"/>
+          <w:szCs w:val="23"/>
+        </w:rPr>
+        <w:t>pages</w:t>
+      </w:r>
+      <w:proofErr w:type="gramEnd"/>
+      <w:r>
+        <w:rPr>
+          <w:rFonts w:ascii="ArialMT" w:cs="ArialMT"/>
+          <w:sz w:val="23"/>
+          <w:szCs w:val="23"/>
+        </w:rPr>
+        <w:t xml:space="preserve"> and absolute control over community pages. This gives us control over the types of</w:t>
+      </w:r>
+    </w:p>
+    <w:p>
+      <w:pPr>
+        <w:autoSpaceDE w:val="0"/>
+        <w:autoSpaceDN w:val="0"/>
+        <w:adjustRightInd w:val="0"/>
+        <w:spacing w:after="0" w:line="240" w:lineRule="auto"/>
+        <w:rPr>
+          <w:rFonts w:ascii="ArialMT" w:cs="ArialMT"/>
+          <w:sz w:val="23"/>
+          <w:szCs w:val="23"/>
+        </w:rPr>
+      </w:pPr>
+      <w:proofErr w:type="gramStart"/>
+      <w:r>
+        <w:rPr>
+          <w:rFonts w:ascii="ArialMT" w:cs="ArialMT"/>
+          <w:sz w:val="23"/>
+          <w:szCs w:val="23"/>
+        </w:rPr>
+        <w:t>communities</w:t>
+      </w:r>
+      <w:proofErr w:type="gramEnd"/>
+      <w:r>
+        <w:rPr>
+          <w:rFonts w:ascii="ArialMT" w:cs="ArialMT"/>
+          <w:sz w:val="23"/>
+          <w:szCs w:val="23"/>
+        </w:rPr>
+        <w:t xml:space="preserve"> that can be created, making sure there are no </w:t>
+      </w:r>
+      <w:r>
+        <w:rPr>
+          <w:rFonts w:ascii="ArialMT" w:cs="ArialMT" w:hint="cs"/>
+          <w:sz w:val="23"/>
+          <w:szCs w:val="23"/>
+        </w:rPr>
+        <w:t>“</w:t>
+      </w:r>
+      <w:r>
+        <w:rPr>
+          <w:rFonts w:ascii="ArialMT" w:cs="ArialMT"/>
+          <w:sz w:val="23"/>
+          <w:szCs w:val="23"/>
+        </w:rPr>
+        <w:t xml:space="preserve">interest </w:t>
+      </w:r>
+      <w:proofErr w:type="spellStart"/>
+      <w:r>
+        <w:rPr>
+          <w:rFonts w:ascii="ArialMT" w:cs="ArialMT"/>
+          <w:sz w:val="23"/>
+          <w:szCs w:val="23"/>
+        </w:rPr>
+        <w:t>community</w:t>
+      </w:r>
+      <w:r>
+        <w:rPr>
+          <w:rFonts w:ascii="ArialMT" w:cs="ArialMT" w:hint="cs"/>
+          <w:sz w:val="23"/>
+          <w:szCs w:val="23"/>
+        </w:rPr>
+        <w:t>”</w:t>
+      </w:r>
+      <w:r>
+        <w:rPr>
+          <w:rFonts w:ascii="ArialMT" w:cs="ArialMT"/>
+          <w:sz w:val="23"/>
+          <w:szCs w:val="23"/>
+        </w:rPr>
+        <w:t>s</w:t>
+      </w:r>
+      <w:proofErr w:type="spellEnd"/>
+      <w:r>
+        <w:rPr>
+          <w:rFonts w:ascii="ArialMT" w:cs="ArialMT"/>
+          <w:sz w:val="23"/>
+          <w:szCs w:val="23"/>
+        </w:rPr>
+        <w:t xml:space="preserve"> for things</w:t>
+      </w:r>
+    </w:p>
+    <w:p>
+      <w:pPr>
+        <w:autoSpaceDE w:val="0"/>
+        <w:autoSpaceDN w:val="0"/>
+        <w:adjustRightInd w:val="0"/>
+        <w:spacing w:after="0" w:line="240" w:lineRule="auto"/>
+        <w:rPr>
+          <w:rFonts w:ascii="ArialMT" w:cs="ArialMT"/>
+          <w:sz w:val="23"/>
+          <w:szCs w:val="23"/>
+        </w:rPr>
+      </w:pPr>
+      <w:proofErr w:type="gramStart"/>
+      <w:r>
+        <w:rPr>
+          <w:rFonts w:ascii="ArialMT" w:cs="ArialMT"/>
+          <w:sz w:val="23"/>
+          <w:szCs w:val="23"/>
+        </w:rPr>
+        <w:t>like</w:t>
+      </w:r>
+      <w:proofErr w:type="gramEnd"/>
+      <w:r>
+        <w:rPr>
+          <w:rFonts w:ascii="ArialMT" w:cs="ArialMT"/>
+          <w:sz w:val="23"/>
+          <w:szCs w:val="23"/>
+        </w:rPr>
+        <w:t xml:space="preserve"> racism.</w:t>
+      </w:r>
+    </w:p>
+    <w:p>
+      <w:pPr>
+        <w:autoSpaceDE w:val="0"/>
+        <w:autoSpaceDN w:val="0"/>
+        <w:adjustRightInd w:val="0"/>
+        <w:spacing w:after="0" w:line="240" w:lineRule="auto"/>
+        <w:rPr>
+          <w:rFonts w:ascii="ArialMT" w:cs="ArialMT"/>
+          <w:sz w:val="23"/>
+          <w:szCs w:val="23"/>
+        </w:rPr>
+      </w:pPr>
+      <w:r>
+        <w:rPr>
+          <w:rFonts w:ascii="ArialMT" w:cs="ArialMT"/>
+          <w:sz w:val="23"/>
+          <w:szCs w:val="23"/>
+        </w:rPr>
+        <w:t>We</w:t>
+      </w:r>
+    </w:p>
+    <w:p>
+      <w:pPr>
+        <w:autoSpaceDE w:val="0"/>
+        <w:autoSpaceDN w:val="0"/>
+        <w:adjustRightInd w:val="0"/>
+        <w:spacing w:after="0" w:line="240" w:lineRule="auto"/>
+        <w:rPr>
+          <w:rFonts w:ascii="ArialMT" w:cs="ArialMT"/>
+          <w:sz w:val="23"/>
+          <w:szCs w:val="23"/>
+        </w:rPr>
+      </w:pPr>
+      <w:proofErr w:type="gramStart"/>
+      <w:r>
+        <w:rPr>
+          <w:rFonts w:ascii="ArialMT" w:cs="ArialMT"/>
+          <w:sz w:val="23"/>
+          <w:szCs w:val="23"/>
+        </w:rPr>
+        <w:t>can</w:t>
+      </w:r>
+      <w:proofErr w:type="gramEnd"/>
+      <w:r>
+        <w:rPr>
+          <w:rFonts w:ascii="ArialMT" w:cs="ArialMT"/>
+          <w:sz w:val="23"/>
+          <w:szCs w:val="23"/>
+        </w:rPr>
+        <w:t xml:space="preserve"> move away from users now and focus on the other aspects of the site. Community</w:t>
+      </w:r>
+    </w:p>
+    <w:p>
+      <w:pPr>
+        <w:autoSpaceDE w:val="0"/>
+        <w:autoSpaceDN w:val="0"/>
+        <w:adjustRightInd w:val="0"/>
+        <w:spacing w:after="0" w:line="240" w:lineRule="auto"/>
+        <w:rPr>
+          <w:rFonts w:ascii="ArialMT" w:cs="ArialMT"/>
+          <w:sz w:val="23"/>
+          <w:szCs w:val="23"/>
+        </w:rPr>
+      </w:pPr>
+      <w:proofErr w:type="gramStart"/>
+      <w:r>
+        <w:rPr>
+          <w:rFonts w:ascii="ArialMT" w:cs="ArialMT"/>
+          <w:sz w:val="23"/>
+          <w:szCs w:val="23"/>
+        </w:rPr>
+        <w:t>objects</w:t>
+      </w:r>
+      <w:proofErr w:type="gramEnd"/>
+      <w:r>
+        <w:rPr>
+          <w:rFonts w:ascii="ArialMT" w:cs="ArialMT"/>
+          <w:sz w:val="23"/>
+          <w:szCs w:val="23"/>
+        </w:rPr>
+        <w:t xml:space="preserve"> allow us to manage everything from creator and other basic information, to a list of</w:t>
+      </w:r>
+    </w:p>
+    <w:p>
+      <w:pPr>
+        <w:autoSpaceDE w:val="0"/>
+        <w:autoSpaceDN w:val="0"/>
+        <w:adjustRightInd w:val="0"/>
+        <w:spacing w:after="0" w:line="240" w:lineRule="auto"/>
+        <w:rPr>
+          <w:rFonts w:ascii="ArialMT" w:cs="ArialMT"/>
+          <w:sz w:val="23"/>
+          <w:szCs w:val="23"/>
+        </w:rPr>
+      </w:pPr>
+      <w:proofErr w:type="gramStart"/>
+      <w:r>
+        <w:rPr>
+          <w:rFonts w:ascii="ArialMT" w:cs="ArialMT"/>
+          <w:sz w:val="23"/>
+          <w:szCs w:val="23"/>
+        </w:rPr>
+        <w:t>group</w:t>
+      </w:r>
+      <w:proofErr w:type="gramEnd"/>
+      <w:r>
+        <w:rPr>
+          <w:rFonts w:ascii="ArialMT" w:cs="ArialMT"/>
+          <w:sz w:val="23"/>
+          <w:szCs w:val="23"/>
+        </w:rPr>
+        <w:t xml:space="preserve"> members, to a list of relevant initiatives. Access to most community object methods is</w:t>
+      </w:r>
+    </w:p>
+    <w:p>
+      <w:pPr>
+        <w:autoSpaceDE w:val="0"/>
+        <w:autoSpaceDN w:val="0"/>
+        <w:adjustRightInd w:val="0"/>
+        <w:spacing w:after="0" w:line="240" w:lineRule="auto"/>
+        <w:rPr>
+          <w:rFonts w:ascii="ArialMT" w:cs="ArialMT"/>
+          <w:sz w:val="23"/>
+          <w:szCs w:val="23"/>
+        </w:rPr>
+      </w:pPr>
+      <w:proofErr w:type="gramStart"/>
+      <w:r>
+        <w:rPr>
+          <w:rFonts w:ascii="ArialMT" w:cs="ArialMT"/>
+          <w:sz w:val="23"/>
+          <w:szCs w:val="23"/>
+        </w:rPr>
+        <w:t>restricted</w:t>
+      </w:r>
+      <w:proofErr w:type="gramEnd"/>
+      <w:r>
+        <w:rPr>
+          <w:rFonts w:ascii="ArialMT" w:cs="ArialMT"/>
+          <w:sz w:val="23"/>
+          <w:szCs w:val="23"/>
+        </w:rPr>
+        <w:t xml:space="preserve"> to moderators of a given community.</w:t>
+      </w:r>
+    </w:p>
+    <w:p>
+      <w:pPr>
+        <w:autoSpaceDE w:val="0"/>
+        <w:autoSpaceDN w:val="0"/>
+        <w:adjustRightInd w:val="0"/>
+        <w:spacing w:after="0" w:line="240" w:lineRule="auto"/>
+        <w:rPr>
+          <w:rFonts w:ascii="ArialMT" w:cs="ArialMT"/>
+          <w:sz w:val="23"/>
+          <w:szCs w:val="23"/>
+        </w:rPr>
+      </w:pPr>
+      <w:r>
+        <w:rPr>
+          <w:rFonts w:ascii="ArialMT" w:cs="ArialMT"/>
+          <w:sz w:val="23"/>
+          <w:szCs w:val="23"/>
+        </w:rPr>
+        <w:t>Initiatives</w:t>
+      </w:r>
+    </w:p>
+    <w:p>
+      <w:pPr>
+        <w:autoSpaceDE w:val="0"/>
+        <w:autoSpaceDN w:val="0"/>
+        <w:adjustRightInd w:val="0"/>
+        <w:spacing w:after="0" w:line="240" w:lineRule="auto"/>
+        <w:rPr>
+          <w:rFonts w:ascii="ArialMT" w:cs="ArialMT"/>
+          <w:sz w:val="23"/>
+          <w:szCs w:val="23"/>
+        </w:rPr>
+      </w:pPr>
+      <w:proofErr w:type="gramStart"/>
+      <w:r>
+        <w:rPr>
+          <w:rFonts w:ascii="ArialMT" w:cs="ArialMT"/>
+          <w:sz w:val="23"/>
+          <w:szCs w:val="23"/>
+        </w:rPr>
+        <w:t>objects</w:t>
+      </w:r>
+      <w:proofErr w:type="gramEnd"/>
+      <w:r>
+        <w:rPr>
+          <w:rFonts w:ascii="ArialMT" w:cs="ArialMT"/>
+          <w:sz w:val="23"/>
+          <w:szCs w:val="23"/>
+        </w:rPr>
+        <w:t xml:space="preserve"> represent a given initiative. Information in a given initiative object</w:t>
+      </w:r>
+    </w:p>
+    <w:p>
+      <w:pPr>
+        <w:autoSpaceDE w:val="0"/>
+        <w:autoSpaceDN w:val="0"/>
+        <w:adjustRightInd w:val="0"/>
+        <w:spacing w:after="0" w:line="240" w:lineRule="auto"/>
+        <w:rPr>
+          <w:rFonts w:ascii="ArialMT" w:cs="ArialMT"/>
+          <w:sz w:val="23"/>
+          <w:szCs w:val="23"/>
+        </w:rPr>
+      </w:pPr>
+      <w:proofErr w:type="gramStart"/>
+      <w:r>
+        <w:rPr>
+          <w:rFonts w:ascii="ArialMT" w:cs="ArialMT"/>
+          <w:sz w:val="23"/>
+          <w:szCs w:val="23"/>
+        </w:rPr>
+        <w:t>includes</w:t>
+      </w:r>
+      <w:proofErr w:type="gramEnd"/>
+      <w:r>
+        <w:rPr>
+          <w:rFonts w:ascii="ArialMT" w:cs="ArialMT"/>
+          <w:sz w:val="23"/>
+          <w:szCs w:val="23"/>
+        </w:rPr>
+        <w:t xml:space="preserve"> backers, initiator, associated community, pledged amount, description and so on.</w:t>
+      </w:r>
+    </w:p>
+    <w:p>
+      <w:pPr>
+        <w:autoSpaceDE w:val="0"/>
+        <w:autoSpaceDN w:val="0"/>
+        <w:adjustRightInd w:val="0"/>
+        <w:spacing w:after="0" w:line="240" w:lineRule="auto"/>
+        <w:rPr>
+          <w:rFonts w:ascii="ArialMT" w:cs="ArialMT"/>
+          <w:sz w:val="23"/>
+          <w:szCs w:val="23"/>
+        </w:rPr>
+      </w:pPr>
+      <w:r>
+        <w:rPr>
+          <w:rFonts w:ascii="ArialMT" w:cs="ArialMT"/>
+          <w:sz w:val="23"/>
+          <w:szCs w:val="23"/>
+        </w:rPr>
+        <w:t>Initiative function access is restricted to the initiator.</w:t>
+      </w:r>
+    </w:p>
+    <w:p>
+      <w:pPr>
+        <w:autoSpaceDE w:val="0"/>
+        <w:autoSpaceDN w:val="0"/>
+        <w:adjustRightInd w:val="0"/>
+        <w:spacing w:after="0" w:line="240" w:lineRule="auto"/>
+        <w:rPr>
+          <w:rFonts w:ascii="ArialMT" w:cs="ArialMT"/>
+          <w:sz w:val="23"/>
+          <w:szCs w:val="23"/>
+        </w:rPr>
+      </w:pPr>
+      <w:r>
+        <w:rPr>
+          <w:rFonts w:ascii="ArialMT" w:cs="ArialMT"/>
+          <w:sz w:val="23"/>
+          <w:szCs w:val="23"/>
+        </w:rPr>
+        <w:t>Finally</w:t>
+      </w:r>
+    </w:p>
+    <w:p>
+      <w:pPr>
+        <w:autoSpaceDE w:val="0"/>
+        <w:autoSpaceDN w:val="0"/>
+        <w:adjustRightInd w:val="0"/>
+        <w:spacing w:after="0" w:line="240" w:lineRule="auto"/>
+        <w:rPr>
+          <w:rFonts w:ascii="ArialMT" w:cs="ArialMT"/>
+          <w:sz w:val="23"/>
+          <w:szCs w:val="23"/>
+        </w:rPr>
+      </w:pPr>
+      <w:proofErr w:type="gramStart"/>
+      <w:r>
+        <w:rPr>
+          <w:rFonts w:ascii="ArialMT" w:cs="ArialMT"/>
+          <w:sz w:val="23"/>
+          <w:szCs w:val="23"/>
+        </w:rPr>
+        <w:t>we</w:t>
+      </w:r>
+      <w:proofErr w:type="gramEnd"/>
+      <w:r>
+        <w:rPr>
+          <w:rFonts w:ascii="ArialMT" w:cs="ArialMT"/>
+          <w:sz w:val="23"/>
+          <w:szCs w:val="23"/>
+        </w:rPr>
+        <w:t xml:space="preserve"> have controller objects for each of the front end pages, and connective</w:t>
+      </w:r>
+    </w:p>
+    <w:p>
+      <w:pPr>
+        <w:autoSpaceDE w:val="0"/>
+        <w:autoSpaceDN w:val="0"/>
+        <w:adjustRightInd w:val="0"/>
+        <w:spacing w:after="0" w:line="240" w:lineRule="auto"/>
+        <w:rPr>
+          <w:rFonts w:ascii="ArialMT" w:cs="ArialMT"/>
+          <w:sz w:val="23"/>
+          <w:szCs w:val="23"/>
+        </w:rPr>
+      </w:pPr>
+      <w:proofErr w:type="gramStart"/>
+      <w:r>
+        <w:rPr>
+          <w:rFonts w:ascii="ArialMT" w:cs="ArialMT"/>
+          <w:sz w:val="23"/>
+          <w:szCs w:val="23"/>
+        </w:rPr>
+        <w:t>functions</w:t>
+      </w:r>
+      <w:proofErr w:type="gramEnd"/>
+      <w:r>
+        <w:rPr>
+          <w:rFonts w:ascii="ArialMT" w:cs="ArialMT"/>
+          <w:sz w:val="23"/>
+          <w:szCs w:val="23"/>
+        </w:rPr>
+        <w:t xml:space="preserve"> to associate the python framework with the database. These are required on a</w:t>
+      </w:r>
+    </w:p>
+    <w:p>
+      <w:pPr>
+        <w:autoSpaceDE w:val="0"/>
+        <w:autoSpaceDN w:val="0"/>
+        <w:adjustRightInd w:val="0"/>
+        <w:spacing w:after="0" w:line="240" w:lineRule="auto"/>
+        <w:rPr>
+          <w:rFonts w:ascii="ArialMT" w:cs="ArialMT"/>
+          <w:sz w:val="23"/>
+          <w:szCs w:val="23"/>
+        </w:rPr>
+      </w:pPr>
+      <w:proofErr w:type="gramStart"/>
+      <w:r>
+        <w:rPr>
+          <w:rFonts w:ascii="ArialMT" w:cs="ArialMT"/>
+          <w:sz w:val="23"/>
+          <w:szCs w:val="23"/>
+        </w:rPr>
+        <w:t>simply</w:t>
+      </w:r>
+      <w:proofErr w:type="gramEnd"/>
+      <w:r>
+        <w:rPr>
+          <w:rFonts w:ascii="ArialMT" w:cs="ArialMT"/>
+          <w:sz w:val="23"/>
+          <w:szCs w:val="23"/>
+        </w:rPr>
+        <w:t xml:space="preserve"> functional level.</w:t>
+      </w:r>
+    </w:p>
+    <w:p>
+      <w:pPr>
+        <w:autoSpaceDE w:val="0"/>
+        <w:autoSpaceDN w:val="0"/>
+        <w:adjustRightInd w:val="0"/>
+        <w:spacing w:after="0" w:line="240" w:lineRule="auto"/>
+        <w:rPr>
+          <w:rFonts w:ascii="ArialMT" w:cs="ArialMT"/>
+          <w:sz w:val="23"/>
+          <w:szCs w:val="23"/>
+        </w:rPr>
+      </w:pPr>
+      <w:r>
+        <w:rPr>
+          <w:rFonts w:ascii="ArialMT" w:cs="ArialMT"/>
+          <w:sz w:val="23"/>
+          <w:szCs w:val="23"/>
+        </w:rPr>
+        <w:t>To get a better idea of the interactions between these parts, see the following diagram:</w:t>
+      </w:r>
+    </w:p>
+    <w:p>
+      <w:pPr>
+        <w:autoSpaceDE w:val="0"/>
+        <w:autoSpaceDN w:val="0"/>
+        <w:adjustRightInd w:val="0"/>
+        <w:spacing w:after="0" w:line="240" w:lineRule="auto"/>
+        <w:rPr>
+          <w:rFonts w:ascii="ArialMT" w:cs="ArialMT"/>
+          <w:sz w:val="23"/>
+          <w:szCs w:val="23"/>
+        </w:rPr>
+      </w:pPr>
+      <w:r>
+        <w:rPr>
+          <w:rFonts w:ascii="ArialMT" w:cs="ArialMT"/>
+          <w:sz w:val="23"/>
+          <w:szCs w:val="23"/>
+        </w:rPr>
+        <w:t>5</w:t>
+      </w:r>
+    </w:p>
+    <w:p>
+      <w:pPr>
+        <w:autoSpaceDE w:val="0"/>
+        <w:autoSpaceDN w:val="0"/>
+        <w:adjustRightInd w:val="0"/>
+        <w:spacing w:after="0" w:line="240" w:lineRule="auto"/>
+        <w:rPr>
+          <w:rFonts w:ascii="Arial-BoldMT" w:cs="Arial-BoldMT"/>
+          <w:b/>
+          <w:bCs/>
+          <w:sz w:val="23"/>
+          <w:szCs w:val="23"/>
+        </w:rPr>
+      </w:pPr>
+      <w:r>
+        <w:rPr>
+          <w:rFonts w:ascii="Arial-BoldMT" w:cs="Arial-BoldMT"/>
+          <w:b/>
+          <w:bCs/>
+          <w:sz w:val="23"/>
+          <w:szCs w:val="23"/>
+        </w:rPr>
+        <w:t>2.5 Test Strategy and Test Plan</w:t>
+      </w:r>
+    </w:p>
+    <w:p>
+      <w:pPr>
+        <w:autoSpaceDE w:val="0"/>
+        <w:autoSpaceDN w:val="0"/>
+        <w:adjustRightInd w:val="0"/>
+        <w:spacing w:after="0" w:line="240" w:lineRule="auto"/>
+        <w:rPr>
+          <w:rFonts w:ascii="ArialMT" w:cs="ArialMT"/>
+          <w:sz w:val="23"/>
+          <w:szCs w:val="23"/>
+        </w:rPr>
+      </w:pPr>
+      <w:r>
+        <w:rPr>
+          <w:rFonts w:ascii="ArialMT" w:cs="ArialMT"/>
+          <w:sz w:val="23"/>
+          <w:szCs w:val="23"/>
+        </w:rPr>
+        <w:t>We plan to implement most of our backend</w:t>
+      </w:r>
+    </w:p>
+    <w:p>
+      <w:pPr>
+        <w:autoSpaceDE w:val="0"/>
+        <w:autoSpaceDN w:val="0"/>
+        <w:adjustRightInd w:val="0"/>
+        <w:spacing w:after="0" w:line="240" w:lineRule="auto"/>
+        <w:rPr>
+          <w:rFonts w:ascii="ArialMT" w:cs="ArialMT"/>
+          <w:sz w:val="23"/>
+          <w:szCs w:val="23"/>
+        </w:rPr>
+      </w:pPr>
+      <w:proofErr w:type="gramStart"/>
+      <w:r>
+        <w:rPr>
+          <w:rFonts w:ascii="ArialMT" w:cs="ArialMT"/>
+          <w:sz w:val="23"/>
+          <w:szCs w:val="23"/>
+        </w:rPr>
+        <w:t>features</w:t>
+      </w:r>
+      <w:proofErr w:type="gramEnd"/>
+      <w:r>
+        <w:rPr>
+          <w:rFonts w:ascii="ArialMT" w:cs="ArialMT"/>
+          <w:sz w:val="23"/>
+          <w:szCs w:val="23"/>
+        </w:rPr>
+        <w:t xml:space="preserve"> and functions with test driving methods.</w:t>
+      </w:r>
+    </w:p>
+    <w:p>
+      <w:pPr>
+        <w:autoSpaceDE w:val="0"/>
+        <w:autoSpaceDN w:val="0"/>
+        <w:adjustRightInd w:val="0"/>
+        <w:spacing w:after="0" w:line="240" w:lineRule="auto"/>
+        <w:rPr>
+          <w:rFonts w:ascii="ArialMT" w:cs="ArialMT"/>
+          <w:sz w:val="23"/>
+          <w:szCs w:val="23"/>
+        </w:rPr>
+      </w:pPr>
+      <w:r>
+        <w:rPr>
+          <w:rFonts w:ascii="ArialMT" w:cs="ArialMT"/>
+          <w:sz w:val="23"/>
+          <w:szCs w:val="23"/>
+        </w:rPr>
+        <w:t>For the frontend</w:t>
+      </w:r>
+    </w:p>
+    <w:p>
+      <w:pPr>
+        <w:autoSpaceDE w:val="0"/>
+        <w:autoSpaceDN w:val="0"/>
+        <w:adjustRightInd w:val="0"/>
+        <w:spacing w:after="0" w:line="240" w:lineRule="auto"/>
+        <w:rPr>
+          <w:rFonts w:ascii="ArialMT" w:cs="ArialMT"/>
+          <w:sz w:val="23"/>
+          <w:szCs w:val="23"/>
+        </w:rPr>
+      </w:pPr>
+      <w:proofErr w:type="gramStart"/>
+      <w:r>
+        <w:rPr>
+          <w:rFonts w:ascii="ArialMT" w:cs="ArialMT"/>
+          <w:sz w:val="23"/>
+          <w:szCs w:val="23"/>
+        </w:rPr>
+        <w:t>applications</w:t>
+      </w:r>
+      <w:proofErr w:type="gramEnd"/>
+      <w:r>
+        <w:rPr>
+          <w:rFonts w:ascii="ArialMT" w:cs="ArialMT"/>
+          <w:sz w:val="23"/>
+          <w:szCs w:val="23"/>
+        </w:rPr>
+        <w:t xml:space="preserve"> we will conduct unit testing from Python</w:t>
+      </w:r>
+      <w:r>
+        <w:rPr>
+          <w:rFonts w:ascii="ArialMT" w:cs="ArialMT" w:hint="cs"/>
+          <w:sz w:val="23"/>
+          <w:szCs w:val="23"/>
+        </w:rPr>
+        <w:t>’</w:t>
+      </w:r>
+      <w:r>
+        <w:rPr>
+          <w:rFonts w:ascii="ArialMT" w:cs="ArialMT"/>
+          <w:sz w:val="23"/>
+          <w:szCs w:val="23"/>
+        </w:rPr>
+        <w:t>s standard Django</w:t>
+      </w:r>
+    </w:p>
+    <w:p>
+      <w:pPr>
+        <w:autoSpaceDE w:val="0"/>
+        <w:autoSpaceDN w:val="0"/>
+        <w:adjustRightInd w:val="0"/>
+        <w:spacing w:after="0" w:line="240" w:lineRule="auto"/>
+        <w:rPr>
+          <w:rFonts w:ascii="ArialMT" w:cs="ArialMT"/>
+          <w:sz w:val="23"/>
+          <w:szCs w:val="23"/>
+        </w:rPr>
+      </w:pPr>
+      <w:proofErr w:type="gramStart"/>
+      <w:r>
+        <w:rPr>
+          <w:rFonts w:ascii="ArialMT" w:cs="ArialMT"/>
+          <w:sz w:val="23"/>
+          <w:szCs w:val="23"/>
+        </w:rPr>
+        <w:t>testing</w:t>
+      </w:r>
+      <w:proofErr w:type="gramEnd"/>
+      <w:r>
+        <w:rPr>
+          <w:rFonts w:ascii="ArialMT" w:cs="ArialMT"/>
+          <w:sz w:val="23"/>
+          <w:szCs w:val="23"/>
+        </w:rPr>
+        <w:t xml:space="preserve"> module which will acts like a dummy Web browser and allow view and interaction with</w:t>
+      </w:r>
+    </w:p>
+    <w:p>
+      <w:pPr>
+        <w:autoSpaceDE w:val="0"/>
+        <w:autoSpaceDN w:val="0"/>
+        <w:adjustRightInd w:val="0"/>
+        <w:spacing w:after="0" w:line="240" w:lineRule="auto"/>
+        <w:rPr>
+          <w:rFonts w:ascii="ArialMT" w:cs="ArialMT"/>
+          <w:sz w:val="23"/>
+          <w:szCs w:val="23"/>
+        </w:rPr>
+      </w:pPr>
+      <w:proofErr w:type="gramStart"/>
+      <w:r>
+        <w:rPr>
+          <w:rFonts w:ascii="ArialMT" w:cs="ArialMT"/>
+          <w:sz w:val="23"/>
+          <w:szCs w:val="23"/>
+        </w:rPr>
+        <w:t>our</w:t>
+      </w:r>
+      <w:proofErr w:type="gramEnd"/>
+      <w:r>
+        <w:rPr>
+          <w:rFonts w:ascii="ArialMT" w:cs="ArialMT"/>
+          <w:sz w:val="23"/>
+          <w:szCs w:val="23"/>
+        </w:rPr>
+        <w:t xml:space="preserve"> Django application. The frontend</w:t>
+      </w:r>
+    </w:p>
+    <w:p>
+      <w:pPr>
+        <w:autoSpaceDE w:val="0"/>
+        <w:autoSpaceDN w:val="0"/>
+        <w:adjustRightInd w:val="0"/>
+        <w:spacing w:after="0" w:line="240" w:lineRule="auto"/>
+        <w:rPr>
+          <w:rFonts w:ascii="ArialMT" w:cs="ArialMT"/>
+          <w:sz w:val="23"/>
+          <w:szCs w:val="23"/>
+        </w:rPr>
+      </w:pPr>
+      <w:proofErr w:type="gramStart"/>
+      <w:r>
+        <w:rPr>
+          <w:rFonts w:ascii="ArialMT" w:cs="ArialMT"/>
+          <w:sz w:val="23"/>
+          <w:szCs w:val="23"/>
+        </w:rPr>
+        <w:t>testing</w:t>
+      </w:r>
+      <w:proofErr w:type="gramEnd"/>
+      <w:r>
+        <w:rPr>
+          <w:rFonts w:ascii="ArialMT" w:cs="ArialMT"/>
+          <w:sz w:val="23"/>
+          <w:szCs w:val="23"/>
+        </w:rPr>
+        <w:t xml:space="preserve"> should be done by one or two of our team</w:t>
+      </w:r>
+    </w:p>
+    <w:p>
+      <w:pPr>
+        <w:autoSpaceDE w:val="0"/>
+        <w:autoSpaceDN w:val="0"/>
+        <w:adjustRightInd w:val="0"/>
+        <w:spacing w:after="0" w:line="240" w:lineRule="auto"/>
+        <w:rPr>
+          <w:rFonts w:ascii="ArialMT" w:cs="ArialMT"/>
+          <w:sz w:val="23"/>
+          <w:szCs w:val="23"/>
+        </w:rPr>
+      </w:pPr>
+      <w:proofErr w:type="gramStart"/>
+      <w:r>
+        <w:rPr>
+          <w:rFonts w:ascii="ArialMT" w:cs="ArialMT"/>
+          <w:sz w:val="23"/>
+          <w:szCs w:val="23"/>
+        </w:rPr>
+        <w:t>members</w:t>
+      </w:r>
+      <w:proofErr w:type="gramEnd"/>
+      <w:r>
+        <w:rPr>
+          <w:rFonts w:ascii="ArialMT" w:cs="ArialMT"/>
+          <w:sz w:val="23"/>
+          <w:szCs w:val="23"/>
+        </w:rPr>
+        <w:t xml:space="preserve"> and double checked, verified by others.</w:t>
+      </w:r>
+    </w:p>
+    <w:p>
+      <w:pPr>
+        <w:autoSpaceDE w:val="0"/>
+        <w:autoSpaceDN w:val="0"/>
+        <w:adjustRightInd w:val="0"/>
+        <w:spacing w:after="0" w:line="240" w:lineRule="auto"/>
+        <w:rPr>
+          <w:rFonts w:ascii="Arial-BoldMT" w:cs="Arial-BoldMT"/>
+          <w:b/>
+          <w:bCs/>
+          <w:sz w:val="36"/>
+          <w:szCs w:val="36"/>
+        </w:rPr>
+      </w:pPr>
+      <w:r>
+        <w:rPr>
+          <w:rFonts w:ascii="Arial-BoldMT" w:cs="Arial-BoldMT"/>
+          <w:b/>
+          <w:bCs/>
+          <w:sz w:val="36"/>
+          <w:szCs w:val="36"/>
+        </w:rPr>
+        <w:t>Information Representation</w:t>
+      </w:r>
+    </w:p>
+    <w:p>
+      <w:pPr>
+        <w:autoSpaceDE w:val="0"/>
+        <w:autoSpaceDN w:val="0"/>
+        <w:adjustRightInd w:val="0"/>
+        <w:spacing w:after="0" w:line="240" w:lineRule="auto"/>
+        <w:rPr>
+          <w:rFonts w:ascii="Arial-BoldMT" w:cs="Arial-BoldMT"/>
+          <w:b/>
+          <w:bCs/>
+          <w:sz w:val="29"/>
+          <w:szCs w:val="29"/>
+        </w:rPr>
+      </w:pPr>
+      <w:r>
+        <w:rPr>
+          <w:rFonts w:ascii="Arial-BoldMT" w:cs="Arial-BoldMT"/>
+          <w:b/>
+          <w:bCs/>
+          <w:sz w:val="29"/>
+          <w:szCs w:val="29"/>
+        </w:rPr>
+        <w:t>ER model</w:t>
+      </w:r>
+    </w:p>
+    <w:p>
+      <w:pPr>
+        <w:autoSpaceDE w:val="0"/>
+        <w:autoSpaceDN w:val="0"/>
+        <w:adjustRightInd w:val="0"/>
+        <w:spacing w:after="0" w:line="240" w:lineRule="auto"/>
+        <w:rPr>
+          <w:rFonts w:ascii="ArialMT" w:cs="ArialMT"/>
+          <w:sz w:val="20"/>
+          <w:szCs w:val="20"/>
+        </w:rPr>
+      </w:pPr>
+      <w:r>
+        <w:rPr>
+          <w:rFonts w:ascii="ArialMT" w:cs="ArialMT"/>
+          <w:sz w:val="20"/>
+          <w:szCs w:val="20"/>
+        </w:rPr>
+        <w:t>There are three main entities: User, Project and Community.</w:t>
+      </w:r>
+    </w:p>
+    <w:p>
+      <w:pPr>
+        <w:autoSpaceDE w:val="0"/>
+        <w:autoSpaceDN w:val="0"/>
+        <w:adjustRightInd w:val="0"/>
+        <w:spacing w:after="0" w:line="240" w:lineRule="auto"/>
+        <w:rPr>
+          <w:rFonts w:ascii="ArialMT" w:cs="ArialMT"/>
+          <w:sz w:val="20"/>
+          <w:szCs w:val="20"/>
+        </w:rPr>
+      </w:pPr>
+      <w:proofErr w:type="gramStart"/>
+      <w:r>
+        <w:rPr>
+          <w:rFonts w:ascii="Arial-BoldMT" w:cs="Arial-BoldMT"/>
+          <w:b/>
+          <w:bCs/>
+          <w:sz w:val="20"/>
+          <w:szCs w:val="20"/>
+        </w:rPr>
+        <w:t xml:space="preserve">User </w:t>
+      </w:r>
+      <w:r>
+        <w:rPr>
+          <w:rFonts w:ascii="ArialMT" w:cs="ArialMT"/>
+          <w:sz w:val="20"/>
+          <w:szCs w:val="20"/>
+        </w:rPr>
+        <w:t>:</w:t>
+      </w:r>
+      <w:proofErr w:type="gramEnd"/>
+      <w:r>
+        <w:rPr>
+          <w:rFonts w:ascii="ArialMT" w:cs="ArialMT"/>
+          <w:sz w:val="20"/>
+          <w:szCs w:val="20"/>
+        </w:rPr>
+        <w:t xml:space="preserve"> There is an unique id (</w:t>
+      </w:r>
+      <w:proofErr w:type="spellStart"/>
+      <w:r>
+        <w:rPr>
+          <w:rFonts w:ascii="ArialMT" w:cs="ArialMT"/>
+          <w:sz w:val="20"/>
+          <w:szCs w:val="20"/>
+        </w:rPr>
+        <w:t>UId</w:t>
+      </w:r>
+      <w:proofErr w:type="spellEnd"/>
+      <w:r>
+        <w:rPr>
+          <w:rFonts w:ascii="ArialMT" w:cs="ArialMT"/>
+          <w:sz w:val="20"/>
+          <w:szCs w:val="20"/>
+        </w:rPr>
+        <w:t xml:space="preserve">) for each user. Email and </w:t>
+      </w:r>
+      <w:proofErr w:type="spellStart"/>
+      <w:r>
+        <w:rPr>
+          <w:rFonts w:ascii="ArialMT" w:cs="ArialMT"/>
+          <w:sz w:val="20"/>
+          <w:szCs w:val="20"/>
+        </w:rPr>
+        <w:t>Pwd</w:t>
+      </w:r>
+      <w:proofErr w:type="spellEnd"/>
+      <w:r>
+        <w:rPr>
+          <w:rFonts w:ascii="ArialMT" w:cs="ArialMT"/>
+          <w:sz w:val="20"/>
+          <w:szCs w:val="20"/>
+        </w:rPr>
+        <w:t xml:space="preserve"> (password) are for user authentication. Each</w:t>
+      </w:r>
+    </w:p>
+    <w:p>
+      <w:pPr>
+        <w:autoSpaceDE w:val="0"/>
+        <w:autoSpaceDN w:val="0"/>
+        <w:adjustRightInd w:val="0"/>
+        <w:spacing w:after="0" w:line="240" w:lineRule="auto"/>
+        <w:rPr>
+          <w:rFonts w:ascii="ArialMT" w:cs="ArialMT"/>
+          <w:sz w:val="20"/>
+          <w:szCs w:val="20"/>
+        </w:rPr>
+      </w:pPr>
+      <w:proofErr w:type="gramStart"/>
+      <w:r>
+        <w:rPr>
+          <w:rFonts w:ascii="ArialMT" w:cs="ArialMT"/>
+          <w:sz w:val="20"/>
+          <w:szCs w:val="20"/>
+        </w:rPr>
+        <w:t>user</w:t>
+      </w:r>
+      <w:proofErr w:type="gramEnd"/>
+      <w:r>
+        <w:rPr>
+          <w:rFonts w:ascii="ArialMT" w:cs="ArialMT"/>
+          <w:sz w:val="20"/>
+          <w:szCs w:val="20"/>
+        </w:rPr>
+        <w:t xml:space="preserve"> has reputations for initiating and funding a project (</w:t>
+      </w:r>
+      <w:proofErr w:type="spellStart"/>
+      <w:r>
+        <w:rPr>
+          <w:rFonts w:ascii="ArialMT" w:cs="ArialMT"/>
+          <w:sz w:val="20"/>
+          <w:szCs w:val="20"/>
+        </w:rPr>
+        <w:t>IRep</w:t>
+      </w:r>
+      <w:proofErr w:type="spellEnd"/>
+      <w:r>
+        <w:rPr>
+          <w:rFonts w:ascii="ArialMT" w:cs="ArialMT"/>
+          <w:sz w:val="20"/>
+          <w:szCs w:val="20"/>
+        </w:rPr>
+        <w:t xml:space="preserve">, </w:t>
+      </w:r>
+      <w:proofErr w:type="spellStart"/>
+      <w:r>
+        <w:rPr>
+          <w:rFonts w:ascii="ArialMT" w:cs="ArialMT"/>
+          <w:sz w:val="20"/>
+          <w:szCs w:val="20"/>
+        </w:rPr>
+        <w:t>FRep</w:t>
+      </w:r>
+      <w:proofErr w:type="spellEnd"/>
+      <w:r>
+        <w:rPr>
+          <w:rFonts w:ascii="ArialMT" w:cs="ArialMT"/>
+          <w:sz w:val="20"/>
+          <w:szCs w:val="20"/>
+        </w:rPr>
+        <w:t xml:space="preserve">). </w:t>
+      </w:r>
+      <w:proofErr w:type="spellStart"/>
+      <w:r>
+        <w:rPr>
+          <w:rFonts w:ascii="ArialMT" w:cs="ArialMT"/>
+          <w:sz w:val="20"/>
+          <w:szCs w:val="20"/>
+        </w:rPr>
+        <w:t>UClass</w:t>
+      </w:r>
+      <w:proofErr w:type="spellEnd"/>
+      <w:r>
+        <w:rPr>
+          <w:rFonts w:ascii="ArialMT" w:cs="ArialMT"/>
+          <w:sz w:val="20"/>
+          <w:szCs w:val="20"/>
+        </w:rPr>
+        <w:t xml:space="preserve"> is used to identify whether a</w:t>
+      </w:r>
+    </w:p>
+    <w:p>
+      <w:pPr>
+        <w:autoSpaceDE w:val="0"/>
+        <w:autoSpaceDN w:val="0"/>
+        <w:adjustRightInd w:val="0"/>
+        <w:spacing w:after="0" w:line="240" w:lineRule="auto"/>
+        <w:rPr>
+          <w:rFonts w:ascii="ArialMT" w:cs="ArialMT"/>
+          <w:sz w:val="20"/>
+          <w:szCs w:val="20"/>
+        </w:rPr>
+      </w:pPr>
+      <w:proofErr w:type="gramStart"/>
+      <w:r>
+        <w:rPr>
+          <w:rFonts w:ascii="ArialMT" w:cs="ArialMT"/>
+          <w:sz w:val="20"/>
+          <w:szCs w:val="20"/>
+        </w:rPr>
+        <w:t>user</w:t>
+      </w:r>
+      <w:proofErr w:type="gramEnd"/>
+      <w:r>
+        <w:rPr>
+          <w:rFonts w:ascii="ArialMT" w:cs="ArialMT"/>
+          <w:sz w:val="20"/>
+          <w:szCs w:val="20"/>
+        </w:rPr>
+        <w:t xml:space="preserve"> is an administrator or not. For instance, 0 stands for a normal user and 1 stands for an administrator.</w:t>
+      </w:r>
+    </w:p>
+    <w:p>
+      <w:pPr>
+        <w:autoSpaceDE w:val="0"/>
+        <w:autoSpaceDN w:val="0"/>
+        <w:adjustRightInd w:val="0"/>
+        <w:spacing w:after="0" w:line="240" w:lineRule="auto"/>
+        <w:rPr>
+          <w:rFonts w:ascii="ArialMT" w:cs="ArialMT"/>
+          <w:sz w:val="20"/>
+          <w:szCs w:val="20"/>
+        </w:rPr>
+      </w:pPr>
+      <w:r>
+        <w:rPr>
+          <w:rFonts w:ascii="ArialMT" w:cs="ArialMT"/>
+          <w:sz w:val="20"/>
+          <w:szCs w:val="20"/>
+        </w:rPr>
+        <w:t>There is also personal data for each user. One or more users can either start or fund a project. A user can</w:t>
+      </w:r>
+    </w:p>
+    <w:p>
+      <w:pPr>
+        <w:autoSpaceDE w:val="0"/>
+        <w:autoSpaceDN w:val="0"/>
+        <w:adjustRightInd w:val="0"/>
+        <w:spacing w:after="0" w:line="240" w:lineRule="auto"/>
+        <w:rPr>
+          <w:rFonts w:ascii="ArialMT" w:cs="ArialMT"/>
+          <w:sz w:val="20"/>
+          <w:szCs w:val="20"/>
+        </w:rPr>
+      </w:pPr>
+      <w:proofErr w:type="gramStart"/>
+      <w:r>
+        <w:rPr>
+          <w:rFonts w:ascii="ArialMT" w:cs="ArialMT"/>
+          <w:sz w:val="20"/>
+          <w:szCs w:val="20"/>
+        </w:rPr>
+        <w:lastRenderedPageBreak/>
+        <w:t>belong</w:t>
+      </w:r>
+      <w:proofErr w:type="gramEnd"/>
+      <w:r>
+        <w:rPr>
+          <w:rFonts w:ascii="ArialMT" w:cs="ArialMT"/>
+          <w:sz w:val="20"/>
+          <w:szCs w:val="20"/>
+        </w:rPr>
+        <w:t xml:space="preserve"> to one or more communities.</w:t>
+      </w:r>
+    </w:p>
+    <w:p>
+      <w:pPr>
+        <w:autoSpaceDE w:val="0"/>
+        <w:autoSpaceDN w:val="0"/>
+        <w:adjustRightInd w:val="0"/>
+        <w:spacing w:after="0" w:line="240" w:lineRule="auto"/>
+        <w:rPr>
+          <w:rFonts w:ascii="ArialMT" w:cs="ArialMT"/>
+          <w:sz w:val="20"/>
+          <w:szCs w:val="20"/>
+        </w:rPr>
+      </w:pPr>
+      <w:proofErr w:type="gramStart"/>
+      <w:r>
+        <w:rPr>
+          <w:rFonts w:ascii="Arial-BoldMT" w:cs="Arial-BoldMT"/>
+          <w:b/>
+          <w:bCs/>
+          <w:sz w:val="20"/>
+          <w:szCs w:val="20"/>
+        </w:rPr>
+        <w:t xml:space="preserve">Project </w:t>
+      </w:r>
+      <w:r>
+        <w:rPr>
+          <w:rFonts w:ascii="ArialMT" w:cs="ArialMT"/>
+          <w:sz w:val="20"/>
+          <w:szCs w:val="20"/>
+        </w:rPr>
+        <w:t>:</w:t>
+      </w:r>
+      <w:proofErr w:type="gramEnd"/>
+      <w:r>
+        <w:rPr>
+          <w:rFonts w:ascii="ArialMT" w:cs="ArialMT"/>
+          <w:sz w:val="20"/>
+          <w:szCs w:val="20"/>
+        </w:rPr>
+        <w:t xml:space="preserve"> A unique project id (</w:t>
+      </w:r>
+      <w:proofErr w:type="spellStart"/>
+      <w:r>
+        <w:rPr>
+          <w:rFonts w:ascii="ArialMT" w:cs="ArialMT"/>
+          <w:sz w:val="20"/>
+          <w:szCs w:val="20"/>
+        </w:rPr>
+        <w:t>PId</w:t>
+      </w:r>
+      <w:proofErr w:type="spellEnd"/>
+      <w:r>
+        <w:rPr>
+          <w:rFonts w:ascii="ArialMT" w:cs="ArialMT"/>
+          <w:sz w:val="20"/>
+          <w:szCs w:val="20"/>
+        </w:rPr>
+        <w:t>) for each project. Each project has a description (</w:t>
+      </w:r>
+      <w:proofErr w:type="spellStart"/>
+      <w:r>
+        <w:rPr>
+          <w:rFonts w:ascii="ArialMT" w:cs="ArialMT"/>
+          <w:sz w:val="20"/>
+          <w:szCs w:val="20"/>
+        </w:rPr>
+        <w:t>Desp</w:t>
+      </w:r>
+      <w:proofErr w:type="spellEnd"/>
+      <w:r>
+        <w:rPr>
+          <w:rFonts w:ascii="ArialMT" w:cs="ArialMT"/>
+          <w:sz w:val="20"/>
+          <w:szCs w:val="20"/>
+        </w:rPr>
+        <w:t>) and a reputation</w:t>
+      </w:r>
+    </w:p>
+    <w:p>
+      <w:pPr>
+        <w:autoSpaceDE w:val="0"/>
+        <w:autoSpaceDN w:val="0"/>
+        <w:adjustRightInd w:val="0"/>
+        <w:spacing w:after="0" w:line="240" w:lineRule="auto"/>
+        <w:rPr>
+          <w:rFonts w:ascii="ArialMT" w:cs="ArialMT"/>
+          <w:sz w:val="20"/>
+          <w:szCs w:val="20"/>
+        </w:rPr>
+      </w:pPr>
+      <w:proofErr w:type="gramStart"/>
+      <w:r>
+        <w:rPr>
+          <w:rFonts w:ascii="ArialMT" w:cs="ArialMT"/>
+          <w:sz w:val="20"/>
+          <w:szCs w:val="20"/>
+        </w:rPr>
+        <w:t>(Prep).</w:t>
+      </w:r>
+      <w:proofErr w:type="gramEnd"/>
+      <w:r>
+        <w:rPr>
+          <w:rFonts w:ascii="ArialMT" w:cs="ArialMT"/>
+          <w:sz w:val="20"/>
+          <w:szCs w:val="20"/>
+        </w:rPr>
+        <w:t xml:space="preserve"> A project belongs to a community according to </w:t>
+      </w:r>
+      <w:proofErr w:type="spellStart"/>
+      <w:r>
+        <w:rPr>
+          <w:rFonts w:ascii="ArialMT" w:cs="ArialMT"/>
+          <w:sz w:val="20"/>
+          <w:szCs w:val="20"/>
+        </w:rPr>
+        <w:t>ComType</w:t>
+      </w:r>
+      <w:proofErr w:type="spellEnd"/>
+      <w:r>
+        <w:rPr>
+          <w:rFonts w:ascii="ArialMT" w:cs="ArialMT"/>
+          <w:sz w:val="20"/>
+          <w:szCs w:val="20"/>
+        </w:rPr>
+        <w:t xml:space="preserve"> and </w:t>
+      </w:r>
+      <w:proofErr w:type="spellStart"/>
+      <w:r>
+        <w:rPr>
+          <w:rFonts w:ascii="ArialMT" w:cs="ArialMT"/>
+          <w:sz w:val="20"/>
+          <w:szCs w:val="20"/>
+        </w:rPr>
+        <w:t>ComId</w:t>
+      </w:r>
+      <w:proofErr w:type="spellEnd"/>
+      <w:r>
+        <w:rPr>
+          <w:rFonts w:ascii="ArialMT" w:cs="ArialMT"/>
+          <w:sz w:val="20"/>
+          <w:szCs w:val="20"/>
+        </w:rPr>
+        <w:t>. Fund required by a project is</w:t>
+      </w:r>
+    </w:p>
+    <w:p>
+      <w:pPr>
+        <w:autoSpaceDE w:val="0"/>
+        <w:autoSpaceDN w:val="0"/>
+        <w:adjustRightInd w:val="0"/>
+        <w:spacing w:after="0" w:line="240" w:lineRule="auto"/>
+        <w:rPr>
+          <w:rFonts w:ascii="ArialMT" w:cs="ArialMT"/>
+          <w:sz w:val="20"/>
+          <w:szCs w:val="20"/>
+        </w:rPr>
+      </w:pPr>
+      <w:proofErr w:type="gramStart"/>
+      <w:r>
+        <w:rPr>
+          <w:rFonts w:ascii="ArialMT" w:cs="ArialMT"/>
+          <w:sz w:val="20"/>
+          <w:szCs w:val="20"/>
+        </w:rPr>
+        <w:t>indicate</w:t>
+      </w:r>
+      <w:proofErr w:type="gramEnd"/>
+      <w:r>
+        <w:rPr>
+          <w:rFonts w:ascii="ArialMT" w:cs="ArialMT"/>
+          <w:sz w:val="20"/>
+          <w:szCs w:val="20"/>
+        </w:rPr>
+        <w:t xml:space="preserve"> by </w:t>
+      </w:r>
+      <w:proofErr w:type="spellStart"/>
+      <w:r>
+        <w:rPr>
+          <w:rFonts w:ascii="ArialMT" w:cs="ArialMT"/>
+          <w:sz w:val="20"/>
+          <w:szCs w:val="20"/>
+        </w:rPr>
+        <w:t>AmountReq</w:t>
+      </w:r>
+      <w:proofErr w:type="spellEnd"/>
+      <w:r>
+        <w:rPr>
+          <w:rFonts w:ascii="ArialMT" w:cs="ArialMT"/>
+          <w:sz w:val="20"/>
+          <w:szCs w:val="20"/>
+        </w:rPr>
+        <w:t xml:space="preserve">. And </w:t>
+      </w:r>
+      <w:proofErr w:type="spellStart"/>
+      <w:r>
+        <w:rPr>
+          <w:rFonts w:ascii="ArialMT" w:cs="ArialMT"/>
+          <w:sz w:val="20"/>
+          <w:szCs w:val="20"/>
+        </w:rPr>
+        <w:t>AmountGot</w:t>
+      </w:r>
+      <w:proofErr w:type="spellEnd"/>
+      <w:r>
+        <w:rPr>
+          <w:rFonts w:ascii="ArialMT" w:cs="ArialMT"/>
+          <w:sz w:val="20"/>
+          <w:szCs w:val="20"/>
+        </w:rPr>
+        <w:t xml:space="preserve"> shows how much fund is now raised.</w:t>
+      </w:r>
+    </w:p>
+    <w:p>
+      <w:pPr>
+        <w:autoSpaceDE w:val="0"/>
+        <w:autoSpaceDN w:val="0"/>
+        <w:adjustRightInd w:val="0"/>
+        <w:spacing w:after="0" w:line="240" w:lineRule="auto"/>
+        <w:rPr>
+          <w:rFonts w:ascii="ArialMT" w:cs="ArialMT"/>
+          <w:sz w:val="20"/>
+          <w:szCs w:val="20"/>
+        </w:rPr>
+      </w:pPr>
+      <w:proofErr w:type="gramStart"/>
+      <w:r>
+        <w:rPr>
+          <w:rFonts w:ascii="Arial-BoldMT" w:cs="Arial-BoldMT"/>
+          <w:b/>
+          <w:bCs/>
+          <w:sz w:val="20"/>
+          <w:szCs w:val="20"/>
+        </w:rPr>
+        <w:t xml:space="preserve">Community </w:t>
+      </w:r>
+      <w:r>
+        <w:rPr>
+          <w:rFonts w:ascii="ArialMT" w:cs="ArialMT"/>
+          <w:sz w:val="20"/>
+          <w:szCs w:val="20"/>
+        </w:rPr>
+        <w:t>:</w:t>
+      </w:r>
+      <w:proofErr w:type="gramEnd"/>
+      <w:r>
+        <w:rPr>
+          <w:rFonts w:ascii="ArialMT" w:cs="ArialMT"/>
+          <w:sz w:val="20"/>
+          <w:szCs w:val="20"/>
+        </w:rPr>
+        <w:t xml:space="preserve"> A community has one unique </w:t>
+      </w:r>
+      <w:proofErr w:type="spellStart"/>
+      <w:r>
+        <w:rPr>
+          <w:rFonts w:ascii="ArialMT" w:cs="ArialMT"/>
+          <w:sz w:val="20"/>
+          <w:szCs w:val="20"/>
+        </w:rPr>
+        <w:t>CType</w:t>
+      </w:r>
+      <w:proofErr w:type="spellEnd"/>
+      <w:r>
+        <w:rPr>
+          <w:rFonts w:ascii="ArialMT" w:cs="ArialMT"/>
+          <w:sz w:val="20"/>
+          <w:szCs w:val="20"/>
+        </w:rPr>
+        <w:t xml:space="preserve"> and Cid combination. Because communities are differ</w:t>
+      </w:r>
+    </w:p>
+    <w:p>
+      <w:pPr>
+        <w:autoSpaceDE w:val="0"/>
+        <w:autoSpaceDN w:val="0"/>
+        <w:adjustRightInd w:val="0"/>
+        <w:spacing w:after="0" w:line="240" w:lineRule="auto"/>
+        <w:rPr>
+          <w:rFonts w:ascii="ArialMT" w:cs="ArialMT"/>
+          <w:sz w:val="20"/>
+          <w:szCs w:val="20"/>
+        </w:rPr>
+      </w:pPr>
+      <w:proofErr w:type="gramStart"/>
+      <w:r>
+        <w:rPr>
+          <w:rFonts w:ascii="ArialMT" w:cs="ArialMT"/>
+          <w:sz w:val="20"/>
+          <w:szCs w:val="20"/>
+        </w:rPr>
+        <w:t>from</w:t>
+      </w:r>
+      <w:proofErr w:type="gramEnd"/>
+      <w:r>
+        <w:rPr>
+          <w:rFonts w:ascii="ArialMT" w:cs="ArialMT"/>
+          <w:sz w:val="20"/>
+          <w:szCs w:val="20"/>
+        </w:rPr>
+        <w:t xml:space="preserve"> types (location or interest). </w:t>
+      </w:r>
+      <w:proofErr w:type="spellStart"/>
+      <w:r>
+        <w:rPr>
+          <w:rFonts w:ascii="ArialMT" w:cs="ArialMT"/>
+          <w:sz w:val="20"/>
+          <w:szCs w:val="20"/>
+        </w:rPr>
+        <w:t>Id</w:t>
+      </w:r>
+      <w:proofErr w:type="spellEnd"/>
+      <w:r>
+        <w:rPr>
+          <w:rFonts w:ascii="ArialMT" w:cs="ArialMT"/>
+          <w:sz w:val="20"/>
+          <w:szCs w:val="20"/>
+        </w:rPr>
+        <w:t xml:space="preserve"> is unique for each community type.</w:t>
+      </w:r>
+    </w:p>
+    <w:p>
+      <w:pPr>
+        <w:autoSpaceDE w:val="0"/>
+        <w:autoSpaceDN w:val="0"/>
+        <w:adjustRightInd w:val="0"/>
+        <w:spacing w:after="0" w:line="240" w:lineRule="auto"/>
+        <w:rPr>
+          <w:rFonts w:ascii="ArialMT" w:cs="ArialMT"/>
+          <w:sz w:val="20"/>
+          <w:szCs w:val="20"/>
+        </w:rPr>
+      </w:pPr>
+      <w:r>
+        <w:rPr>
+          <w:rFonts w:ascii="ArialMT" w:cs="ArialMT"/>
+          <w:sz w:val="20"/>
+          <w:szCs w:val="20"/>
+        </w:rPr>
+        <w:t>*Over time, this data model will change slightly during project development.</w:t>
+      </w:r>
+    </w:p>
+    <w:p>
+      <w:pPr>
+        <w:autoSpaceDE w:val="0"/>
+        <w:autoSpaceDN w:val="0"/>
+        <w:adjustRightInd w:val="0"/>
+        <w:spacing w:after="0" w:line="240" w:lineRule="auto"/>
+        <w:rPr>
+          <w:rFonts w:ascii="ArialMT" w:cs="ArialMT"/>
+          <w:sz w:val="23"/>
+          <w:szCs w:val="23"/>
+        </w:rPr>
+      </w:pPr>
+      <w:r>
+        <w:rPr>
+          <w:rFonts w:ascii="ArialMT" w:cs="ArialMT"/>
+          <w:sz w:val="23"/>
+          <w:szCs w:val="23"/>
+        </w:rPr>
+        <w:t>6</w:t>
+      </w:r>
+    </w:p>
+    <w:p>
+      <w:pPr>
+        <w:autoSpaceDE w:val="0"/>
+        <w:autoSpaceDN w:val="0"/>
+        <w:adjustRightInd w:val="0"/>
+        <w:spacing w:after="0" w:line="240" w:lineRule="auto"/>
+        <w:rPr>
+          <w:rFonts w:ascii="Arial-BoldMT" w:cs="Arial-BoldMT"/>
+          <w:b/>
+          <w:bCs/>
+          <w:sz w:val="29"/>
+          <w:szCs w:val="29"/>
+        </w:rPr>
+      </w:pPr>
+      <w:r>
+        <w:rPr>
+          <w:rFonts w:ascii="Arial-BoldMT" w:cs="Arial-BoldMT"/>
+          <w:b/>
+          <w:bCs/>
+          <w:sz w:val="29"/>
+          <w:szCs w:val="29"/>
+        </w:rPr>
+        <w:t>Schema</w:t>
+      </w:r>
+    </w:p>
+    <w:p>
+      <w:pPr>
+        <w:autoSpaceDE w:val="0"/>
+        <w:autoSpaceDN w:val="0"/>
+        <w:adjustRightInd w:val="0"/>
+        <w:spacing w:after="0" w:line="240" w:lineRule="auto"/>
+        <w:rPr>
+          <w:rFonts w:ascii="ArialMT" w:cs="ArialMT"/>
+          <w:sz w:val="20"/>
+          <w:szCs w:val="20"/>
+        </w:rPr>
+      </w:pPr>
+      <w:r>
+        <w:rPr>
+          <w:rFonts w:ascii="ArialMT" w:cs="ArialMT"/>
+          <w:sz w:val="20"/>
+          <w:szCs w:val="20"/>
+        </w:rPr>
+        <w:t>There are three tables for each main entity. Primary key is in bold. More than one attribute in one box</w:t>
+      </w:r>
+    </w:p>
+    <w:p>
+      <w:pPr>
+        <w:autoSpaceDE w:val="0"/>
+        <w:autoSpaceDN w:val="0"/>
+        <w:adjustRightInd w:val="0"/>
+        <w:spacing w:after="0" w:line="240" w:lineRule="auto"/>
+        <w:rPr>
+          <w:rFonts w:ascii="ArialMT" w:cs="ArialMT"/>
+          <w:sz w:val="20"/>
+          <w:szCs w:val="20"/>
+        </w:rPr>
+      </w:pPr>
+      <w:proofErr w:type="gramStart"/>
+      <w:r>
+        <w:rPr>
+          <w:rFonts w:ascii="ArialMT" w:cs="ArialMT"/>
+          <w:sz w:val="20"/>
+          <w:szCs w:val="20"/>
+        </w:rPr>
+        <w:t>indicates</w:t>
+      </w:r>
+      <w:proofErr w:type="gramEnd"/>
+      <w:r>
+        <w:rPr>
+          <w:rFonts w:ascii="ArialMT" w:cs="ArialMT"/>
+          <w:sz w:val="20"/>
+          <w:szCs w:val="20"/>
+        </w:rPr>
+        <w:t xml:space="preserve"> a </w:t>
+      </w:r>
+      <w:proofErr w:type="spellStart"/>
+      <w:r>
+        <w:rPr>
+          <w:rFonts w:ascii="ArialMT" w:cs="ArialMT"/>
+          <w:sz w:val="20"/>
+          <w:szCs w:val="20"/>
+        </w:rPr>
+        <w:t>superkey</w:t>
+      </w:r>
+      <w:proofErr w:type="spellEnd"/>
+      <w:r>
+        <w:rPr>
+          <w:rFonts w:ascii="ArialMT" w:cs="ArialMT"/>
+          <w:sz w:val="20"/>
+          <w:szCs w:val="20"/>
+        </w:rPr>
+        <w:t>.</w:t>
+      </w:r>
+    </w:p>
+    <w:p>
+      <w:pPr>
+        <w:autoSpaceDE w:val="0"/>
+        <w:autoSpaceDN w:val="0"/>
+        <w:adjustRightInd w:val="0"/>
+        <w:spacing w:after="0" w:line="240" w:lineRule="auto"/>
+        <w:rPr>
+          <w:rFonts w:ascii="ArialMT" w:cs="ArialMT"/>
+          <w:sz w:val="20"/>
+          <w:szCs w:val="20"/>
+        </w:rPr>
+      </w:pPr>
+      <w:proofErr w:type="spellStart"/>
+      <w:r>
+        <w:rPr>
+          <w:rFonts w:ascii="Arial-BoldMT" w:cs="Arial-BoldMT"/>
+          <w:b/>
+          <w:bCs/>
+          <w:sz w:val="20"/>
+          <w:szCs w:val="20"/>
+        </w:rPr>
+        <w:t>UserSP</w:t>
+      </w:r>
+      <w:proofErr w:type="spellEnd"/>
+      <w:r>
+        <w:rPr>
+          <w:rFonts w:ascii="Arial-BoldMT" w:cs="Arial-BoldMT"/>
+          <w:b/>
+          <w:bCs/>
+          <w:sz w:val="20"/>
+          <w:szCs w:val="20"/>
+        </w:rPr>
+        <w:t xml:space="preserve"> </w:t>
+      </w:r>
+      <w:r>
+        <w:rPr>
+          <w:rFonts w:ascii="ArialMT" w:cs="ArialMT"/>
+          <w:sz w:val="20"/>
+          <w:szCs w:val="20"/>
+        </w:rPr>
+        <w:t xml:space="preserve">records users start a project with a date. </w:t>
+      </w:r>
+      <w:proofErr w:type="spellStart"/>
+      <w:r>
+        <w:rPr>
+          <w:rFonts w:ascii="Arial-BoldMT" w:cs="Arial-BoldMT"/>
+          <w:b/>
+          <w:bCs/>
+          <w:sz w:val="20"/>
+          <w:szCs w:val="20"/>
+        </w:rPr>
+        <w:t>UserFP</w:t>
+      </w:r>
+      <w:proofErr w:type="spellEnd"/>
+      <w:r>
+        <w:rPr>
+          <w:rFonts w:ascii="Arial-BoldMT" w:cs="Arial-BoldMT"/>
+          <w:b/>
+          <w:bCs/>
+          <w:sz w:val="20"/>
+          <w:szCs w:val="20"/>
+        </w:rPr>
+        <w:t xml:space="preserve"> </w:t>
+      </w:r>
+      <w:r>
+        <w:rPr>
+          <w:rFonts w:ascii="ArialMT" w:cs="ArialMT"/>
+          <w:sz w:val="20"/>
+          <w:szCs w:val="20"/>
+        </w:rPr>
+        <w:t>records users fund a project with a date.</w:t>
+      </w:r>
+    </w:p>
+    <w:p>
+      <w:pPr>
+        <w:autoSpaceDE w:val="0"/>
+        <w:autoSpaceDN w:val="0"/>
+        <w:adjustRightInd w:val="0"/>
+        <w:spacing w:after="0" w:line="240" w:lineRule="auto"/>
+        <w:rPr>
+          <w:rFonts w:ascii="ArialMT" w:cs="ArialMT"/>
+          <w:sz w:val="20"/>
+          <w:szCs w:val="20"/>
+        </w:rPr>
+      </w:pPr>
+      <w:proofErr w:type="spellStart"/>
+      <w:r>
+        <w:rPr>
+          <w:rFonts w:ascii="Arial-BoldMT" w:cs="Arial-BoldMT"/>
+          <w:b/>
+          <w:bCs/>
+          <w:sz w:val="20"/>
+          <w:szCs w:val="20"/>
+        </w:rPr>
+        <w:t>ComPost</w:t>
+      </w:r>
+      <w:proofErr w:type="spellEnd"/>
+      <w:r>
+        <w:rPr>
+          <w:rFonts w:ascii="Arial-BoldMT" w:cs="Arial-BoldMT"/>
+          <w:b/>
+          <w:bCs/>
+          <w:sz w:val="20"/>
+          <w:szCs w:val="20"/>
+        </w:rPr>
+        <w:t xml:space="preserve"> </w:t>
+      </w:r>
+      <w:r>
+        <w:rPr>
+          <w:rFonts w:ascii="ArialMT" w:cs="ArialMT"/>
+          <w:sz w:val="20"/>
+          <w:szCs w:val="20"/>
+        </w:rPr>
+        <w:t>stores users</w:t>
+      </w:r>
+      <w:r>
+        <w:rPr>
+          <w:rFonts w:ascii="ArialMT" w:cs="ArialMT" w:hint="cs"/>
+          <w:sz w:val="20"/>
+          <w:szCs w:val="20"/>
+        </w:rPr>
+        <w:t>’</w:t>
+      </w:r>
+      <w:r>
+        <w:rPr>
+          <w:rFonts w:ascii="ArialMT" w:cs="ArialMT"/>
+          <w:sz w:val="20"/>
+          <w:szCs w:val="20"/>
+        </w:rPr>
+        <w:t xml:space="preserve"> posts within a community. Similarly, </w:t>
+      </w:r>
+      <w:proofErr w:type="spellStart"/>
+      <w:r>
+        <w:rPr>
+          <w:rFonts w:ascii="Arial-BoldMT" w:cs="Arial-BoldMT"/>
+          <w:b/>
+          <w:bCs/>
+          <w:sz w:val="20"/>
+          <w:szCs w:val="20"/>
+        </w:rPr>
+        <w:t>ComPostRe</w:t>
+      </w:r>
+      <w:proofErr w:type="spellEnd"/>
+      <w:r>
+        <w:rPr>
+          <w:rFonts w:ascii="Arial-BoldMT" w:cs="Arial-BoldMT"/>
+          <w:b/>
+          <w:bCs/>
+          <w:sz w:val="20"/>
+          <w:szCs w:val="20"/>
+        </w:rPr>
+        <w:t xml:space="preserve"> </w:t>
+      </w:r>
+      <w:r>
+        <w:rPr>
+          <w:rFonts w:ascii="ArialMT" w:cs="ArialMT"/>
+          <w:sz w:val="20"/>
+          <w:szCs w:val="20"/>
+        </w:rPr>
+        <w:t>is a table to store users</w:t>
+      </w:r>
+      <w:r>
+        <w:rPr>
+          <w:rFonts w:ascii="ArialMT" w:cs="ArialMT" w:hint="cs"/>
+          <w:sz w:val="20"/>
+          <w:szCs w:val="20"/>
+        </w:rPr>
+        <w:t>’</w:t>
+      </w:r>
+      <w:r>
+        <w:rPr>
+          <w:rFonts w:ascii="ArialMT" w:cs="ArialMT"/>
+          <w:sz w:val="20"/>
+          <w:szCs w:val="20"/>
+        </w:rPr>
+        <w:t xml:space="preserve"> reply to a</w:t>
+      </w:r>
+    </w:p>
+    <w:p>
+      <w:pPr>
+        <w:autoSpaceDE w:val="0"/>
+        <w:autoSpaceDN w:val="0"/>
+        <w:adjustRightInd w:val="0"/>
+        <w:spacing w:after="0" w:line="240" w:lineRule="auto"/>
+        <w:rPr>
+          <w:rFonts w:ascii="ArialMT" w:cs="ArialMT"/>
+          <w:sz w:val="20"/>
+          <w:szCs w:val="20"/>
+        </w:rPr>
+      </w:pPr>
+      <w:proofErr w:type="gramStart"/>
+      <w:r>
+        <w:rPr>
+          <w:rFonts w:ascii="ArialMT" w:cs="ArialMT"/>
+          <w:sz w:val="20"/>
+          <w:szCs w:val="20"/>
+        </w:rPr>
+        <w:t>post</w:t>
+      </w:r>
+      <w:proofErr w:type="gramEnd"/>
+      <w:r>
+        <w:rPr>
+          <w:rFonts w:ascii="ArialMT" w:cs="ArialMT"/>
+          <w:sz w:val="20"/>
+          <w:szCs w:val="20"/>
+        </w:rPr>
+        <w:t xml:space="preserve">. </w:t>
+      </w:r>
+      <w:proofErr w:type="spellStart"/>
+      <w:r>
+        <w:rPr>
+          <w:rFonts w:ascii="Arial-BoldMT" w:cs="Arial-BoldMT"/>
+          <w:b/>
+          <w:bCs/>
+          <w:sz w:val="20"/>
+          <w:szCs w:val="20"/>
+        </w:rPr>
+        <w:t>ProjectRev</w:t>
+      </w:r>
+      <w:proofErr w:type="spellEnd"/>
+      <w:r>
+        <w:rPr>
+          <w:rFonts w:ascii="Arial-BoldMT" w:cs="Arial-BoldMT"/>
+          <w:b/>
+          <w:bCs/>
+          <w:sz w:val="20"/>
+          <w:szCs w:val="20"/>
+        </w:rPr>
+        <w:t xml:space="preserve"> </w:t>
+      </w:r>
+      <w:r>
+        <w:rPr>
+          <w:rFonts w:ascii="ArialMT" w:cs="ArialMT"/>
+          <w:sz w:val="20"/>
+          <w:szCs w:val="20"/>
+        </w:rPr>
+        <w:t>is used to store reviews about a projects from users.</w:t>
+      </w:r>
+    </w:p>
+    <w:p>
+      <w:pPr>
+        <w:autoSpaceDE w:val="0"/>
+        <w:autoSpaceDN w:val="0"/>
+        <w:adjustRightInd w:val="0"/>
+        <w:spacing w:after="0" w:line="240" w:lineRule="auto"/>
+        <w:rPr>
+          <w:rFonts w:ascii="ArialMT" w:cs="ArialMT"/>
+          <w:sz w:val="20"/>
+          <w:szCs w:val="20"/>
+        </w:rPr>
+      </w:pPr>
+      <w:r>
+        <w:rPr>
+          <w:rFonts w:ascii="ArialMT" w:cs="ArialMT"/>
+          <w:sz w:val="20"/>
+          <w:szCs w:val="20"/>
+        </w:rPr>
+        <w:t>*Over time, this schema will change slightly during project development.</w:t>
+      </w:r>
+    </w:p>
+    <w:p>
+      <w:pPr>
+        <w:autoSpaceDE w:val="0"/>
+        <w:autoSpaceDN w:val="0"/>
+        <w:adjustRightInd w:val="0"/>
+        <w:spacing w:after="0" w:line="240" w:lineRule="auto"/>
+        <w:rPr>
+          <w:rFonts w:ascii="ArialMT" w:cs="ArialMT"/>
+          <w:sz w:val="23"/>
+          <w:szCs w:val="23"/>
+        </w:rPr>
+      </w:pPr>
+      <w:r>
+        <w:rPr>
+          <w:rFonts w:ascii="ArialMT" w:cs="ArialMT"/>
+          <w:sz w:val="23"/>
+          <w:szCs w:val="23"/>
+        </w:rPr>
+        <w:t>7</w:t>
+      </w:r>
+    </w:p>
+    <w:p>
+      <w:pPr>
+        <w:autoSpaceDE w:val="0"/>
+        <w:autoSpaceDN w:val="0"/>
+        <w:adjustRightInd w:val="0"/>
+        <w:spacing w:after="0" w:line="240" w:lineRule="auto"/>
+        <w:rPr>
+          <w:rFonts w:ascii="ArialMT" w:cs="ArialMT"/>
+          <w:sz w:val="20"/>
+          <w:szCs w:val="20"/>
+        </w:rPr>
+      </w:pPr>
+      <w:proofErr w:type="spellStart"/>
+      <w:proofErr w:type="gramStart"/>
+      <w:r>
+        <w:rPr>
+          <w:rFonts w:ascii="ArialMT" w:cs="ArialMT"/>
+          <w:sz w:val="20"/>
+          <w:szCs w:val="20"/>
+        </w:rPr>
+        <w:t>UserSP</w:t>
+      </w:r>
+      <w:proofErr w:type="spellEnd"/>
+      <w:r>
+        <w:rPr>
+          <w:rFonts w:ascii="ArialMT" w:cs="ArialMT"/>
+          <w:sz w:val="20"/>
+          <w:szCs w:val="20"/>
+        </w:rPr>
+        <w:t>(</w:t>
+      </w:r>
+      <w:proofErr w:type="spellStart"/>
+      <w:proofErr w:type="gramEnd"/>
+      <w:r>
+        <w:rPr>
+          <w:rFonts w:ascii="ArialMT" w:cs="ArialMT"/>
+          <w:sz w:val="20"/>
+          <w:szCs w:val="20"/>
+        </w:rPr>
+        <w:t>UId</w:t>
+      </w:r>
+      <w:proofErr w:type="spellEnd"/>
+      <w:r>
+        <w:rPr>
+          <w:rFonts w:ascii="ArialMT" w:cs="ArialMT"/>
+          <w:sz w:val="20"/>
+          <w:szCs w:val="20"/>
+        </w:rPr>
+        <w:t xml:space="preserve">) </w:t>
+      </w:r>
+      <w:r>
+        <w:rPr>
+          <w:rFonts w:ascii="Cambria Math" w:hAnsi="Cambria Math" w:cs="Cambria Math"/>
+          <w:sz w:val="20"/>
+          <w:szCs w:val="20"/>
+        </w:rPr>
+        <w:t>⊆</w:t>
+      </w:r>
+      <w:r>
+        <w:rPr>
+          <w:rFonts w:ascii="FreeSerif" w:cs="FreeSerif"/>
+          <w:sz w:val="20"/>
+          <w:szCs w:val="20"/>
+        </w:rPr>
+        <w:t xml:space="preserve"> </w:t>
+      </w:r>
+      <w:r>
+        <w:rPr>
+          <w:rFonts w:ascii="ArialMT" w:cs="ArialMT"/>
+          <w:sz w:val="20"/>
+          <w:szCs w:val="20"/>
+        </w:rPr>
+        <w:t>User(</w:t>
+      </w:r>
+      <w:proofErr w:type="spellStart"/>
+      <w:r>
+        <w:rPr>
+          <w:rFonts w:ascii="ArialMT" w:cs="ArialMT"/>
+          <w:sz w:val="20"/>
+          <w:szCs w:val="20"/>
+        </w:rPr>
+        <w:t>UId</w:t>
+      </w:r>
+      <w:proofErr w:type="spellEnd"/>
+      <w:r>
+        <w:rPr>
+          <w:rFonts w:ascii="ArialMT" w:cs="ArialMT"/>
+          <w:sz w:val="20"/>
+          <w:szCs w:val="20"/>
+        </w:rPr>
+        <w:t>)</w:t>
+      </w:r>
+    </w:p>
+    <w:p>
+      <w:pPr>
+        <w:autoSpaceDE w:val="0"/>
+        <w:autoSpaceDN w:val="0"/>
+        <w:adjustRightInd w:val="0"/>
+        <w:spacing w:after="0" w:line="240" w:lineRule="auto"/>
+        <w:rPr>
+          <w:rFonts w:ascii="ArialMT" w:cs="ArialMT"/>
+          <w:sz w:val="20"/>
+          <w:szCs w:val="20"/>
+        </w:rPr>
+      </w:pPr>
+      <w:proofErr w:type="spellStart"/>
+      <w:proofErr w:type="gramStart"/>
+      <w:r>
+        <w:rPr>
+          <w:rFonts w:ascii="ArialMT" w:cs="ArialMT"/>
+          <w:sz w:val="20"/>
+          <w:szCs w:val="20"/>
+        </w:rPr>
+        <w:t>UserSP</w:t>
+      </w:r>
+      <w:proofErr w:type="spellEnd"/>
+      <w:r>
+        <w:rPr>
+          <w:rFonts w:ascii="ArialMT" w:cs="ArialMT"/>
+          <w:sz w:val="20"/>
+          <w:szCs w:val="20"/>
+        </w:rPr>
+        <w:t>(</w:t>
+      </w:r>
+      <w:proofErr w:type="spellStart"/>
+      <w:proofErr w:type="gramEnd"/>
+      <w:r>
+        <w:rPr>
+          <w:rFonts w:ascii="ArialMT" w:cs="ArialMT"/>
+          <w:sz w:val="20"/>
+          <w:szCs w:val="20"/>
+        </w:rPr>
+        <w:t>PId</w:t>
+      </w:r>
+      <w:proofErr w:type="spellEnd"/>
+      <w:r>
+        <w:rPr>
+          <w:rFonts w:ascii="ArialMT" w:cs="ArialMT"/>
+          <w:sz w:val="20"/>
+          <w:szCs w:val="20"/>
+        </w:rPr>
+        <w:t xml:space="preserve">) </w:t>
+      </w:r>
+      <w:r>
+        <w:rPr>
+          <w:rFonts w:ascii="Cambria Math" w:hAnsi="Cambria Math" w:cs="Cambria Math"/>
+          <w:sz w:val="20"/>
+          <w:szCs w:val="20"/>
+        </w:rPr>
+        <w:t>⊆</w:t>
+      </w:r>
+      <w:r>
+        <w:rPr>
+          <w:rFonts w:ascii="FreeSerif" w:cs="FreeSerif"/>
+          <w:sz w:val="20"/>
+          <w:szCs w:val="20"/>
+        </w:rPr>
+        <w:t xml:space="preserve"> </w:t>
+      </w:r>
+      <w:r>
+        <w:rPr>
+          <w:rFonts w:ascii="ArialMT" w:cs="ArialMT"/>
+          <w:sz w:val="20"/>
+          <w:szCs w:val="20"/>
+        </w:rPr>
+        <w:t>Project(</w:t>
+      </w:r>
+      <w:proofErr w:type="spellStart"/>
+      <w:r>
+        <w:rPr>
+          <w:rFonts w:ascii="ArialMT" w:cs="ArialMT"/>
+          <w:sz w:val="20"/>
+          <w:szCs w:val="20"/>
+        </w:rPr>
+        <w:t>PId</w:t>
+      </w:r>
+      <w:proofErr w:type="spellEnd"/>
+      <w:r>
+        <w:rPr>
+          <w:rFonts w:ascii="ArialMT" w:cs="ArialMT"/>
+          <w:sz w:val="20"/>
+          <w:szCs w:val="20"/>
+        </w:rPr>
+        <w:t>)</w:t>
+      </w:r>
+    </w:p>
+    <w:p>
+      <w:pPr>
+        <w:autoSpaceDE w:val="0"/>
+        <w:autoSpaceDN w:val="0"/>
+        <w:adjustRightInd w:val="0"/>
+        <w:spacing w:after="0" w:line="240" w:lineRule="auto"/>
+        <w:rPr>
+          <w:rFonts w:ascii="ArialMT" w:cs="ArialMT"/>
+          <w:sz w:val="20"/>
+          <w:szCs w:val="20"/>
+        </w:rPr>
+      </w:pPr>
+      <w:proofErr w:type="spellStart"/>
+      <w:proofErr w:type="gramStart"/>
+      <w:r>
+        <w:rPr>
+          <w:rFonts w:ascii="ArialMT" w:cs="ArialMT"/>
+          <w:sz w:val="20"/>
+          <w:szCs w:val="20"/>
+        </w:rPr>
+        <w:t>UserFP</w:t>
+      </w:r>
+      <w:proofErr w:type="spellEnd"/>
+      <w:r>
+        <w:rPr>
+          <w:rFonts w:ascii="ArialMT" w:cs="ArialMT"/>
+          <w:sz w:val="20"/>
+          <w:szCs w:val="20"/>
+        </w:rPr>
+        <w:t>(</w:t>
+      </w:r>
+      <w:proofErr w:type="spellStart"/>
+      <w:proofErr w:type="gramEnd"/>
+      <w:r>
+        <w:rPr>
+          <w:rFonts w:ascii="ArialMT" w:cs="ArialMT"/>
+          <w:sz w:val="20"/>
+          <w:szCs w:val="20"/>
+        </w:rPr>
+        <w:t>UId</w:t>
+      </w:r>
+      <w:proofErr w:type="spellEnd"/>
+      <w:r>
+        <w:rPr>
+          <w:rFonts w:ascii="ArialMT" w:cs="ArialMT"/>
+          <w:sz w:val="20"/>
+          <w:szCs w:val="20"/>
+        </w:rPr>
+        <w:t xml:space="preserve">) </w:t>
+      </w:r>
+      <w:r>
+        <w:rPr>
+          <w:rFonts w:ascii="Cambria Math" w:hAnsi="Cambria Math" w:cs="Cambria Math"/>
+          <w:sz w:val="20"/>
+          <w:szCs w:val="20"/>
+        </w:rPr>
+        <w:t>⊆</w:t>
+      </w:r>
+      <w:r>
+        <w:rPr>
+          <w:rFonts w:ascii="FreeSerif" w:cs="FreeSerif"/>
+          <w:sz w:val="20"/>
+          <w:szCs w:val="20"/>
+        </w:rPr>
+        <w:t xml:space="preserve"> </w:t>
+      </w:r>
+      <w:r>
+        <w:rPr>
+          <w:rFonts w:ascii="ArialMT" w:cs="ArialMT"/>
+          <w:sz w:val="20"/>
+          <w:szCs w:val="20"/>
+        </w:rPr>
+        <w:t>User(</w:t>
+      </w:r>
+      <w:proofErr w:type="spellStart"/>
+      <w:r>
+        <w:rPr>
+          <w:rFonts w:ascii="ArialMT" w:cs="ArialMT"/>
+          <w:sz w:val="20"/>
+          <w:szCs w:val="20"/>
+        </w:rPr>
+        <w:t>UId</w:t>
+      </w:r>
+      <w:proofErr w:type="spellEnd"/>
+      <w:r>
+        <w:rPr>
+          <w:rFonts w:ascii="ArialMT" w:cs="ArialMT"/>
+          <w:sz w:val="20"/>
+          <w:szCs w:val="20"/>
+        </w:rPr>
+        <w:t>)</w:t>
+      </w:r>
+    </w:p>
+    <w:p>
+      <w:pPr>
+        <w:autoSpaceDE w:val="0"/>
+        <w:autoSpaceDN w:val="0"/>
+        <w:adjustRightInd w:val="0"/>
+        <w:spacing w:after="0" w:line="240" w:lineRule="auto"/>
+        <w:rPr>
+          <w:rFonts w:ascii="ArialMT" w:cs="ArialMT"/>
+          <w:sz w:val="20"/>
+          <w:szCs w:val="20"/>
+        </w:rPr>
+      </w:pPr>
+      <w:proofErr w:type="spellStart"/>
+      <w:proofErr w:type="gramStart"/>
+      <w:r>
+        <w:rPr>
+          <w:rFonts w:ascii="ArialMT" w:cs="ArialMT"/>
+          <w:sz w:val="20"/>
+          <w:szCs w:val="20"/>
+        </w:rPr>
+        <w:t>UserFP</w:t>
+      </w:r>
+      <w:proofErr w:type="spellEnd"/>
+      <w:r>
+        <w:rPr>
+          <w:rFonts w:ascii="ArialMT" w:cs="ArialMT"/>
+          <w:sz w:val="20"/>
+          <w:szCs w:val="20"/>
+        </w:rPr>
+        <w:t>(</w:t>
+      </w:r>
+      <w:proofErr w:type="spellStart"/>
+      <w:proofErr w:type="gramEnd"/>
+      <w:r>
+        <w:rPr>
+          <w:rFonts w:ascii="ArialMT" w:cs="ArialMT"/>
+          <w:sz w:val="20"/>
+          <w:szCs w:val="20"/>
+        </w:rPr>
+        <w:t>PId</w:t>
+      </w:r>
+      <w:proofErr w:type="spellEnd"/>
+      <w:r>
+        <w:rPr>
+          <w:rFonts w:ascii="ArialMT" w:cs="ArialMT"/>
+          <w:sz w:val="20"/>
+          <w:szCs w:val="20"/>
+        </w:rPr>
+        <w:t xml:space="preserve">) </w:t>
+      </w:r>
+      <w:r>
+        <w:rPr>
+          <w:rFonts w:ascii="Cambria Math" w:hAnsi="Cambria Math" w:cs="Cambria Math"/>
+          <w:sz w:val="20"/>
+          <w:szCs w:val="20"/>
+        </w:rPr>
+        <w:t>⊆</w:t>
+      </w:r>
+      <w:r>
+        <w:rPr>
+          <w:rFonts w:ascii="FreeSerif" w:cs="FreeSerif"/>
+          <w:sz w:val="20"/>
+          <w:szCs w:val="20"/>
+        </w:rPr>
+        <w:t xml:space="preserve"> </w:t>
+      </w:r>
+      <w:r>
+        <w:rPr>
+          <w:rFonts w:ascii="ArialMT" w:cs="ArialMT"/>
+          <w:sz w:val="20"/>
+          <w:szCs w:val="20"/>
+        </w:rPr>
+        <w:t>Project(</w:t>
+      </w:r>
+      <w:proofErr w:type="spellStart"/>
+      <w:r>
+        <w:rPr>
+          <w:rFonts w:ascii="ArialMT" w:cs="ArialMT"/>
+          <w:sz w:val="20"/>
+          <w:szCs w:val="20"/>
+        </w:rPr>
+        <w:t>PId</w:t>
+      </w:r>
+      <w:proofErr w:type="spellEnd"/>
+      <w:r>
+        <w:rPr>
+          <w:rFonts w:ascii="ArialMT" w:cs="ArialMT"/>
+          <w:sz w:val="20"/>
+          <w:szCs w:val="20"/>
+        </w:rPr>
+        <w:t>)</w:t>
+      </w:r>
+    </w:p>
+    <w:p>
+      <w:pPr>
+        <w:autoSpaceDE w:val="0"/>
+        <w:autoSpaceDN w:val="0"/>
+        <w:adjustRightInd w:val="0"/>
+        <w:spacing w:after="0" w:line="240" w:lineRule="auto"/>
+        <w:rPr>
+          <w:rFonts w:ascii="ArialMT" w:cs="ArialMT"/>
+          <w:sz w:val="20"/>
+          <w:szCs w:val="20"/>
+        </w:rPr>
+      </w:pPr>
+      <w:proofErr w:type="spellStart"/>
+      <w:proofErr w:type="gramStart"/>
+      <w:r>
+        <w:rPr>
+          <w:rFonts w:ascii="ArialMT" w:cs="ArialMT"/>
+          <w:sz w:val="20"/>
+          <w:szCs w:val="20"/>
+        </w:rPr>
+        <w:t>ComPost</w:t>
+      </w:r>
+      <w:proofErr w:type="spellEnd"/>
+      <w:r>
+        <w:rPr>
+          <w:rFonts w:ascii="ArialMT" w:cs="ArialMT"/>
+          <w:sz w:val="20"/>
+          <w:szCs w:val="20"/>
+        </w:rPr>
+        <w:t>(</w:t>
+      </w:r>
+      <w:proofErr w:type="spellStart"/>
+      <w:proofErr w:type="gramEnd"/>
+      <w:r>
+        <w:rPr>
+          <w:rFonts w:ascii="ArialMT" w:cs="ArialMT"/>
+          <w:sz w:val="20"/>
+          <w:szCs w:val="20"/>
+        </w:rPr>
+        <w:t>CId</w:t>
+      </w:r>
+      <w:proofErr w:type="spellEnd"/>
+      <w:r>
+        <w:rPr>
+          <w:rFonts w:ascii="ArialMT" w:cs="ArialMT"/>
+          <w:sz w:val="20"/>
+          <w:szCs w:val="20"/>
+        </w:rPr>
+        <w:t xml:space="preserve">, </w:t>
+      </w:r>
+      <w:proofErr w:type="spellStart"/>
+      <w:r>
+        <w:rPr>
+          <w:rFonts w:ascii="ArialMT" w:cs="ArialMT"/>
+          <w:sz w:val="20"/>
+          <w:szCs w:val="20"/>
+        </w:rPr>
+        <w:t>CType</w:t>
+      </w:r>
+      <w:proofErr w:type="spellEnd"/>
+      <w:r>
+        <w:rPr>
+          <w:rFonts w:ascii="ArialMT" w:cs="ArialMT"/>
+          <w:sz w:val="20"/>
+          <w:szCs w:val="20"/>
+        </w:rPr>
+        <w:t xml:space="preserve">) </w:t>
+      </w:r>
+      <w:r>
+        <w:rPr>
+          <w:rFonts w:ascii="Cambria Math" w:hAnsi="Cambria Math" w:cs="Cambria Math"/>
+          <w:sz w:val="20"/>
+          <w:szCs w:val="20"/>
+        </w:rPr>
+        <w:t>⊆</w:t>
+      </w:r>
+      <w:r>
+        <w:rPr>
+          <w:rFonts w:ascii="FreeSerif" w:cs="FreeSerif"/>
+          <w:sz w:val="20"/>
+          <w:szCs w:val="20"/>
+        </w:rPr>
+        <w:t xml:space="preserve"> </w:t>
+      </w:r>
+      <w:r>
+        <w:rPr>
+          <w:rFonts w:ascii="ArialMT" w:cs="ArialMT"/>
+          <w:sz w:val="20"/>
+          <w:szCs w:val="20"/>
+        </w:rPr>
+        <w:t>Community(</w:t>
+      </w:r>
+      <w:proofErr w:type="spellStart"/>
+      <w:r>
+        <w:rPr>
+          <w:rFonts w:ascii="ArialMT" w:cs="ArialMT"/>
+          <w:sz w:val="20"/>
+          <w:szCs w:val="20"/>
+        </w:rPr>
+        <w:t>CId</w:t>
+      </w:r>
+      <w:proofErr w:type="spellEnd"/>
+      <w:r>
+        <w:rPr>
+          <w:rFonts w:ascii="ArialMT" w:cs="ArialMT"/>
+          <w:sz w:val="20"/>
+          <w:szCs w:val="20"/>
+        </w:rPr>
+        <w:t xml:space="preserve">, </w:t>
+      </w:r>
+      <w:proofErr w:type="spellStart"/>
+      <w:r>
+        <w:rPr>
+          <w:rFonts w:ascii="ArialMT" w:cs="ArialMT"/>
+          <w:sz w:val="20"/>
+          <w:szCs w:val="20"/>
+        </w:rPr>
+        <w:t>CType</w:t>
+      </w:r>
+      <w:proofErr w:type="spellEnd"/>
+      <w:r>
+        <w:rPr>
+          <w:rFonts w:ascii="ArialMT" w:cs="ArialMT"/>
+          <w:sz w:val="20"/>
+          <w:szCs w:val="20"/>
+        </w:rPr>
+        <w:t>)</w:t>
+      </w:r>
+    </w:p>
+    <w:p>
+      <w:pPr>
+        <w:autoSpaceDE w:val="0"/>
+        <w:autoSpaceDN w:val="0"/>
+        <w:adjustRightInd w:val="0"/>
+        <w:spacing w:after="0" w:line="240" w:lineRule="auto"/>
+        <w:rPr>
+          <w:rFonts w:ascii="ArialMT" w:cs="ArialMT"/>
+          <w:sz w:val="20"/>
+          <w:szCs w:val="20"/>
+        </w:rPr>
+      </w:pPr>
+      <w:proofErr w:type="spellStart"/>
+      <w:proofErr w:type="gramStart"/>
+      <w:r>
+        <w:rPr>
+          <w:rFonts w:ascii="ArialMT" w:cs="ArialMT"/>
+          <w:sz w:val="20"/>
+          <w:szCs w:val="20"/>
+        </w:rPr>
+        <w:t>ComPostRe</w:t>
+      </w:r>
+      <w:proofErr w:type="spellEnd"/>
+      <w:r>
+        <w:rPr>
+          <w:rFonts w:ascii="ArialMT" w:cs="ArialMT"/>
+          <w:sz w:val="20"/>
+          <w:szCs w:val="20"/>
+        </w:rPr>
+        <w:t>(</w:t>
+      </w:r>
+      <w:proofErr w:type="spellStart"/>
+      <w:proofErr w:type="gramEnd"/>
+      <w:r>
+        <w:rPr>
+          <w:rFonts w:ascii="ArialMT" w:cs="ArialMT"/>
+          <w:sz w:val="20"/>
+          <w:szCs w:val="20"/>
+        </w:rPr>
+        <w:t>PoId</w:t>
+      </w:r>
+      <w:proofErr w:type="spellEnd"/>
+      <w:r>
+        <w:rPr>
+          <w:rFonts w:ascii="ArialMT" w:cs="ArialMT"/>
+          <w:sz w:val="20"/>
+          <w:szCs w:val="20"/>
+        </w:rPr>
+        <w:t xml:space="preserve">) </w:t>
+      </w:r>
+      <w:r>
+        <w:rPr>
+          <w:rFonts w:ascii="Cambria Math" w:hAnsi="Cambria Math" w:cs="Cambria Math"/>
+          <w:sz w:val="20"/>
+          <w:szCs w:val="20"/>
+        </w:rPr>
+        <w:t>⊆</w:t>
+      </w:r>
+      <w:r>
+        <w:rPr>
+          <w:rFonts w:ascii="FreeSerif" w:cs="FreeSerif"/>
+          <w:sz w:val="20"/>
+          <w:szCs w:val="20"/>
+        </w:rPr>
+        <w:t xml:space="preserve"> </w:t>
+      </w:r>
+      <w:proofErr w:type="spellStart"/>
+      <w:r>
+        <w:rPr>
+          <w:rFonts w:ascii="ArialMT" w:cs="ArialMT"/>
+          <w:sz w:val="20"/>
+          <w:szCs w:val="20"/>
+        </w:rPr>
+        <w:t>ComPost</w:t>
+      </w:r>
+      <w:proofErr w:type="spellEnd"/>
+      <w:r>
+        <w:rPr>
+          <w:rFonts w:ascii="ArialMT" w:cs="ArialMT"/>
+          <w:sz w:val="20"/>
+          <w:szCs w:val="20"/>
+        </w:rPr>
+        <w:t>(</w:t>
+      </w:r>
+      <w:proofErr w:type="spellStart"/>
+      <w:r>
+        <w:rPr>
+          <w:rFonts w:ascii="ArialMT" w:cs="ArialMT"/>
+          <w:sz w:val="20"/>
+          <w:szCs w:val="20"/>
+        </w:rPr>
+        <w:t>PoId</w:t>
+      </w:r>
+      <w:proofErr w:type="spellEnd"/>
+      <w:r>
+        <w:rPr>
+          <w:rFonts w:ascii="ArialMT" w:cs="ArialMT"/>
+          <w:sz w:val="20"/>
+          <w:szCs w:val="20"/>
+        </w:rPr>
+        <w:t>)</w:t>
+      </w:r>
+    </w:p>
+    <w:p>
+      <w:pPr>
+        <w:autoSpaceDE w:val="0"/>
+        <w:autoSpaceDN w:val="0"/>
+        <w:adjustRightInd w:val="0"/>
+        <w:spacing w:after="0" w:line="240" w:lineRule="auto"/>
+        <w:rPr>
+          <w:rFonts w:ascii="ArialMT" w:cs="ArialMT"/>
+          <w:sz w:val="20"/>
+          <w:szCs w:val="20"/>
+        </w:rPr>
+      </w:pPr>
+      <w:proofErr w:type="spellStart"/>
+      <w:proofErr w:type="gramStart"/>
+      <w:r>
+        <w:rPr>
+          <w:rFonts w:ascii="ArialMT" w:cs="ArialMT"/>
+          <w:sz w:val="20"/>
+          <w:szCs w:val="20"/>
+        </w:rPr>
+        <w:t>ProjectRev</w:t>
+      </w:r>
+      <w:proofErr w:type="spellEnd"/>
+      <w:r>
+        <w:rPr>
+          <w:rFonts w:ascii="ArialMT" w:cs="ArialMT"/>
+          <w:sz w:val="20"/>
+          <w:szCs w:val="20"/>
+        </w:rPr>
+        <w:t>(</w:t>
+      </w:r>
+      <w:proofErr w:type="spellStart"/>
+      <w:proofErr w:type="gramEnd"/>
+      <w:r>
+        <w:rPr>
+          <w:rFonts w:ascii="ArialMT" w:cs="ArialMT"/>
+          <w:sz w:val="20"/>
+          <w:szCs w:val="20"/>
+        </w:rPr>
+        <w:t>PId</w:t>
+      </w:r>
+      <w:proofErr w:type="spellEnd"/>
+      <w:r>
+        <w:rPr>
+          <w:rFonts w:ascii="ArialMT" w:cs="ArialMT"/>
+          <w:sz w:val="20"/>
+          <w:szCs w:val="20"/>
+        </w:rPr>
+        <w:t xml:space="preserve">) </w:t>
+      </w:r>
+      <w:r>
+        <w:rPr>
+          <w:rFonts w:ascii="Cambria Math" w:hAnsi="Cambria Math" w:cs="Cambria Math"/>
+          <w:sz w:val="20"/>
+          <w:szCs w:val="20"/>
+        </w:rPr>
+        <w:t>⊆</w:t>
+      </w:r>
+      <w:r>
+        <w:rPr>
+          <w:rFonts w:ascii="FreeSerif" w:cs="FreeSerif"/>
+          <w:sz w:val="20"/>
+          <w:szCs w:val="20"/>
+        </w:rPr>
+        <w:t xml:space="preserve"> </w:t>
+      </w:r>
+      <w:r>
+        <w:rPr>
+          <w:rFonts w:ascii="ArialMT" w:cs="ArialMT"/>
+          <w:sz w:val="20"/>
+          <w:szCs w:val="20"/>
+        </w:rPr>
+        <w:t>Project(</w:t>
+      </w:r>
+      <w:proofErr w:type="spellStart"/>
+      <w:r>
+        <w:rPr>
+          <w:rFonts w:ascii="ArialMT" w:cs="ArialMT"/>
+          <w:sz w:val="20"/>
+          <w:szCs w:val="20"/>
+        </w:rPr>
+        <w:t>PId</w:t>
+      </w:r>
+      <w:proofErr w:type="spellEnd"/>
+      <w:r>
+        <w:rPr>
+          <w:rFonts w:ascii="ArialMT" w:cs="ArialMT"/>
+          <w:sz w:val="20"/>
+          <w:szCs w:val="20"/>
+        </w:rPr>
+        <w:t>)</w:t>
+      </w:r>
+    </w:p>
+    <w:p>
+      <w:pPr>
+        <w:autoSpaceDE w:val="0"/>
+        <w:autoSpaceDN w:val="0"/>
+        <w:adjustRightInd w:val="0"/>
+        <w:spacing w:after="0" w:line="240" w:lineRule="auto"/>
+      </w:pPr>
+      <w:r>
+        <w:rPr>
+          <w:rFonts w:ascii="ArialMT" w:cs="ArialMT"/>
+          <w:sz w:val="23"/>
+          <w:szCs w:val="23"/>
+        </w:rPr>
+        <w:t>8</w:t>
+      </w:r>
     </w:p>
     <w:sectPr>
-      <w:footerReference w:type="default" r:id="rId10"/>
+      <w:footerReference w:type="default" r:id="rId14"/>
       <w:pgSz w:w="12240" w:h="15840"/>
       <w:pgMar w:top="1440" w:right="1800" w:bottom="1440" w:left="1800" w:header="720" w:footer="720" w:gutter="0"/>
       <w:cols w:space="720"/>
@@ -378,7 +9835,7 @@
   <w:abstractNum w:abstractNumId="0">
     <w:nsid w:val="5BBF68C1"/>
     <w:multiLevelType w:val="hybridMultilevel"/>
-    <w:tmpl w:val="9A7E502E"/>
+    <w:tmpl w:val="03542CD4"/>
     <w:lvl w:ilvl="0" w:tplc="04090001">
       <w:start w:val="1"/>
       <w:numFmt w:val="bullet"/>
@@ -786,6 +10243,26 @@
       <w:contextualSpacing/>
     </w:pPr>
   </w:style>
+  <w:style w:type="paragraph" w:styleId="NoSpacing">
+    <w:name w:val="No Spacing"/>
+    <w:uiPriority w:val="1"/>
+    <w:qFormat/>
+    <w:rsid w:val="00205B3F"/>
+    <w:pPr>
+      <w:spacing w:after="0" w:line="240" w:lineRule="auto"/>
+    </w:pPr>
+  </w:style>
+  <w:style w:type="character" w:styleId="Strong">
+    <w:name w:val="Strong"/>
+    <w:basedOn w:val="DefaultParagraphFont"/>
+    <w:uiPriority w:val="22"/>
+    <w:qFormat/>
+    <w:rsid w:val="00205B3F"/>
+    <w:rPr>
+      <w:b/>
+      <w:bCs/>
+    </w:rPr>
+  </w:style>
 </w:styles>
 </file>
 
@@ -1080,6 +10557,26 @@
       <w:ind w:left="720"/>
       <w:contextualSpacing/>
     </w:pPr>
+  </w:style>
+  <w:style w:type="paragraph" w:styleId="NoSpacing">
+    <w:name w:val="No Spacing"/>
+    <w:uiPriority w:val="1"/>
+    <w:qFormat/>
+    <w:rsid w:val="00205B3F"/>
+    <w:pPr>
+      <w:spacing w:after="0" w:line="240" w:lineRule="auto"/>
+    </w:pPr>
+  </w:style>
+  <w:style w:type="character" w:styleId="Strong">
+    <w:name w:val="Strong"/>
+    <w:basedOn w:val="DefaultParagraphFont"/>
+    <w:uiPriority w:val="22"/>
+    <w:qFormat/>
+    <w:rsid w:val="00205B3F"/>
+    <w:rPr>
+      <w:b/>
+      <w:bCs/>
+    </w:rPr>
   </w:style>
 </w:styles>
 </file>
